--- a/Universe/Systems/Universe_System Zheron Alpha 6.docx
+++ b/Universe/Systems/Universe_System Zheron Alpha 6.docx
@@ -103,8 +103,6 @@
         </w:rPr>
         <w:t>STAR SYSTEM</w:t>
       </w:r>
-      <w:bookmarkStart w:id="0" w:name="_GoBack"/>
-      <w:bookmarkEnd w:id="0"/>
     </w:p>
     <w:p>
       <w:pPr>
@@ -164,7 +162,23 @@
           <w:rFonts w:ascii="Times New Roman" w:hAnsi="Times New Roman" w:cs="Times New Roman"/>
           <w:sz w:val="24"/>
         </w:rPr>
-        <w:t xml:space="preserve">Date : February </w:t>
+        <w:t xml:space="preserve">Date : </w:t>
+      </w:r>
+      <w:proofErr w:type="spellStart"/>
+      <w:r>
+        <w:rPr>
+          <w:rFonts w:ascii="Times New Roman" w:hAnsi="Times New Roman" w:cs="Times New Roman"/>
+          <w:sz w:val="24"/>
+        </w:rPr>
+        <w:t>February</w:t>
+      </w:r>
+      <w:proofErr w:type="spellEnd"/>
+      <w:r>
+        <w:rPr>
+          <w:rFonts w:ascii="Times New Roman" w:hAnsi="Times New Roman" w:cs="Times New Roman"/>
+          <w:sz w:val="24"/>
+        </w:rPr>
+        <w:t xml:space="preserve"> </w:t>
       </w:r>
       <w:r>
         <w:rPr>
@@ -220,12 +234,21 @@
           <w:sz w:val="24"/>
         </w:rPr>
       </w:pPr>
+      <w:proofErr w:type="spellStart"/>
       <w:r>
         <w:rPr>
           <w:rFonts w:ascii="Times New Roman" w:hAnsi="Times New Roman" w:cs="Times New Roman"/>
           <w:sz w:val="24"/>
         </w:rPr>
-        <w:t>Written by : Phéçale LAFIA</w:t>
+        <w:t>Written</w:t>
+      </w:r>
+      <w:proofErr w:type="spellEnd"/>
+      <w:r>
+        <w:rPr>
+          <w:rFonts w:ascii="Times New Roman" w:hAnsi="Times New Roman" w:cs="Times New Roman"/>
+          <w:sz w:val="24"/>
+        </w:rPr>
+        <w:t xml:space="preserve"> by : Phéçale LAFIA</w:t>
       </w:r>
       <w:r>
         <w:rPr>
@@ -373,6 +396,7 @@
           <w:shd w:val="clear" w:color="auto" w:fill="FFFFFF"/>
         </w:rPr>
       </w:pPr>
+      <w:proofErr w:type="spellStart"/>
       <w:r>
         <w:rPr>
           <w:rFonts w:ascii="Times New Roman" w:hAnsi="Times New Roman" w:cs="Times New Roman"/>
@@ -380,7 +404,117 @@
           <w:szCs w:val="28"/>
           <w:shd w:val="clear" w:color="auto" w:fill="FFFFFF"/>
         </w:rPr>
-        <w:t>Homologated system discovered by a spatial mission. A lot of corporations and governement facilities are installed here.</w:t>
+        <w:t>Homologated</w:t>
+      </w:r>
+      <w:proofErr w:type="spellEnd"/>
+      <w:r>
+        <w:rPr>
+          <w:rFonts w:ascii="Times New Roman" w:hAnsi="Times New Roman" w:cs="Times New Roman"/>
+          <w:sz w:val="28"/>
+          <w:szCs w:val="28"/>
+          <w:shd w:val="clear" w:color="auto" w:fill="FFFFFF"/>
+        </w:rPr>
+        <w:t xml:space="preserve"> system </w:t>
+      </w:r>
+      <w:proofErr w:type="spellStart"/>
+      <w:r>
+        <w:rPr>
+          <w:rFonts w:ascii="Times New Roman" w:hAnsi="Times New Roman" w:cs="Times New Roman"/>
+          <w:sz w:val="28"/>
+          <w:szCs w:val="28"/>
+          <w:shd w:val="clear" w:color="auto" w:fill="FFFFFF"/>
+        </w:rPr>
+        <w:t>discovered</w:t>
+      </w:r>
+      <w:proofErr w:type="spellEnd"/>
+      <w:r>
+        <w:rPr>
+          <w:rFonts w:ascii="Times New Roman" w:hAnsi="Times New Roman" w:cs="Times New Roman"/>
+          <w:sz w:val="28"/>
+          <w:szCs w:val="28"/>
+          <w:shd w:val="clear" w:color="auto" w:fill="FFFFFF"/>
+        </w:rPr>
+        <w:t xml:space="preserve"> by a spatial mission. A lot of corporations and </w:t>
+      </w:r>
+      <w:proofErr w:type="spellStart"/>
+      <w:r>
+        <w:rPr>
+          <w:rFonts w:ascii="Times New Roman" w:hAnsi="Times New Roman" w:cs="Times New Roman"/>
+          <w:sz w:val="28"/>
+          <w:szCs w:val="28"/>
+          <w:shd w:val="clear" w:color="auto" w:fill="FFFFFF"/>
+        </w:rPr>
+        <w:t>governement</w:t>
+      </w:r>
+      <w:proofErr w:type="spellEnd"/>
+      <w:r>
+        <w:rPr>
+          <w:rFonts w:ascii="Times New Roman" w:hAnsi="Times New Roman" w:cs="Times New Roman"/>
+          <w:sz w:val="28"/>
+          <w:szCs w:val="28"/>
+          <w:shd w:val="clear" w:color="auto" w:fill="FFFFFF"/>
+        </w:rPr>
+        <w:t xml:space="preserve"> </w:t>
+      </w:r>
+      <w:proofErr w:type="spellStart"/>
+      <w:r>
+        <w:rPr>
+          <w:rFonts w:ascii="Times New Roman" w:hAnsi="Times New Roman" w:cs="Times New Roman"/>
+          <w:sz w:val="28"/>
+          <w:szCs w:val="28"/>
+          <w:shd w:val="clear" w:color="auto" w:fill="FFFFFF"/>
+        </w:rPr>
+        <w:t>facilities</w:t>
+      </w:r>
+      <w:proofErr w:type="spellEnd"/>
+      <w:r>
+        <w:rPr>
+          <w:rFonts w:ascii="Times New Roman" w:hAnsi="Times New Roman" w:cs="Times New Roman"/>
+          <w:sz w:val="28"/>
+          <w:szCs w:val="28"/>
+          <w:shd w:val="clear" w:color="auto" w:fill="FFFFFF"/>
+        </w:rPr>
+        <w:t xml:space="preserve"> are </w:t>
+      </w:r>
+      <w:proofErr w:type="spellStart"/>
+      <w:r>
+        <w:rPr>
+          <w:rFonts w:ascii="Times New Roman" w:hAnsi="Times New Roman" w:cs="Times New Roman"/>
+          <w:sz w:val="28"/>
+          <w:szCs w:val="28"/>
+          <w:shd w:val="clear" w:color="auto" w:fill="FFFFFF"/>
+        </w:rPr>
+        <w:t>installed</w:t>
+      </w:r>
+      <w:proofErr w:type="spellEnd"/>
+      <w:r>
+        <w:rPr>
+          <w:rFonts w:ascii="Times New Roman" w:hAnsi="Times New Roman" w:cs="Times New Roman"/>
+          <w:sz w:val="28"/>
+          <w:szCs w:val="28"/>
+          <w:shd w:val="clear" w:color="auto" w:fill="FFFFFF"/>
+        </w:rPr>
+        <w:t xml:space="preserve"> </w:t>
+      </w:r>
+      <w:proofErr w:type="spellStart"/>
+      <w:r>
+        <w:rPr>
+          <w:rFonts w:ascii="Times New Roman" w:hAnsi="Times New Roman" w:cs="Times New Roman"/>
+          <w:sz w:val="28"/>
+          <w:szCs w:val="28"/>
+          <w:shd w:val="clear" w:color="auto" w:fill="FFFFFF"/>
+        </w:rPr>
+        <w:t>here</w:t>
+      </w:r>
+      <w:proofErr w:type="spellEnd"/>
+      <w:r>
+        <w:rPr>
+          <w:rFonts w:ascii="Times New Roman" w:hAnsi="Times New Roman" w:cs="Times New Roman"/>
+          <w:sz w:val="28"/>
+          <w:szCs w:val="28"/>
+          <w:shd w:val="clear" w:color="auto" w:fill="FFFFFF"/>
+        </w:rPr>
+        <w:t>.</w:t>
       </w:r>
     </w:p>
     <w:p>
@@ -392,6 +526,7 @@
           <w:shd w:val="clear" w:color="auto" w:fill="FFFFFF"/>
         </w:rPr>
       </w:pPr>
+      <w:proofErr w:type="spellStart"/>
       <w:r>
         <w:rPr>
           <w:rFonts w:ascii="Times New Roman" w:hAnsi="Times New Roman" w:cs="Times New Roman"/>
@@ -399,7 +534,177 @@
           <w:szCs w:val="28"/>
           <w:shd w:val="clear" w:color="auto" w:fill="FFFFFF"/>
         </w:rPr>
-        <w:t>Even if all the planets are not livables, the terraformation is in progress to allow humans to live here.</w:t>
+        <w:t>Even</w:t>
+      </w:r>
+      <w:proofErr w:type="spellEnd"/>
+      <w:r>
+        <w:rPr>
+          <w:rFonts w:ascii="Times New Roman" w:hAnsi="Times New Roman" w:cs="Times New Roman"/>
+          <w:sz w:val="28"/>
+          <w:szCs w:val="28"/>
+          <w:shd w:val="clear" w:color="auto" w:fill="FFFFFF"/>
+        </w:rPr>
+        <w:t xml:space="preserve"> if all the </w:t>
+      </w:r>
+      <w:proofErr w:type="spellStart"/>
+      <w:r>
+        <w:rPr>
+          <w:rFonts w:ascii="Times New Roman" w:hAnsi="Times New Roman" w:cs="Times New Roman"/>
+          <w:sz w:val="28"/>
+          <w:szCs w:val="28"/>
+          <w:shd w:val="clear" w:color="auto" w:fill="FFFFFF"/>
+        </w:rPr>
+        <w:t>planets</w:t>
+      </w:r>
+      <w:proofErr w:type="spellEnd"/>
+      <w:r>
+        <w:rPr>
+          <w:rFonts w:ascii="Times New Roman" w:hAnsi="Times New Roman" w:cs="Times New Roman"/>
+          <w:sz w:val="28"/>
+          <w:szCs w:val="28"/>
+          <w:shd w:val="clear" w:color="auto" w:fill="FFFFFF"/>
+        </w:rPr>
+        <w:t xml:space="preserve"> are not </w:t>
+      </w:r>
+      <w:proofErr w:type="spellStart"/>
+      <w:r>
+        <w:rPr>
+          <w:rFonts w:ascii="Times New Roman" w:hAnsi="Times New Roman" w:cs="Times New Roman"/>
+          <w:sz w:val="28"/>
+          <w:szCs w:val="28"/>
+          <w:shd w:val="clear" w:color="auto" w:fill="FFFFFF"/>
+        </w:rPr>
+        <w:t>livables</w:t>
+      </w:r>
+      <w:proofErr w:type="spellEnd"/>
+      <w:r>
+        <w:rPr>
+          <w:rFonts w:ascii="Times New Roman" w:hAnsi="Times New Roman" w:cs="Times New Roman"/>
+          <w:sz w:val="28"/>
+          <w:szCs w:val="28"/>
+          <w:shd w:val="clear" w:color="auto" w:fill="FFFFFF"/>
+        </w:rPr>
+        <w:t xml:space="preserve">, the </w:t>
+      </w:r>
+      <w:proofErr w:type="spellStart"/>
+      <w:r>
+        <w:rPr>
+          <w:rFonts w:ascii="Times New Roman" w:hAnsi="Times New Roman" w:cs="Times New Roman"/>
+          <w:sz w:val="28"/>
+          <w:szCs w:val="28"/>
+          <w:shd w:val="clear" w:color="auto" w:fill="FFFFFF"/>
+        </w:rPr>
+        <w:t>terraformation</w:t>
+      </w:r>
+      <w:proofErr w:type="spellEnd"/>
+      <w:r>
+        <w:rPr>
+          <w:rFonts w:ascii="Times New Roman" w:hAnsi="Times New Roman" w:cs="Times New Roman"/>
+          <w:sz w:val="28"/>
+          <w:szCs w:val="28"/>
+          <w:shd w:val="clear" w:color="auto" w:fill="FFFFFF"/>
+        </w:rPr>
+        <w:t xml:space="preserve"> </w:t>
+      </w:r>
+      <w:proofErr w:type="spellStart"/>
+      <w:r>
+        <w:rPr>
+          <w:rFonts w:ascii="Times New Roman" w:hAnsi="Times New Roman" w:cs="Times New Roman"/>
+          <w:sz w:val="28"/>
+          <w:szCs w:val="28"/>
+          <w:shd w:val="clear" w:color="auto" w:fill="FFFFFF"/>
+        </w:rPr>
+        <w:t>is</w:t>
+      </w:r>
+      <w:proofErr w:type="spellEnd"/>
+      <w:r>
+        <w:rPr>
+          <w:rFonts w:ascii="Times New Roman" w:hAnsi="Times New Roman" w:cs="Times New Roman"/>
+          <w:sz w:val="28"/>
+          <w:szCs w:val="28"/>
+          <w:shd w:val="clear" w:color="auto" w:fill="FFFFFF"/>
+        </w:rPr>
+        <w:t xml:space="preserve"> in </w:t>
+      </w:r>
+      <w:proofErr w:type="spellStart"/>
+      <w:r>
+        <w:rPr>
+          <w:rFonts w:ascii="Times New Roman" w:hAnsi="Times New Roman" w:cs="Times New Roman"/>
+          <w:sz w:val="28"/>
+          <w:szCs w:val="28"/>
+          <w:shd w:val="clear" w:color="auto" w:fill="FFFFFF"/>
+        </w:rPr>
+        <w:t>progress</w:t>
+      </w:r>
+      <w:proofErr w:type="spellEnd"/>
+      <w:r>
+        <w:rPr>
+          <w:rFonts w:ascii="Times New Roman" w:hAnsi="Times New Roman" w:cs="Times New Roman"/>
+          <w:sz w:val="28"/>
+          <w:szCs w:val="28"/>
+          <w:shd w:val="clear" w:color="auto" w:fill="FFFFFF"/>
+        </w:rPr>
+        <w:t xml:space="preserve"> to </w:t>
+      </w:r>
+      <w:proofErr w:type="spellStart"/>
+      <w:r>
+        <w:rPr>
+          <w:rFonts w:ascii="Times New Roman" w:hAnsi="Times New Roman" w:cs="Times New Roman"/>
+          <w:sz w:val="28"/>
+          <w:szCs w:val="28"/>
+          <w:shd w:val="clear" w:color="auto" w:fill="FFFFFF"/>
+        </w:rPr>
+        <w:t>allow</w:t>
+      </w:r>
+      <w:proofErr w:type="spellEnd"/>
+      <w:r>
+        <w:rPr>
+          <w:rFonts w:ascii="Times New Roman" w:hAnsi="Times New Roman" w:cs="Times New Roman"/>
+          <w:sz w:val="28"/>
+          <w:szCs w:val="28"/>
+          <w:shd w:val="clear" w:color="auto" w:fill="FFFFFF"/>
+        </w:rPr>
+        <w:t xml:space="preserve"> </w:t>
+      </w:r>
+      <w:proofErr w:type="spellStart"/>
+      <w:r>
+        <w:rPr>
+          <w:rFonts w:ascii="Times New Roman" w:hAnsi="Times New Roman" w:cs="Times New Roman"/>
+          <w:sz w:val="28"/>
+          <w:szCs w:val="28"/>
+          <w:shd w:val="clear" w:color="auto" w:fill="FFFFFF"/>
+        </w:rPr>
+        <w:t>humans</w:t>
+      </w:r>
+      <w:proofErr w:type="spellEnd"/>
+      <w:r>
+        <w:rPr>
+          <w:rFonts w:ascii="Times New Roman" w:hAnsi="Times New Roman" w:cs="Times New Roman"/>
+          <w:sz w:val="28"/>
+          <w:szCs w:val="28"/>
+          <w:shd w:val="clear" w:color="auto" w:fill="FFFFFF"/>
+        </w:rPr>
+        <w:t xml:space="preserve"> to live </w:t>
+      </w:r>
+      <w:proofErr w:type="spellStart"/>
+      <w:r>
+        <w:rPr>
+          <w:rFonts w:ascii="Times New Roman" w:hAnsi="Times New Roman" w:cs="Times New Roman"/>
+          <w:sz w:val="28"/>
+          <w:szCs w:val="28"/>
+          <w:shd w:val="clear" w:color="auto" w:fill="FFFFFF"/>
+        </w:rPr>
+        <w:t>here</w:t>
+      </w:r>
+      <w:proofErr w:type="spellEnd"/>
+      <w:r>
+        <w:rPr>
+          <w:rFonts w:ascii="Times New Roman" w:hAnsi="Times New Roman" w:cs="Times New Roman"/>
+          <w:sz w:val="28"/>
+          <w:szCs w:val="28"/>
+          <w:shd w:val="clear" w:color="auto" w:fill="FFFFFF"/>
+        </w:rPr>
+        <w:t>.</w:t>
       </w:r>
     </w:p>
     <w:p>
@@ -524,13 +829,41 @@
                 <w:szCs w:val="28"/>
               </w:rPr>
             </w:pPr>
+            <w:proofErr w:type="spellStart"/>
             <w:r>
               <w:rPr>
                 <w:rFonts w:ascii="Times New Roman" w:hAnsi="Times New Roman" w:cs="Times New Roman"/>
                 <w:sz w:val="28"/>
                 <w:szCs w:val="28"/>
               </w:rPr>
-              <w:t>Terrestrial planets </w:t>
+              <w:t>Terrestrial</w:t>
+            </w:r>
+            <w:proofErr w:type="spellEnd"/>
+            <w:r>
+              <w:rPr>
+                <w:rFonts w:ascii="Times New Roman" w:hAnsi="Times New Roman" w:cs="Times New Roman"/>
+                <w:sz w:val="28"/>
+                <w:szCs w:val="28"/>
+              </w:rPr>
+              <w:t xml:space="preserve"> </w:t>
+            </w:r>
+            <w:proofErr w:type="spellStart"/>
+            <w:r>
+              <w:rPr>
+                <w:rFonts w:ascii="Times New Roman" w:hAnsi="Times New Roman" w:cs="Times New Roman"/>
+                <w:sz w:val="28"/>
+                <w:szCs w:val="28"/>
+              </w:rPr>
+              <w:t>planets</w:t>
+            </w:r>
+            <w:proofErr w:type="spellEnd"/>
+            <w:r>
+              <w:rPr>
+                <w:rFonts w:ascii="Times New Roman" w:hAnsi="Times New Roman" w:cs="Times New Roman"/>
+                <w:sz w:val="28"/>
+                <w:szCs w:val="28"/>
+              </w:rPr>
+              <w:t> </w:t>
             </w:r>
           </w:p>
         </w:tc>
@@ -580,7 +913,25 @@
                 <w:sz w:val="28"/>
                 <w:szCs w:val="28"/>
               </w:rPr>
-              <w:t>Rocks planets </w:t>
+              <w:t xml:space="preserve">Rocks </w:t>
+            </w:r>
+            <w:proofErr w:type="spellStart"/>
+            <w:r>
+              <w:rPr>
+                <w:rFonts w:ascii="Times New Roman" w:hAnsi="Times New Roman" w:cs="Times New Roman"/>
+                <w:sz w:val="28"/>
+                <w:szCs w:val="28"/>
+              </w:rPr>
+              <w:t>planets</w:t>
+            </w:r>
+            <w:proofErr w:type="spellEnd"/>
+            <w:r>
+              <w:rPr>
+                <w:rFonts w:ascii="Times New Roman" w:hAnsi="Times New Roman" w:cs="Times New Roman"/>
+                <w:sz w:val="28"/>
+                <w:szCs w:val="28"/>
+              </w:rPr>
+              <w:t> </w:t>
             </w:r>
           </w:p>
         </w:tc>
@@ -632,13 +983,41 @@
                 <w:szCs w:val="28"/>
               </w:rPr>
             </w:pPr>
+            <w:proofErr w:type="spellStart"/>
             <w:r>
               <w:rPr>
                 <w:rFonts w:ascii="Times New Roman" w:hAnsi="Times New Roman" w:cs="Times New Roman"/>
                 <w:sz w:val="28"/>
                 <w:szCs w:val="28"/>
               </w:rPr>
-              <w:t>Jovian planets </w:t>
+              <w:t>Jovian</w:t>
+            </w:r>
+            <w:proofErr w:type="spellEnd"/>
+            <w:r>
+              <w:rPr>
+                <w:rFonts w:ascii="Times New Roman" w:hAnsi="Times New Roman" w:cs="Times New Roman"/>
+                <w:sz w:val="28"/>
+                <w:szCs w:val="28"/>
+              </w:rPr>
+              <w:t xml:space="preserve"> </w:t>
+            </w:r>
+            <w:proofErr w:type="spellStart"/>
+            <w:r>
+              <w:rPr>
+                <w:rFonts w:ascii="Times New Roman" w:hAnsi="Times New Roman" w:cs="Times New Roman"/>
+                <w:sz w:val="28"/>
+                <w:szCs w:val="28"/>
+              </w:rPr>
+              <w:t>planets</w:t>
+            </w:r>
+            <w:proofErr w:type="spellEnd"/>
+            <w:r>
+              <w:rPr>
+                <w:rFonts w:ascii="Times New Roman" w:hAnsi="Times New Roman" w:cs="Times New Roman"/>
+                <w:sz w:val="28"/>
+                <w:szCs w:val="28"/>
+              </w:rPr>
+              <w:t> </w:t>
             </w:r>
           </w:p>
         </w:tc>
@@ -682,13 +1061,41 @@
                 <w:szCs w:val="28"/>
               </w:rPr>
             </w:pPr>
+            <w:proofErr w:type="spellStart"/>
             <w:r>
               <w:rPr>
                 <w:rFonts w:ascii="Times New Roman" w:hAnsi="Times New Roman" w:cs="Times New Roman"/>
                 <w:sz w:val="28"/>
                 <w:szCs w:val="28"/>
               </w:rPr>
-              <w:t>Ice planets </w:t>
+              <w:t>Ice</w:t>
+            </w:r>
+            <w:proofErr w:type="spellEnd"/>
+            <w:r>
+              <w:rPr>
+                <w:rFonts w:ascii="Times New Roman" w:hAnsi="Times New Roman" w:cs="Times New Roman"/>
+                <w:sz w:val="28"/>
+                <w:szCs w:val="28"/>
+              </w:rPr>
+              <w:t xml:space="preserve"> </w:t>
+            </w:r>
+            <w:proofErr w:type="spellStart"/>
+            <w:r>
+              <w:rPr>
+                <w:rFonts w:ascii="Times New Roman" w:hAnsi="Times New Roman" w:cs="Times New Roman"/>
+                <w:sz w:val="28"/>
+                <w:szCs w:val="28"/>
+              </w:rPr>
+              <w:t>planets</w:t>
+            </w:r>
+            <w:proofErr w:type="spellEnd"/>
+            <w:r>
+              <w:rPr>
+                <w:rFonts w:ascii="Times New Roman" w:hAnsi="Times New Roman" w:cs="Times New Roman"/>
+                <w:sz w:val="28"/>
+                <w:szCs w:val="28"/>
+              </w:rPr>
+              <w:t> </w:t>
             </w:r>
           </w:p>
         </w:tc>
@@ -732,14 +1139,34 @@
                 <w:szCs w:val="28"/>
               </w:rPr>
             </w:pPr>
+            <w:proofErr w:type="spellStart"/>
             <w:r>
               <w:rPr>
                 <w:rFonts w:ascii="Times New Roman" w:hAnsi="Times New Roman" w:cs="Times New Roman"/>
                 <w:sz w:val="28"/>
                 <w:szCs w:val="28"/>
               </w:rPr>
-              <w:t>Asteroid belts</w:t>
-            </w:r>
+              <w:t>Asteroid</w:t>
+            </w:r>
+            <w:proofErr w:type="spellEnd"/>
+            <w:r>
+              <w:rPr>
+                <w:rFonts w:ascii="Times New Roman" w:hAnsi="Times New Roman" w:cs="Times New Roman"/>
+                <w:sz w:val="28"/>
+                <w:szCs w:val="28"/>
+              </w:rPr>
+              <w:t xml:space="preserve"> </w:t>
+            </w:r>
+            <w:proofErr w:type="spellStart"/>
+            <w:r>
+              <w:rPr>
+                <w:rFonts w:ascii="Times New Roman" w:hAnsi="Times New Roman" w:cs="Times New Roman"/>
+                <w:sz w:val="28"/>
+                <w:szCs w:val="28"/>
+              </w:rPr>
+              <w:t>belts</w:t>
+            </w:r>
+            <w:proofErr w:type="spellEnd"/>
           </w:p>
         </w:tc>
         <w:tc>
@@ -782,20 +1209,30 @@
                 <w:szCs w:val="28"/>
               </w:rPr>
             </w:pPr>
+            <w:proofErr w:type="spellStart"/>
             <w:r>
               <w:rPr>
                 <w:rFonts w:ascii="Times New Roman" w:hAnsi="Times New Roman" w:cs="Times New Roman"/>
                 <w:sz w:val="28"/>
                 <w:szCs w:val="28"/>
               </w:rPr>
-              <w:t>Safe entry point</w:t>
-            </w:r>
+              <w:t>Safe</w:t>
+            </w:r>
+            <w:proofErr w:type="spellEnd"/>
             <w:r>
               <w:rPr>
                 <w:rFonts w:ascii="Times New Roman" w:hAnsi="Times New Roman" w:cs="Times New Roman"/>
                 <w:sz w:val="28"/>
                 <w:szCs w:val="28"/>
               </w:rPr>
+              <w:t xml:space="preserve"> entry point</w:t>
+            </w:r>
+            <w:r>
+              <w:rPr>
+                <w:rFonts w:ascii="Times New Roman" w:hAnsi="Times New Roman" w:cs="Times New Roman"/>
+                <w:sz w:val="28"/>
+                <w:szCs w:val="28"/>
+              </w:rPr>
               <w:t>s</w:t>
             </w:r>
           </w:p>
@@ -813,14 +1250,70 @@
                 <w:szCs w:val="28"/>
               </w:rPr>
             </w:pPr>
+            <w:proofErr w:type="spellStart"/>
             <w:r>
               <w:rPr>
                 <w:rFonts w:ascii="Times New Roman" w:hAnsi="Times New Roman" w:cs="Times New Roman"/>
                 <w:sz w:val="28"/>
                 <w:szCs w:val="28"/>
               </w:rPr>
-              <w:t>Caldran Merius, Avy Hover</w:t>
-            </w:r>
+              <w:t>Caldran</w:t>
+            </w:r>
+            <w:proofErr w:type="spellEnd"/>
+            <w:r>
+              <w:rPr>
+                <w:rFonts w:ascii="Times New Roman" w:hAnsi="Times New Roman" w:cs="Times New Roman"/>
+                <w:sz w:val="28"/>
+                <w:szCs w:val="28"/>
+              </w:rPr>
+              <w:t xml:space="preserve"> </w:t>
+            </w:r>
+            <w:proofErr w:type="spellStart"/>
+            <w:r>
+              <w:rPr>
+                <w:rFonts w:ascii="Times New Roman" w:hAnsi="Times New Roman" w:cs="Times New Roman"/>
+                <w:sz w:val="28"/>
+                <w:szCs w:val="28"/>
+              </w:rPr>
+              <w:t>Merius</w:t>
+            </w:r>
+            <w:proofErr w:type="spellEnd"/>
+            <w:r>
+              <w:rPr>
+                <w:rFonts w:ascii="Times New Roman" w:hAnsi="Times New Roman" w:cs="Times New Roman"/>
+                <w:sz w:val="28"/>
+                <w:szCs w:val="28"/>
+              </w:rPr>
+              <w:t xml:space="preserve">, </w:t>
+            </w:r>
+            <w:proofErr w:type="spellStart"/>
+            <w:r>
+              <w:rPr>
+                <w:rFonts w:ascii="Times New Roman" w:hAnsi="Times New Roman" w:cs="Times New Roman"/>
+                <w:sz w:val="28"/>
+                <w:szCs w:val="28"/>
+              </w:rPr>
+              <w:t>Avy</w:t>
+            </w:r>
+            <w:proofErr w:type="spellEnd"/>
+            <w:r>
+              <w:rPr>
+                <w:rFonts w:ascii="Times New Roman" w:hAnsi="Times New Roman" w:cs="Times New Roman"/>
+                <w:sz w:val="28"/>
+                <w:szCs w:val="28"/>
+              </w:rPr>
+              <w:t xml:space="preserve"> </w:t>
+            </w:r>
+            <w:proofErr w:type="spellStart"/>
+            <w:r>
+              <w:rPr>
+                <w:rFonts w:ascii="Times New Roman" w:hAnsi="Times New Roman" w:cs="Times New Roman"/>
+                <w:sz w:val="28"/>
+                <w:szCs w:val="28"/>
+              </w:rPr>
+              <w:t>Hover</w:t>
+            </w:r>
+            <w:proofErr w:type="spellEnd"/>
           </w:p>
         </w:tc>
       </w:tr>
@@ -961,6 +1454,7 @@
       <w:r>
         <w:t xml:space="preserve"> </w:t>
       </w:r>
+      <w:proofErr w:type="spellStart"/>
       <w:r>
         <w:rPr>
           <w:rFonts w:ascii="Times New Roman" w:hAnsi="Times New Roman" w:cs="Times New Roman"/>
@@ -970,6 +1464,7 @@
         </w:rPr>
         <w:t>Astarte</w:t>
       </w:r>
+      <w:proofErr w:type="spellEnd"/>
     </w:p>
     <w:tbl>
       <w:tblPr>
@@ -1030,8 +1525,36 @@
                 <w:sz w:val="28"/>
                 <w:szCs w:val="28"/>
               </w:rPr>
-              <w:t>F7 V Yellow-white Main sequence</w:t>
-            </w:r>
+              <w:t xml:space="preserve">F7 V </w:t>
+            </w:r>
+            <w:proofErr w:type="spellStart"/>
+            <w:r>
+              <w:rPr>
+                <w:rFonts w:ascii="Times New Roman" w:eastAsia="Arial" w:hAnsi="Times New Roman" w:cs="Times New Roman"/>
+                <w:sz w:val="28"/>
+                <w:szCs w:val="28"/>
+              </w:rPr>
+              <w:t>Yellow</w:t>
+            </w:r>
+            <w:proofErr w:type="spellEnd"/>
+            <w:r>
+              <w:rPr>
+                <w:rFonts w:ascii="Times New Roman" w:eastAsia="Arial" w:hAnsi="Times New Roman" w:cs="Times New Roman"/>
+                <w:sz w:val="28"/>
+                <w:szCs w:val="28"/>
+              </w:rPr>
+              <w:t xml:space="preserve">-white Main </w:t>
+            </w:r>
+            <w:proofErr w:type="spellStart"/>
+            <w:r>
+              <w:rPr>
+                <w:rFonts w:ascii="Times New Roman" w:eastAsia="Arial" w:hAnsi="Times New Roman" w:cs="Times New Roman"/>
+                <w:sz w:val="28"/>
+                <w:szCs w:val="28"/>
+              </w:rPr>
+              <w:t>sequence</w:t>
+            </w:r>
+            <w:proofErr w:type="spellEnd"/>
           </w:p>
         </w:tc>
       </w:tr>
@@ -1109,6 +1632,7 @@
               </w:rPr>
               <w:t xml:space="preserve">km (1.38 x </w:t>
             </w:r>
+            <w:proofErr w:type="spellStart"/>
             <w:r>
               <w:rPr>
                 <w:rFonts w:ascii="Times New Roman" w:eastAsia="Arial" w:hAnsi="Times New Roman" w:cs="Times New Roman"/>
@@ -1117,6 +1641,7 @@
               </w:rPr>
               <w:t>sun</w:t>
             </w:r>
+            <w:proofErr w:type="spellEnd"/>
             <w:r>
               <w:rPr>
                 <w:rFonts w:ascii="Times New Roman" w:eastAsia="Arial" w:hAnsi="Times New Roman" w:cs="Times New Roman"/>
@@ -1202,6 +1727,7 @@
               </w:rPr>
               <w:t xml:space="preserve"> kg (2.05 x </w:t>
             </w:r>
+            <w:proofErr w:type="spellStart"/>
             <w:r>
               <w:rPr>
                 <w:rFonts w:ascii="Times New Roman" w:eastAsia="Arial" w:hAnsi="Times New Roman" w:cs="Times New Roman"/>
@@ -1210,6 +1736,7 @@
               </w:rPr>
               <w:t>sun</w:t>
             </w:r>
+            <w:proofErr w:type="spellEnd"/>
             <w:r>
               <w:rPr>
                 <w:rFonts w:ascii="Times New Roman" w:eastAsia="Arial" w:hAnsi="Times New Roman" w:cs="Times New Roman"/>
@@ -1238,6 +1765,7 @@
                 <w:szCs w:val="28"/>
               </w:rPr>
             </w:pPr>
+            <w:proofErr w:type="spellStart"/>
             <w:r>
               <w:rPr>
                 <w:rFonts w:ascii="Times New Roman" w:eastAsia="Times New Roman" w:hAnsi="Times New Roman" w:cs="Times New Roman"/>
@@ -1246,6 +1774,7 @@
               </w:rPr>
               <w:t>Temperature</w:t>
             </w:r>
+            <w:proofErr w:type="spellEnd"/>
           </w:p>
         </w:tc>
         <w:tc>
@@ -1291,6 +1820,7 @@
                 <w:highlight w:val="white"/>
               </w:rPr>
             </w:pPr>
+            <w:proofErr w:type="spellStart"/>
             <w:r>
               <w:rPr>
                 <w:rFonts w:ascii="Times New Roman" w:eastAsia="Arial" w:hAnsi="Times New Roman" w:cs="Times New Roman"/>
@@ -1300,6 +1830,7 @@
               </w:rPr>
               <w:t>Luminosity</w:t>
             </w:r>
+            <w:proofErr w:type="spellEnd"/>
           </w:p>
         </w:tc>
         <w:tc>
@@ -1354,6 +1885,7 @@
               </w:rPr>
               <w:t xml:space="preserve"> Watts (6.29 x </w:t>
             </w:r>
+            <w:proofErr w:type="spellStart"/>
             <w:r>
               <w:rPr>
                 <w:rFonts w:ascii="Times New Roman" w:eastAsia="Arial" w:hAnsi="Times New Roman" w:cs="Times New Roman"/>
@@ -1363,6 +1895,7 @@
               </w:rPr>
               <w:t>sun</w:t>
             </w:r>
+            <w:proofErr w:type="spellEnd"/>
             <w:r>
               <w:rPr>
                 <w:rFonts w:ascii="Times New Roman" w:eastAsia="Arial" w:hAnsi="Times New Roman" w:cs="Times New Roman"/>
@@ -1439,6 +1972,7 @@
               </w:rPr>
               <w:t xml:space="preserve"> </w:t>
             </w:r>
+            <w:proofErr w:type="spellStart"/>
             <w:r>
               <w:rPr>
                 <w:rFonts w:ascii="Times New Roman" w:eastAsia="Arial" w:hAnsi="Times New Roman" w:cs="Times New Roman"/>
@@ -1447,6 +1981,7 @@
               </w:rPr>
               <w:t>Nagly</w:t>
             </w:r>
+            <w:proofErr w:type="spellEnd"/>
           </w:p>
           <w:p>
             <w:pPr>
@@ -1520,8 +2055,18 @@
                 <w:sz w:val="28"/>
                 <w:szCs w:val="28"/>
               </w:rPr>
-              <w:t>Rock Planet</w:t>
-            </w:r>
+              <w:t xml:space="preserve">Rock </w:t>
+            </w:r>
+            <w:proofErr w:type="spellStart"/>
+            <w:r>
+              <w:rPr>
+                <w:rFonts w:ascii="Times New Roman" w:eastAsia="Arial" w:hAnsi="Times New Roman" w:cs="Times New Roman"/>
+                <w:sz w:val="28"/>
+                <w:szCs w:val="28"/>
+              </w:rPr>
+              <w:t>Planet</w:t>
+            </w:r>
+            <w:proofErr w:type="spellEnd"/>
           </w:p>
         </w:tc>
       </w:tr>
@@ -1616,6 +2161,7 @@
                 <w:szCs w:val="28"/>
               </w:rPr>
             </w:pPr>
+            <w:proofErr w:type="spellStart"/>
             <w:r>
               <w:rPr>
                 <w:rFonts w:ascii="Times New Roman" w:eastAsia="Arial" w:hAnsi="Times New Roman" w:cs="Times New Roman"/>
@@ -1624,6 +2170,7 @@
               </w:rPr>
               <w:t>Period</w:t>
             </w:r>
+            <w:proofErr w:type="spellEnd"/>
           </w:p>
         </w:tc>
         <w:tc>
@@ -1646,7 +2193,61 @@
                 <w:sz w:val="28"/>
                 <w:szCs w:val="28"/>
               </w:rPr>
-              <w:t>3.72 x 103 hours (0.43 earth years)</w:t>
+              <w:t xml:space="preserve">3.72 x 103 </w:t>
+            </w:r>
+            <w:proofErr w:type="spellStart"/>
+            <w:r>
+              <w:rPr>
+                <w:rFonts w:ascii="Times New Roman" w:eastAsia="Arial" w:hAnsi="Times New Roman" w:cs="Times New Roman"/>
+                <w:sz w:val="28"/>
+                <w:szCs w:val="28"/>
+              </w:rPr>
+              <w:t>hours</w:t>
+            </w:r>
+            <w:proofErr w:type="spellEnd"/>
+            <w:r>
+              <w:rPr>
+                <w:rFonts w:ascii="Times New Roman" w:eastAsia="Arial" w:hAnsi="Times New Roman" w:cs="Times New Roman"/>
+                <w:sz w:val="28"/>
+                <w:szCs w:val="28"/>
+              </w:rPr>
+              <w:t xml:space="preserve"> (0.43 </w:t>
+            </w:r>
+            <w:proofErr w:type="spellStart"/>
+            <w:r>
+              <w:rPr>
+                <w:rFonts w:ascii="Times New Roman" w:eastAsia="Arial" w:hAnsi="Times New Roman" w:cs="Times New Roman"/>
+                <w:sz w:val="28"/>
+                <w:szCs w:val="28"/>
+              </w:rPr>
+              <w:t>earth</w:t>
+            </w:r>
+            <w:proofErr w:type="spellEnd"/>
+            <w:r>
+              <w:rPr>
+                <w:rFonts w:ascii="Times New Roman" w:eastAsia="Arial" w:hAnsi="Times New Roman" w:cs="Times New Roman"/>
+                <w:sz w:val="28"/>
+                <w:szCs w:val="28"/>
+              </w:rPr>
+              <w:t xml:space="preserve"> </w:t>
+            </w:r>
+            <w:proofErr w:type="spellStart"/>
+            <w:r>
+              <w:rPr>
+                <w:rFonts w:ascii="Times New Roman" w:eastAsia="Arial" w:hAnsi="Times New Roman" w:cs="Times New Roman"/>
+                <w:sz w:val="28"/>
+                <w:szCs w:val="28"/>
+              </w:rPr>
+              <w:t>years</w:t>
+            </w:r>
+            <w:proofErr w:type="spellEnd"/>
+            <w:r>
+              <w:rPr>
+                <w:rFonts w:ascii="Times New Roman" w:eastAsia="Arial" w:hAnsi="Times New Roman" w:cs="Times New Roman"/>
+                <w:sz w:val="28"/>
+                <w:szCs w:val="28"/>
+              </w:rPr>
+              <w:t>)</w:t>
             </w:r>
           </w:p>
         </w:tc>
@@ -1668,6 +2269,7 @@
                 <w:szCs w:val="28"/>
               </w:rPr>
             </w:pPr>
+            <w:proofErr w:type="spellStart"/>
             <w:r>
               <w:rPr>
                 <w:rFonts w:ascii="Times New Roman" w:eastAsia="Times New Roman" w:hAnsi="Times New Roman" w:cs="Times New Roman"/>
@@ -1676,6 +2278,7 @@
               </w:rPr>
               <w:t>Gravity</w:t>
             </w:r>
+            <w:proofErr w:type="spellEnd"/>
           </w:p>
         </w:tc>
         <w:tc>
@@ -1715,7 +2318,25 @@
                 <w:sz w:val="28"/>
                 <w:szCs w:val="28"/>
               </w:rPr>
-              <w:t xml:space="preserve"> (1.25 x earth) </w:t>
+              <w:t xml:space="preserve"> (1.25 x </w:t>
+            </w:r>
+            <w:proofErr w:type="spellStart"/>
+            <w:r>
+              <w:rPr>
+                <w:rFonts w:ascii="Times New Roman" w:eastAsia="Arial" w:hAnsi="Times New Roman" w:cs="Times New Roman"/>
+                <w:sz w:val="28"/>
+                <w:szCs w:val="28"/>
+              </w:rPr>
+              <w:t>earth</w:t>
+            </w:r>
+            <w:proofErr w:type="spellEnd"/>
+            <w:r>
+              <w:rPr>
+                <w:rFonts w:ascii="Times New Roman" w:eastAsia="Arial" w:hAnsi="Times New Roman" w:cs="Times New Roman"/>
+                <w:sz w:val="28"/>
+                <w:szCs w:val="28"/>
+              </w:rPr>
+              <w:t xml:space="preserve">) </w:t>
             </w:r>
           </w:p>
         </w:tc>
@@ -1737,6 +2358,7 @@
                 <w:szCs w:val="28"/>
               </w:rPr>
             </w:pPr>
+            <w:proofErr w:type="spellStart"/>
             <w:r>
               <w:rPr>
                 <w:rFonts w:ascii="Times New Roman" w:eastAsia="Times New Roman" w:hAnsi="Times New Roman" w:cs="Times New Roman"/>
@@ -1746,6 +2368,7 @@
               <w:lastRenderedPageBreak/>
               <w:t>Special</w:t>
             </w:r>
+            <w:proofErr w:type="spellEnd"/>
           </w:p>
         </w:tc>
         <w:tc>
@@ -1770,7 +2393,47 @@
                 <w:szCs w:val="28"/>
                 <w:highlight w:val="white"/>
               </w:rPr>
-              <w:t>Rocks : Anitoris - Pheulis 33</w:t>
+              <w:t xml:space="preserve">Rocks : </w:t>
+            </w:r>
+            <w:proofErr w:type="spellStart"/>
+            <w:r>
+              <w:rPr>
+                <w:rFonts w:ascii="Times New Roman" w:eastAsia="Arial" w:hAnsi="Times New Roman" w:cs="Times New Roman"/>
+                <w:sz w:val="28"/>
+                <w:szCs w:val="28"/>
+                <w:highlight w:val="white"/>
+              </w:rPr>
+              <w:t>Anitoris</w:t>
+            </w:r>
+            <w:proofErr w:type="spellEnd"/>
+            <w:r>
+              <w:rPr>
+                <w:rFonts w:ascii="Times New Roman" w:eastAsia="Arial" w:hAnsi="Times New Roman" w:cs="Times New Roman"/>
+                <w:sz w:val="28"/>
+                <w:szCs w:val="28"/>
+                <w:highlight w:val="white"/>
+              </w:rPr>
+              <w:t xml:space="preserve"> - </w:t>
+            </w:r>
+            <w:proofErr w:type="spellStart"/>
+            <w:r>
+              <w:rPr>
+                <w:rFonts w:ascii="Times New Roman" w:eastAsia="Arial" w:hAnsi="Times New Roman" w:cs="Times New Roman"/>
+                <w:sz w:val="28"/>
+                <w:szCs w:val="28"/>
+                <w:highlight w:val="white"/>
+              </w:rPr>
+              <w:t>Pheulis</w:t>
+            </w:r>
+            <w:proofErr w:type="spellEnd"/>
+            <w:r>
+              <w:rPr>
+                <w:rFonts w:ascii="Times New Roman" w:eastAsia="Arial" w:hAnsi="Times New Roman" w:cs="Times New Roman"/>
+                <w:sz w:val="28"/>
+                <w:szCs w:val="28"/>
+                <w:highlight w:val="white"/>
+              </w:rPr>
+              <w:t xml:space="preserve"> 33</w:t>
             </w:r>
           </w:p>
         </w:tc>
@@ -1793,8 +2456,29 @@
           <w:sz w:val="28"/>
           <w:szCs w:val="28"/>
         </w:rPr>
+        <w:br/>
+      </w:r>
+    </w:p>
+    <w:p>
+      <w:pPr>
+        <w:jc w:val="center"/>
+        <w:rPr>
+          <w:rFonts w:ascii="Times New Roman" w:hAnsi="Times New Roman" w:cs="Times New Roman"/>
+          <w:b/>
+          <w:sz w:val="28"/>
+          <w:szCs w:val="28"/>
+        </w:rPr>
+      </w:pPr>
+      <w:r>
+        <w:rPr>
+          <w:rFonts w:ascii="Times New Roman" w:hAnsi="Times New Roman" w:cs="Times New Roman"/>
+          <w:b/>
+          <w:sz w:val="28"/>
+          <w:szCs w:val="28"/>
+        </w:rPr>
         <w:t xml:space="preserve">Name : </w:t>
       </w:r>
+      <w:proofErr w:type="spellStart"/>
       <w:r>
         <w:rPr>
           <w:rFonts w:ascii="Times New Roman" w:hAnsi="Times New Roman" w:cs="Times New Roman"/>
@@ -1803,14 +2487,25 @@
         </w:rPr>
         <w:t>Euphelis</w:t>
       </w:r>
-      <w:r>
-        <w:rPr>
-          <w:rFonts w:ascii="Times New Roman" w:hAnsi="Times New Roman" w:cs="Times New Roman"/>
-          <w:sz w:val="28"/>
-          <w:szCs w:val="28"/>
-        </w:rPr>
-        <w:t xml:space="preserve"> Gartha</w:t>
-      </w:r>
+      <w:proofErr w:type="spellEnd"/>
+      <w:r>
+        <w:rPr>
+          <w:rFonts w:ascii="Times New Roman" w:hAnsi="Times New Roman" w:cs="Times New Roman"/>
+          <w:sz w:val="28"/>
+          <w:szCs w:val="28"/>
+        </w:rPr>
+        <w:t xml:space="preserve"> </w:t>
+      </w:r>
+      <w:proofErr w:type="spellStart"/>
+      <w:r>
+        <w:rPr>
+          <w:rFonts w:ascii="Times New Roman" w:hAnsi="Times New Roman" w:cs="Times New Roman"/>
+          <w:sz w:val="28"/>
+          <w:szCs w:val="28"/>
+        </w:rPr>
+        <w:t>Gartha</w:t>
+      </w:r>
+      <w:proofErr w:type="spellEnd"/>
     </w:p>
     <w:tbl>
       <w:tblPr>
@@ -1874,8 +2569,18 @@
                 <w:sz w:val="28"/>
                 <w:szCs w:val="28"/>
               </w:rPr>
-              <w:t>Rock planet</w:t>
-            </w:r>
+              <w:t xml:space="preserve">Rock </w:t>
+            </w:r>
+            <w:proofErr w:type="spellStart"/>
+            <w:r>
+              <w:rPr>
+                <w:rFonts w:ascii="Times New Roman" w:eastAsia="Times New Roman" w:hAnsi="Times New Roman" w:cs="Times New Roman"/>
+                <w:sz w:val="28"/>
+                <w:szCs w:val="28"/>
+              </w:rPr>
+              <w:t>planet</w:t>
+            </w:r>
+            <w:proofErr w:type="spellEnd"/>
           </w:p>
         </w:tc>
       </w:tr>
@@ -1993,6 +2698,7 @@
                 <w:szCs w:val="28"/>
               </w:rPr>
             </w:pPr>
+            <w:proofErr w:type="spellStart"/>
             <w:r>
               <w:rPr>
                 <w:rFonts w:ascii="Times New Roman" w:eastAsia="Arial" w:hAnsi="Times New Roman" w:cs="Times New Roman"/>
@@ -2001,6 +2707,7 @@
               </w:rPr>
               <w:t>Period</w:t>
             </w:r>
+            <w:proofErr w:type="spellEnd"/>
           </w:p>
         </w:tc>
         <w:tc>
@@ -2056,7 +2763,61 @@
                 <w:sz w:val="28"/>
                 <w:szCs w:val="28"/>
               </w:rPr>
-              <w:t xml:space="preserve"> hours (0.89 earth years)</w:t>
+              <w:t xml:space="preserve"> </w:t>
+            </w:r>
+            <w:proofErr w:type="spellStart"/>
+            <w:r>
+              <w:rPr>
+                <w:rFonts w:ascii="Times New Roman" w:eastAsia="Arial" w:hAnsi="Times New Roman" w:cs="Times New Roman"/>
+                <w:sz w:val="28"/>
+                <w:szCs w:val="28"/>
+              </w:rPr>
+              <w:t>hours</w:t>
+            </w:r>
+            <w:proofErr w:type="spellEnd"/>
+            <w:r>
+              <w:rPr>
+                <w:rFonts w:ascii="Times New Roman" w:eastAsia="Arial" w:hAnsi="Times New Roman" w:cs="Times New Roman"/>
+                <w:sz w:val="28"/>
+                <w:szCs w:val="28"/>
+              </w:rPr>
+              <w:t xml:space="preserve"> (0.89 </w:t>
+            </w:r>
+            <w:proofErr w:type="spellStart"/>
+            <w:r>
+              <w:rPr>
+                <w:rFonts w:ascii="Times New Roman" w:eastAsia="Arial" w:hAnsi="Times New Roman" w:cs="Times New Roman"/>
+                <w:sz w:val="28"/>
+                <w:szCs w:val="28"/>
+              </w:rPr>
+              <w:t>earth</w:t>
+            </w:r>
+            <w:proofErr w:type="spellEnd"/>
+            <w:r>
+              <w:rPr>
+                <w:rFonts w:ascii="Times New Roman" w:eastAsia="Arial" w:hAnsi="Times New Roman" w:cs="Times New Roman"/>
+                <w:sz w:val="28"/>
+                <w:szCs w:val="28"/>
+              </w:rPr>
+              <w:t xml:space="preserve"> </w:t>
+            </w:r>
+            <w:proofErr w:type="spellStart"/>
+            <w:r>
+              <w:rPr>
+                <w:rFonts w:ascii="Times New Roman" w:eastAsia="Arial" w:hAnsi="Times New Roman" w:cs="Times New Roman"/>
+                <w:sz w:val="28"/>
+                <w:szCs w:val="28"/>
+              </w:rPr>
+              <w:t>years</w:t>
+            </w:r>
+            <w:proofErr w:type="spellEnd"/>
+            <w:r>
+              <w:rPr>
+                <w:rFonts w:ascii="Times New Roman" w:eastAsia="Arial" w:hAnsi="Times New Roman" w:cs="Times New Roman"/>
+                <w:sz w:val="28"/>
+                <w:szCs w:val="28"/>
+              </w:rPr>
+              <w:t>)</w:t>
             </w:r>
           </w:p>
         </w:tc>
@@ -2080,6 +2841,7 @@
                 <w:szCs w:val="28"/>
               </w:rPr>
             </w:pPr>
+            <w:proofErr w:type="spellStart"/>
             <w:r>
               <w:rPr>
                 <w:rFonts w:ascii="Times New Roman" w:eastAsia="Times New Roman" w:hAnsi="Times New Roman" w:cs="Times New Roman"/>
@@ -2088,6 +2850,7 @@
               </w:rPr>
               <w:t>Gravity</w:t>
             </w:r>
+            <w:proofErr w:type="spellEnd"/>
           </w:p>
         </w:tc>
         <w:tc>
@@ -2148,7 +2911,27 @@
                 <w:szCs w:val="28"/>
                 <w:highlight w:val="white"/>
               </w:rPr>
-              <w:t xml:space="preserve"> (1.22 x earth)</w:t>
+              <w:t xml:space="preserve"> (1.22 x </w:t>
+            </w:r>
+            <w:proofErr w:type="spellStart"/>
+            <w:r>
+              <w:rPr>
+                <w:rFonts w:ascii="Times New Roman" w:eastAsia="Arial" w:hAnsi="Times New Roman" w:cs="Times New Roman"/>
+                <w:sz w:val="28"/>
+                <w:szCs w:val="28"/>
+                <w:highlight w:val="white"/>
+              </w:rPr>
+              <w:t>earth</w:t>
+            </w:r>
+            <w:proofErr w:type="spellEnd"/>
+            <w:r>
+              <w:rPr>
+                <w:rFonts w:ascii="Times New Roman" w:eastAsia="Arial" w:hAnsi="Times New Roman" w:cs="Times New Roman"/>
+                <w:sz w:val="28"/>
+                <w:szCs w:val="28"/>
+                <w:highlight w:val="white"/>
+              </w:rPr>
+              <w:t>)</w:t>
             </w:r>
           </w:p>
         </w:tc>
@@ -2172,6 +2955,7 @@
                 <w:szCs w:val="28"/>
               </w:rPr>
             </w:pPr>
+            <w:proofErr w:type="spellStart"/>
             <w:r>
               <w:rPr>
                 <w:rFonts w:ascii="Times New Roman" w:eastAsia="Arial" w:hAnsi="Times New Roman" w:cs="Times New Roman"/>
@@ -2180,6 +2964,7 @@
               </w:rPr>
               <w:t>Special</w:t>
             </w:r>
+            <w:proofErr w:type="spellEnd"/>
           </w:p>
         </w:tc>
         <w:tc>
@@ -2202,8 +2987,72 @@
                 <w:sz w:val="28"/>
                 <w:szCs w:val="28"/>
               </w:rPr>
-              <w:t>Heavy volcanism, high temperature, Crude white oil</w:t>
-            </w:r>
+              <w:t xml:space="preserve">Heavy </w:t>
+            </w:r>
+            <w:proofErr w:type="spellStart"/>
+            <w:r>
+              <w:rPr>
+                <w:rFonts w:ascii="Times New Roman" w:eastAsia="Times New Roman" w:hAnsi="Times New Roman" w:cs="Times New Roman"/>
+                <w:sz w:val="28"/>
+                <w:szCs w:val="28"/>
+              </w:rPr>
+              <w:t>volcanism</w:t>
+            </w:r>
+            <w:proofErr w:type="spellEnd"/>
+            <w:r>
+              <w:rPr>
+                <w:rFonts w:ascii="Times New Roman" w:eastAsia="Times New Roman" w:hAnsi="Times New Roman" w:cs="Times New Roman"/>
+                <w:sz w:val="28"/>
+                <w:szCs w:val="28"/>
+              </w:rPr>
+              <w:t xml:space="preserve">, high </w:t>
+            </w:r>
+            <w:proofErr w:type="spellStart"/>
+            <w:r>
+              <w:rPr>
+                <w:rFonts w:ascii="Times New Roman" w:eastAsia="Times New Roman" w:hAnsi="Times New Roman" w:cs="Times New Roman"/>
+                <w:sz w:val="28"/>
+                <w:szCs w:val="28"/>
+              </w:rPr>
+              <w:t>temperature</w:t>
+            </w:r>
+            <w:proofErr w:type="spellEnd"/>
+            <w:r>
+              <w:rPr>
+                <w:rFonts w:ascii="Times New Roman" w:eastAsia="Times New Roman" w:hAnsi="Times New Roman" w:cs="Times New Roman"/>
+                <w:sz w:val="28"/>
+                <w:szCs w:val="28"/>
+              </w:rPr>
+              <w:t xml:space="preserve">, </w:t>
+            </w:r>
+            <w:proofErr w:type="spellStart"/>
+            <w:r>
+              <w:rPr>
+                <w:rFonts w:ascii="Times New Roman" w:eastAsia="Times New Roman" w:hAnsi="Times New Roman" w:cs="Times New Roman"/>
+                <w:sz w:val="28"/>
+                <w:szCs w:val="28"/>
+              </w:rPr>
+              <w:t>Crude</w:t>
+            </w:r>
+            <w:proofErr w:type="spellEnd"/>
+            <w:r>
+              <w:rPr>
+                <w:rFonts w:ascii="Times New Roman" w:eastAsia="Times New Roman" w:hAnsi="Times New Roman" w:cs="Times New Roman"/>
+                <w:sz w:val="28"/>
+                <w:szCs w:val="28"/>
+              </w:rPr>
+              <w:t xml:space="preserve"> white </w:t>
+            </w:r>
+            <w:proofErr w:type="spellStart"/>
+            <w:r>
+              <w:rPr>
+                <w:rFonts w:ascii="Times New Roman" w:eastAsia="Times New Roman" w:hAnsi="Times New Roman" w:cs="Times New Roman"/>
+                <w:sz w:val="28"/>
+                <w:szCs w:val="28"/>
+              </w:rPr>
+              <w:t>oil</w:t>
+            </w:r>
+            <w:proofErr w:type="spellEnd"/>
           </w:p>
         </w:tc>
       </w:tr>
@@ -2246,6 +3095,7 @@
         </w:rPr>
         <w:t xml:space="preserve"> </w:t>
       </w:r>
+      <w:proofErr w:type="spellStart"/>
       <w:r>
         <w:rPr>
           <w:rFonts w:ascii="Times New Roman" w:hAnsi="Times New Roman" w:cs="Times New Roman"/>
@@ -2254,6 +3104,594 @@
         </w:rPr>
         <w:t>Lytir</w:t>
       </w:r>
+      <w:proofErr w:type="spellEnd"/>
+    </w:p>
+    <w:tbl>
+      <w:tblPr>
+        <w:tblStyle w:val="Tableausimple2"/>
+        <w:tblW w:w="0" w:type="auto"/>
+        <w:tblInd w:w="421" w:type="dxa"/>
+        <w:tblLayout w:type="fixed"/>
+        <w:tblLook w:val="0000" w:firstRow="0" w:lastRow="0" w:firstColumn="0" w:lastColumn="0" w:noHBand="0" w:noVBand="0"/>
+      </w:tblPr>
+      <w:tblGrid>
+        <w:gridCol w:w="2126"/>
+        <w:gridCol w:w="6095"/>
+      </w:tblGrid>
+      <w:tr>
+        <w:trPr>
+          <w:cnfStyle w:val="000000100000" w:firstRow="0" w:lastRow="0" w:firstColumn="0" w:lastColumn="0" w:oddVBand="0" w:evenVBand="0" w:oddHBand="1" w:evenHBand="0" w:firstRowFirstColumn="0" w:firstRowLastColumn="0" w:lastRowFirstColumn="0" w:lastRowLastColumn="0"/>
+          <w:trHeight w:val="345"/>
+        </w:trPr>
+        <w:tc>
+          <w:tcPr>
+            <w:cnfStyle w:val="000010000000" w:firstRow="0" w:lastRow="0" w:firstColumn="0" w:lastColumn="0" w:oddVBand="1" w:evenVBand="0" w:oddHBand="0" w:evenHBand="0" w:firstRowFirstColumn="0" w:firstRowLastColumn="0" w:lastRowFirstColumn="0" w:lastRowLastColumn="0"/>
+            <w:tcW w:w="2126" w:type="dxa"/>
+          </w:tcPr>
+          <w:p>
+            <w:pPr>
+              <w:spacing w:line="0" w:lineRule="atLeast"/>
+              <w:rPr>
+                <w:rFonts w:ascii="Times New Roman" w:eastAsia="Arial" w:hAnsi="Times New Roman" w:cs="Times New Roman"/>
+                <w:sz w:val="28"/>
+                <w:szCs w:val="28"/>
+              </w:rPr>
+            </w:pPr>
+            <w:r>
+              <w:rPr>
+                <w:rFonts w:ascii="Times New Roman" w:eastAsia="Arial" w:hAnsi="Times New Roman" w:cs="Times New Roman"/>
+                <w:sz w:val="28"/>
+                <w:szCs w:val="28"/>
+              </w:rPr>
+              <w:t>Type</w:t>
+            </w:r>
+          </w:p>
+        </w:tc>
+        <w:tc>
+          <w:tcPr>
+            <w:cnfStyle w:val="000001000000" w:firstRow="0" w:lastRow="0" w:firstColumn="0" w:lastColumn="0" w:oddVBand="0" w:evenVBand="1" w:oddHBand="0" w:evenHBand="0" w:firstRowFirstColumn="0" w:firstRowLastColumn="0" w:lastRowFirstColumn="0" w:lastRowLastColumn="0"/>
+            <w:tcW w:w="6095" w:type="dxa"/>
+          </w:tcPr>
+          <w:p>
+            <w:pPr>
+              <w:spacing w:line="0" w:lineRule="atLeast"/>
+              <w:ind w:left="340"/>
+              <w:rPr>
+                <w:rFonts w:ascii="Times New Roman" w:eastAsia="Arial" w:hAnsi="Times New Roman" w:cs="Times New Roman"/>
+                <w:sz w:val="28"/>
+                <w:szCs w:val="28"/>
+              </w:rPr>
+            </w:pPr>
+            <w:r>
+              <w:rPr>
+                <w:rFonts w:ascii="Times New Roman" w:eastAsia="Arial" w:hAnsi="Times New Roman" w:cs="Times New Roman"/>
+                <w:sz w:val="28"/>
+                <w:szCs w:val="28"/>
+              </w:rPr>
+              <w:t xml:space="preserve">Rock </w:t>
+            </w:r>
+            <w:proofErr w:type="spellStart"/>
+            <w:r>
+              <w:rPr>
+                <w:rFonts w:ascii="Times New Roman" w:eastAsia="Arial" w:hAnsi="Times New Roman" w:cs="Times New Roman"/>
+                <w:sz w:val="28"/>
+                <w:szCs w:val="28"/>
+              </w:rPr>
+              <w:t>planet</w:t>
+            </w:r>
+            <w:proofErr w:type="spellEnd"/>
+          </w:p>
+        </w:tc>
+      </w:tr>
+      <w:tr>
+        <w:trPr>
+          <w:trHeight w:val="272"/>
+        </w:trPr>
+        <w:tc>
+          <w:tcPr>
+            <w:cnfStyle w:val="000010000000" w:firstRow="0" w:lastRow="0" w:firstColumn="0" w:lastColumn="0" w:oddVBand="1" w:evenVBand="0" w:oddHBand="0" w:evenHBand="0" w:firstRowFirstColumn="0" w:firstRowLastColumn="0" w:lastRowFirstColumn="0" w:lastRowLastColumn="0"/>
+            <w:tcW w:w="2126" w:type="dxa"/>
+          </w:tcPr>
+          <w:p>
+            <w:pPr>
+              <w:spacing w:line="0" w:lineRule="atLeast"/>
+              <w:rPr>
+                <w:rFonts w:ascii="Times New Roman" w:eastAsia="Times New Roman" w:hAnsi="Times New Roman" w:cs="Times New Roman"/>
+                <w:sz w:val="28"/>
+                <w:szCs w:val="28"/>
+              </w:rPr>
+            </w:pPr>
+            <w:r>
+              <w:rPr>
+                <w:rFonts w:ascii="Times New Roman" w:eastAsia="Times New Roman" w:hAnsi="Times New Roman" w:cs="Times New Roman"/>
+                <w:sz w:val="28"/>
+                <w:szCs w:val="28"/>
+              </w:rPr>
+              <w:t>Orbital radius</w:t>
+            </w:r>
+          </w:p>
+        </w:tc>
+        <w:tc>
+          <w:tcPr>
+            <w:cnfStyle w:val="000001000000" w:firstRow="0" w:lastRow="0" w:firstColumn="0" w:lastColumn="0" w:oddVBand="0" w:evenVBand="1" w:oddHBand="0" w:evenHBand="0" w:firstRowFirstColumn="0" w:firstRowLastColumn="0" w:lastRowFirstColumn="0" w:lastRowLastColumn="0"/>
+            <w:tcW w:w="6095" w:type="dxa"/>
+          </w:tcPr>
+          <w:p>
+            <w:pPr>
+              <w:spacing w:line="0" w:lineRule="atLeast"/>
+              <w:ind w:left="340"/>
+              <w:rPr>
+                <w:rFonts w:ascii="Times New Roman" w:eastAsia="Arial" w:hAnsi="Times New Roman" w:cs="Times New Roman"/>
+                <w:sz w:val="28"/>
+                <w:szCs w:val="28"/>
+                <w:highlight w:val="white"/>
+              </w:rPr>
+            </w:pPr>
+            <w:r>
+              <w:rPr>
+                <w:rFonts w:ascii="Times New Roman" w:eastAsia="Arial" w:hAnsi="Times New Roman" w:cs="Times New Roman"/>
+                <w:sz w:val="28"/>
+                <w:szCs w:val="28"/>
+                <w:highlight w:val="white"/>
+              </w:rPr>
+              <w:t>2.80</w:t>
+            </w:r>
+            <w:r>
+              <w:rPr>
+                <w:rFonts w:ascii="Times New Roman" w:eastAsia="Arial" w:hAnsi="Times New Roman" w:cs="Times New Roman"/>
+                <w:sz w:val="28"/>
+                <w:szCs w:val="28"/>
+                <w:highlight w:val="white"/>
+              </w:rPr>
+              <w:t xml:space="preserve"> </w:t>
+            </w:r>
+            <w:r>
+              <w:rPr>
+                <w:rFonts w:ascii="Times New Roman" w:eastAsia="Arial" w:hAnsi="Times New Roman" w:cs="Times New Roman"/>
+                <w:sz w:val="28"/>
+                <w:szCs w:val="28"/>
+                <w:highlight w:val="white"/>
+              </w:rPr>
+              <w:t>x</w:t>
+            </w:r>
+            <w:r>
+              <w:rPr>
+                <w:rFonts w:ascii="Times New Roman" w:eastAsia="Arial" w:hAnsi="Times New Roman" w:cs="Times New Roman"/>
+                <w:sz w:val="28"/>
+                <w:szCs w:val="28"/>
+                <w:highlight w:val="white"/>
+              </w:rPr>
+              <w:t xml:space="preserve"> </w:t>
+            </w:r>
+            <w:r>
+              <w:rPr>
+                <w:rFonts w:ascii="Times New Roman" w:eastAsia="Arial" w:hAnsi="Times New Roman" w:cs="Times New Roman"/>
+                <w:sz w:val="28"/>
+                <w:szCs w:val="28"/>
+                <w:highlight w:val="white"/>
+              </w:rPr>
+              <w:t>10</w:t>
+            </w:r>
+            <w:r>
+              <w:rPr>
+                <w:rFonts w:ascii="Times New Roman" w:eastAsia="Arial" w:hAnsi="Times New Roman" w:cs="Times New Roman"/>
+                <w:sz w:val="28"/>
+                <w:szCs w:val="28"/>
+                <w:highlight w:val="white"/>
+                <w:vertAlign w:val="superscript"/>
+              </w:rPr>
+              <w:t xml:space="preserve">8 </w:t>
+            </w:r>
+            <w:r>
+              <w:rPr>
+                <w:rFonts w:ascii="Times New Roman" w:eastAsia="Arial" w:hAnsi="Times New Roman" w:cs="Times New Roman"/>
+                <w:sz w:val="28"/>
+                <w:szCs w:val="28"/>
+                <w:highlight w:val="white"/>
+              </w:rPr>
+              <w:t>km (1.87 AU)</w:t>
+            </w:r>
+          </w:p>
+        </w:tc>
+      </w:tr>
+      <w:tr>
+        <w:trPr>
+          <w:cnfStyle w:val="000000100000" w:firstRow="0" w:lastRow="0" w:firstColumn="0" w:lastColumn="0" w:oddVBand="0" w:evenVBand="0" w:oddHBand="1" w:evenHBand="0" w:firstRowFirstColumn="0" w:firstRowLastColumn="0" w:lastRowFirstColumn="0" w:lastRowLastColumn="0"/>
+          <w:trHeight w:val="355"/>
+        </w:trPr>
+        <w:tc>
+          <w:tcPr>
+            <w:cnfStyle w:val="000010000000" w:firstRow="0" w:lastRow="0" w:firstColumn="0" w:lastColumn="0" w:oddVBand="1" w:evenVBand="0" w:oddHBand="0" w:evenHBand="0" w:firstRowFirstColumn="0" w:firstRowLastColumn="0" w:lastRowFirstColumn="0" w:lastRowLastColumn="0"/>
+            <w:tcW w:w="2126" w:type="dxa"/>
+          </w:tcPr>
+          <w:p>
+            <w:pPr>
+              <w:spacing w:line="0" w:lineRule="atLeast"/>
+              <w:rPr>
+                <w:rFonts w:ascii="Times New Roman" w:eastAsia="Arial" w:hAnsi="Times New Roman" w:cs="Times New Roman"/>
+                <w:sz w:val="28"/>
+                <w:szCs w:val="28"/>
+              </w:rPr>
+            </w:pPr>
+            <w:proofErr w:type="spellStart"/>
+            <w:r>
+              <w:rPr>
+                <w:rFonts w:ascii="Times New Roman" w:eastAsia="Arial" w:hAnsi="Times New Roman" w:cs="Times New Roman"/>
+                <w:sz w:val="28"/>
+                <w:szCs w:val="28"/>
+              </w:rPr>
+              <w:t>Period</w:t>
+            </w:r>
+            <w:proofErr w:type="spellEnd"/>
+          </w:p>
+        </w:tc>
+        <w:tc>
+          <w:tcPr>
+            <w:cnfStyle w:val="000001000000" w:firstRow="0" w:lastRow="0" w:firstColumn="0" w:lastColumn="0" w:oddVBand="0" w:evenVBand="1" w:oddHBand="0" w:evenHBand="0" w:firstRowFirstColumn="0" w:firstRowLastColumn="0" w:lastRowFirstColumn="0" w:lastRowLastColumn="0"/>
+            <w:tcW w:w="6095" w:type="dxa"/>
+          </w:tcPr>
+          <w:p>
+            <w:pPr>
+              <w:spacing w:line="0" w:lineRule="atLeast"/>
+              <w:ind w:left="340"/>
+              <w:rPr>
+                <w:rFonts w:ascii="Times New Roman" w:eastAsia="Arial" w:hAnsi="Times New Roman" w:cs="Times New Roman"/>
+                <w:sz w:val="28"/>
+                <w:szCs w:val="28"/>
+              </w:rPr>
+            </w:pPr>
+            <w:r>
+              <w:rPr>
+                <w:rFonts w:ascii="Times New Roman" w:eastAsia="Arial" w:hAnsi="Times New Roman" w:cs="Times New Roman"/>
+                <w:sz w:val="28"/>
+                <w:szCs w:val="28"/>
+              </w:rPr>
+              <w:t>1.57 x10</w:t>
+            </w:r>
+            <w:r>
+              <w:rPr>
+                <w:rFonts w:ascii="Times New Roman" w:eastAsia="Arial" w:hAnsi="Times New Roman" w:cs="Times New Roman"/>
+                <w:sz w:val="28"/>
+                <w:szCs w:val="28"/>
+                <w:vertAlign w:val="superscript"/>
+              </w:rPr>
+              <w:t>4</w:t>
+            </w:r>
+            <w:r>
+              <w:rPr>
+                <w:rFonts w:ascii="Times New Roman" w:eastAsia="Arial" w:hAnsi="Times New Roman" w:cs="Times New Roman"/>
+                <w:sz w:val="28"/>
+                <w:szCs w:val="28"/>
+              </w:rPr>
+              <w:t xml:space="preserve"> </w:t>
+            </w:r>
+            <w:proofErr w:type="spellStart"/>
+            <w:r>
+              <w:rPr>
+                <w:rFonts w:ascii="Times New Roman" w:eastAsia="Arial" w:hAnsi="Times New Roman" w:cs="Times New Roman"/>
+                <w:sz w:val="28"/>
+                <w:szCs w:val="28"/>
+              </w:rPr>
+              <w:t>hours</w:t>
+            </w:r>
+            <w:proofErr w:type="spellEnd"/>
+            <w:r>
+              <w:rPr>
+                <w:rFonts w:ascii="Times New Roman" w:eastAsia="Arial" w:hAnsi="Times New Roman" w:cs="Times New Roman"/>
+                <w:sz w:val="28"/>
+                <w:szCs w:val="28"/>
+              </w:rPr>
+              <w:t xml:space="preserve"> (1.79 </w:t>
+            </w:r>
+            <w:proofErr w:type="spellStart"/>
+            <w:r>
+              <w:rPr>
+                <w:rFonts w:ascii="Times New Roman" w:eastAsia="Arial" w:hAnsi="Times New Roman" w:cs="Times New Roman"/>
+                <w:sz w:val="28"/>
+                <w:szCs w:val="28"/>
+              </w:rPr>
+              <w:t>earth</w:t>
+            </w:r>
+            <w:proofErr w:type="spellEnd"/>
+            <w:r>
+              <w:rPr>
+                <w:rFonts w:ascii="Times New Roman" w:eastAsia="Arial" w:hAnsi="Times New Roman" w:cs="Times New Roman"/>
+                <w:sz w:val="28"/>
+                <w:szCs w:val="28"/>
+              </w:rPr>
+              <w:t xml:space="preserve"> </w:t>
+            </w:r>
+            <w:proofErr w:type="spellStart"/>
+            <w:r>
+              <w:rPr>
+                <w:rFonts w:ascii="Times New Roman" w:eastAsia="Arial" w:hAnsi="Times New Roman" w:cs="Times New Roman"/>
+                <w:sz w:val="28"/>
+                <w:szCs w:val="28"/>
+              </w:rPr>
+              <w:t>years</w:t>
+            </w:r>
+            <w:proofErr w:type="spellEnd"/>
+            <w:r>
+              <w:rPr>
+                <w:rFonts w:ascii="Times New Roman" w:eastAsia="Arial" w:hAnsi="Times New Roman" w:cs="Times New Roman"/>
+                <w:sz w:val="28"/>
+                <w:szCs w:val="28"/>
+              </w:rPr>
+              <w:t>)</w:t>
+            </w:r>
+          </w:p>
+        </w:tc>
+      </w:tr>
+      <w:tr>
+        <w:trPr>
+          <w:trHeight w:val="302"/>
+        </w:trPr>
+        <w:tc>
+          <w:tcPr>
+            <w:cnfStyle w:val="000010000000" w:firstRow="0" w:lastRow="0" w:firstColumn="0" w:lastColumn="0" w:oddVBand="1" w:evenVBand="0" w:oddHBand="0" w:evenHBand="0" w:firstRowFirstColumn="0" w:firstRowLastColumn="0" w:lastRowFirstColumn="0" w:lastRowLastColumn="0"/>
+            <w:tcW w:w="2126" w:type="dxa"/>
+          </w:tcPr>
+          <w:p>
+            <w:pPr>
+              <w:spacing w:line="0" w:lineRule="atLeast"/>
+              <w:rPr>
+                <w:rFonts w:ascii="Times New Roman" w:eastAsia="Times New Roman" w:hAnsi="Times New Roman" w:cs="Times New Roman"/>
+                <w:sz w:val="28"/>
+                <w:szCs w:val="28"/>
+              </w:rPr>
+            </w:pPr>
+            <w:proofErr w:type="spellStart"/>
+            <w:r>
+              <w:rPr>
+                <w:rFonts w:ascii="Times New Roman" w:eastAsia="Times New Roman" w:hAnsi="Times New Roman" w:cs="Times New Roman"/>
+                <w:sz w:val="28"/>
+                <w:szCs w:val="28"/>
+              </w:rPr>
+              <w:t>Gravity</w:t>
+            </w:r>
+            <w:proofErr w:type="spellEnd"/>
+          </w:p>
+        </w:tc>
+        <w:tc>
+          <w:tcPr>
+            <w:cnfStyle w:val="000001000000" w:firstRow="0" w:lastRow="0" w:firstColumn="0" w:lastColumn="0" w:oddVBand="0" w:evenVBand="1" w:oddHBand="0" w:evenHBand="0" w:firstRowFirstColumn="0" w:firstRowLastColumn="0" w:lastRowFirstColumn="0" w:lastRowLastColumn="0"/>
+            <w:tcW w:w="6095" w:type="dxa"/>
+          </w:tcPr>
+          <w:p>
+            <w:pPr>
+              <w:spacing w:line="301" w:lineRule="exact"/>
+              <w:ind w:left="340"/>
+              <w:rPr>
+                <w:rFonts w:ascii="Times New Roman" w:eastAsia="Arial" w:hAnsi="Times New Roman" w:cs="Times New Roman"/>
+                <w:sz w:val="28"/>
+                <w:szCs w:val="28"/>
+              </w:rPr>
+            </w:pPr>
+            <w:r>
+              <w:rPr>
+                <w:rFonts w:ascii="Times New Roman" w:eastAsia="Arial" w:hAnsi="Times New Roman" w:cs="Times New Roman"/>
+                <w:sz w:val="28"/>
+                <w:szCs w:val="28"/>
+              </w:rPr>
+              <w:t>18.41 m/s</w:t>
+            </w:r>
+            <w:r>
+              <w:rPr>
+                <w:rFonts w:ascii="Times New Roman" w:eastAsia="Arial" w:hAnsi="Times New Roman" w:cs="Times New Roman"/>
+                <w:sz w:val="28"/>
+                <w:szCs w:val="28"/>
+                <w:vertAlign w:val="superscript"/>
+              </w:rPr>
+              <w:t>2</w:t>
+            </w:r>
+            <w:r>
+              <w:rPr>
+                <w:rFonts w:ascii="Times New Roman" w:eastAsia="Arial" w:hAnsi="Times New Roman" w:cs="Times New Roman"/>
+                <w:sz w:val="28"/>
+                <w:szCs w:val="28"/>
+              </w:rPr>
+              <w:t xml:space="preserve"> (1.88 x </w:t>
+            </w:r>
+            <w:proofErr w:type="spellStart"/>
+            <w:r>
+              <w:rPr>
+                <w:rFonts w:ascii="Times New Roman" w:eastAsia="Arial" w:hAnsi="Times New Roman" w:cs="Times New Roman"/>
+                <w:sz w:val="28"/>
+                <w:szCs w:val="28"/>
+              </w:rPr>
+              <w:t>earth</w:t>
+            </w:r>
+            <w:proofErr w:type="spellEnd"/>
+            <w:r>
+              <w:rPr>
+                <w:rFonts w:ascii="Times New Roman" w:eastAsia="Arial" w:hAnsi="Times New Roman" w:cs="Times New Roman"/>
+                <w:sz w:val="28"/>
+                <w:szCs w:val="28"/>
+              </w:rPr>
+              <w:t>)</w:t>
+            </w:r>
+          </w:p>
+        </w:tc>
+      </w:tr>
+      <w:tr>
+        <w:trPr>
+          <w:cnfStyle w:val="000000100000" w:firstRow="0" w:lastRow="0" w:firstColumn="0" w:lastColumn="0" w:oddVBand="0" w:evenVBand="0" w:oddHBand="1" w:evenHBand="0" w:firstRowFirstColumn="0" w:firstRowLastColumn="0" w:lastRowFirstColumn="0" w:lastRowLastColumn="0"/>
+          <w:trHeight w:val="302"/>
+        </w:trPr>
+        <w:tc>
+          <w:tcPr>
+            <w:cnfStyle w:val="000010000000" w:firstRow="0" w:lastRow="0" w:firstColumn="0" w:lastColumn="0" w:oddVBand="1" w:evenVBand="0" w:oddHBand="0" w:evenHBand="0" w:firstRowFirstColumn="0" w:firstRowLastColumn="0" w:lastRowFirstColumn="0" w:lastRowLastColumn="0"/>
+            <w:tcW w:w="2126" w:type="dxa"/>
+          </w:tcPr>
+          <w:p>
+            <w:pPr>
+              <w:spacing w:line="0" w:lineRule="atLeast"/>
+              <w:rPr>
+                <w:rFonts w:ascii="Times New Roman" w:eastAsia="Times New Roman" w:hAnsi="Times New Roman" w:cs="Times New Roman"/>
+                <w:sz w:val="28"/>
+                <w:szCs w:val="28"/>
+              </w:rPr>
+            </w:pPr>
+            <w:proofErr w:type="spellStart"/>
+            <w:r>
+              <w:rPr>
+                <w:rFonts w:ascii="Times New Roman" w:eastAsia="Times New Roman" w:hAnsi="Times New Roman" w:cs="Times New Roman"/>
+                <w:sz w:val="28"/>
+                <w:szCs w:val="28"/>
+              </w:rPr>
+              <w:t>Special</w:t>
+            </w:r>
+            <w:proofErr w:type="spellEnd"/>
+          </w:p>
+        </w:tc>
+        <w:tc>
+          <w:tcPr>
+            <w:cnfStyle w:val="000001000000" w:firstRow="0" w:lastRow="0" w:firstColumn="0" w:lastColumn="0" w:oddVBand="0" w:evenVBand="1" w:oddHBand="0" w:evenHBand="0" w:firstRowFirstColumn="0" w:firstRowLastColumn="0" w:lastRowFirstColumn="0" w:lastRowLastColumn="0"/>
+            <w:tcW w:w="6095" w:type="dxa"/>
+          </w:tcPr>
+          <w:p>
+            <w:pPr>
+              <w:spacing w:line="301" w:lineRule="exact"/>
+              <w:rPr>
+                <w:rFonts w:ascii="Times New Roman" w:eastAsia="Arial" w:hAnsi="Times New Roman" w:cs="Times New Roman"/>
+                <w:sz w:val="28"/>
+                <w:szCs w:val="28"/>
+              </w:rPr>
+            </w:pPr>
+            <w:r>
+              <w:rPr>
+                <w:rFonts w:ascii="Times New Roman" w:eastAsia="Arial" w:hAnsi="Times New Roman" w:cs="Times New Roman"/>
+                <w:sz w:val="28"/>
+                <w:szCs w:val="28"/>
+              </w:rPr>
+              <w:t xml:space="preserve">A lot of </w:t>
+            </w:r>
+            <w:proofErr w:type="spellStart"/>
+            <w:r>
+              <w:rPr>
+                <w:rFonts w:ascii="Times New Roman" w:eastAsia="Arial" w:hAnsi="Times New Roman" w:cs="Times New Roman"/>
+                <w:sz w:val="28"/>
+                <w:szCs w:val="28"/>
+              </w:rPr>
+              <w:t>exotics</w:t>
+            </w:r>
+            <w:proofErr w:type="spellEnd"/>
+            <w:r>
+              <w:rPr>
+                <w:rFonts w:ascii="Times New Roman" w:eastAsia="Arial" w:hAnsi="Times New Roman" w:cs="Times New Roman"/>
+                <w:sz w:val="28"/>
+                <w:szCs w:val="28"/>
+              </w:rPr>
+              <w:t xml:space="preserve"> </w:t>
+            </w:r>
+            <w:proofErr w:type="spellStart"/>
+            <w:r>
+              <w:rPr>
+                <w:rFonts w:ascii="Times New Roman" w:eastAsia="Arial" w:hAnsi="Times New Roman" w:cs="Times New Roman"/>
+                <w:sz w:val="28"/>
+                <w:szCs w:val="28"/>
+              </w:rPr>
+              <w:t>animals</w:t>
+            </w:r>
+            <w:bookmarkStart w:id="0" w:name="_GoBack"/>
+            <w:bookmarkEnd w:id="0"/>
+            <w:proofErr w:type="spellEnd"/>
+          </w:p>
+        </w:tc>
+      </w:tr>
+    </w:tbl>
+    <w:p>
+      <w:pPr>
+        <w:rPr>
+          <w:rFonts w:ascii="Times New Roman" w:hAnsi="Times New Roman" w:cs="Times New Roman"/>
+          <w:b/>
+          <w:sz w:val="28"/>
+          <w:szCs w:val="28"/>
+        </w:rPr>
+      </w:pPr>
+    </w:p>
+    <w:p>
+      <w:pPr>
+        <w:jc w:val="center"/>
+        <w:rPr>
+          <w:rFonts w:ascii="Times New Roman" w:hAnsi="Times New Roman" w:cs="Times New Roman"/>
+          <w:b/>
+          <w:sz w:val="28"/>
+          <w:szCs w:val="28"/>
+        </w:rPr>
+      </w:pPr>
+      <w:r>
+        <w:rPr>
+          <w:rFonts w:ascii="Times New Roman" w:hAnsi="Times New Roman" w:cs="Times New Roman"/>
+          <w:b/>
+          <w:sz w:val="28"/>
+          <w:szCs w:val="28"/>
+        </w:rPr>
+        <w:t>Name</w:t>
+      </w:r>
+      <w:r>
+        <w:rPr>
+          <w:rFonts w:ascii="Times New Roman" w:hAnsi="Times New Roman" w:cs="Times New Roman"/>
+          <w:b/>
+          <w:sz w:val="28"/>
+          <w:szCs w:val="28"/>
+        </w:rPr>
+        <w:t xml:space="preserve"> : </w:t>
+      </w:r>
+      <w:proofErr w:type="spellStart"/>
+      <w:r>
+        <w:rPr>
+          <w:rFonts w:ascii="Times New Roman" w:hAnsi="Times New Roman" w:cs="Times New Roman"/>
+          <w:sz w:val="28"/>
+          <w:szCs w:val="28"/>
+        </w:rPr>
+        <w:t>Enem</w:t>
+      </w:r>
+      <w:r>
+        <w:rPr>
+          <w:rFonts w:ascii="Times New Roman" w:hAnsi="Times New Roman" w:cs="Times New Roman"/>
+          <w:sz w:val="28"/>
+          <w:szCs w:val="28"/>
+        </w:rPr>
+        <w:t>’s</w:t>
+      </w:r>
+      <w:proofErr w:type="spellEnd"/>
+      <w:r>
+        <w:rPr>
+          <w:rFonts w:ascii="Times New Roman" w:hAnsi="Times New Roman" w:cs="Times New Roman"/>
+          <w:sz w:val="28"/>
+          <w:szCs w:val="28"/>
+        </w:rPr>
+        <w:t xml:space="preserve"> </w:t>
+      </w:r>
+      <w:proofErr w:type="spellStart"/>
+      <w:r>
+        <w:rPr>
+          <w:rFonts w:ascii="Times New Roman" w:hAnsi="Times New Roman" w:cs="Times New Roman"/>
+          <w:sz w:val="28"/>
+          <w:szCs w:val="28"/>
+        </w:rPr>
+        <w:t>asteroid</w:t>
+      </w:r>
+      <w:proofErr w:type="spellEnd"/>
+      <w:r>
+        <w:rPr>
+          <w:rFonts w:ascii="Times New Roman" w:hAnsi="Times New Roman" w:cs="Times New Roman"/>
+          <w:sz w:val="28"/>
+          <w:szCs w:val="28"/>
+        </w:rPr>
+        <w:t xml:space="preserve"> </w:t>
+      </w:r>
+      <w:proofErr w:type="spellStart"/>
+      <w:r>
+        <w:rPr>
+          <w:rFonts w:ascii="Times New Roman" w:hAnsi="Times New Roman" w:cs="Times New Roman"/>
+          <w:sz w:val="28"/>
+          <w:szCs w:val="28"/>
+        </w:rPr>
+        <w:t>belt</w:t>
+      </w:r>
+      <w:proofErr w:type="spellEnd"/>
     </w:p>
     <w:p>
       <w:pPr>
@@ -2290,6 +3728,7 @@
           <w:p>
             <w:pPr>
               <w:spacing w:line="0" w:lineRule="atLeast"/>
+              <w:ind w:right="92"/>
               <w:rPr>
                 <w:rFonts w:ascii="Times New Roman" w:eastAsia="Arial" w:hAnsi="Times New Roman" w:cs="Times New Roman"/>
                 <w:sz w:val="28"/>
@@ -2314,21 +3753,49 @@
           <w:p>
             <w:pPr>
               <w:spacing w:line="0" w:lineRule="atLeast"/>
-              <w:ind w:left="340"/>
-              <w:rPr>
-                <w:rFonts w:ascii="Times New Roman" w:eastAsia="Arial" w:hAnsi="Times New Roman" w:cs="Times New Roman"/>
-                <w:sz w:val="28"/>
-                <w:szCs w:val="28"/>
-              </w:rPr>
-            </w:pPr>
-            <w:r>
-              <w:rPr>
-                <w:rFonts w:ascii="Times New Roman" w:eastAsia="Arial" w:hAnsi="Times New Roman" w:cs="Times New Roman"/>
-                <w:sz w:val="28"/>
-                <w:szCs w:val="28"/>
-              </w:rPr>
-              <w:t>Rock planet</w:t>
-            </w:r>
+              <w:ind w:left="240"/>
+              <w:rPr>
+                <w:rFonts w:ascii="Times New Roman" w:eastAsia="Arial" w:hAnsi="Times New Roman" w:cs="Times New Roman"/>
+                <w:sz w:val="28"/>
+                <w:szCs w:val="28"/>
+              </w:rPr>
+            </w:pPr>
+            <w:proofErr w:type="spellStart"/>
+            <w:r>
+              <w:rPr>
+                <w:rFonts w:ascii="Times New Roman" w:eastAsia="Arial" w:hAnsi="Times New Roman" w:cs="Times New Roman"/>
+                <w:sz w:val="28"/>
+                <w:szCs w:val="28"/>
+              </w:rPr>
+              <w:t>Ast</w:t>
+            </w:r>
+            <w:r>
+              <w:rPr>
+                <w:rFonts w:ascii="Times New Roman" w:eastAsia="Arial" w:hAnsi="Times New Roman" w:cs="Times New Roman"/>
+                <w:sz w:val="28"/>
+                <w:szCs w:val="28"/>
+              </w:rPr>
+              <w:t>eroid</w:t>
+            </w:r>
+            <w:proofErr w:type="spellEnd"/>
+            <w:r>
+              <w:rPr>
+                <w:rFonts w:ascii="Times New Roman" w:eastAsia="Arial" w:hAnsi="Times New Roman" w:cs="Times New Roman"/>
+                <w:sz w:val="28"/>
+                <w:szCs w:val="28"/>
+              </w:rPr>
+              <w:t xml:space="preserve"> </w:t>
+            </w:r>
+            <w:proofErr w:type="spellStart"/>
+            <w:r>
+              <w:rPr>
+                <w:rFonts w:ascii="Times New Roman" w:eastAsia="Arial" w:hAnsi="Times New Roman" w:cs="Times New Roman"/>
+                <w:sz w:val="28"/>
+                <w:szCs w:val="28"/>
+              </w:rPr>
+              <w:t>Belt</w:t>
+            </w:r>
+            <w:proofErr w:type="spellEnd"/>
           </w:p>
         </w:tc>
       </w:tr>
@@ -2352,11 +3819,11 @@
             </w:pPr>
             <w:r>
               <w:rPr>
-                <w:rFonts w:ascii="Times New Roman" w:eastAsia="Times New Roman" w:hAnsi="Times New Roman" w:cs="Times New Roman"/>
-                <w:sz w:val="28"/>
-                <w:szCs w:val="28"/>
-              </w:rPr>
-              <w:t>Orbital radius</w:t>
+                <w:rFonts w:ascii="Times New Roman" w:eastAsia="Arial" w:hAnsi="Times New Roman" w:cs="Times New Roman"/>
+                <w:sz w:val="28"/>
+                <w:szCs w:val="28"/>
+              </w:rPr>
+              <w:t>Orbital Radius</w:t>
             </w:r>
           </w:p>
         </w:tc>
@@ -2368,7 +3835,7 @@
           <w:p>
             <w:pPr>
               <w:spacing w:line="0" w:lineRule="atLeast"/>
-              <w:ind w:left="340"/>
+              <w:ind w:left="240"/>
               <w:rPr>
                 <w:rFonts w:ascii="Times New Roman" w:eastAsia="Arial" w:hAnsi="Times New Roman" w:cs="Times New Roman"/>
                 <w:sz w:val="28"/>
@@ -2381,64 +3848,25 @@
                 <w:rFonts w:ascii="Times New Roman" w:eastAsia="Arial" w:hAnsi="Times New Roman" w:cs="Times New Roman"/>
                 <w:sz w:val="28"/>
                 <w:szCs w:val="28"/>
-                <w:highlight w:val="white"/>
-              </w:rPr>
-              <w:t>2.80</w:t>
-            </w:r>
-            <w:r>
-              <w:rPr>
-                <w:rFonts w:ascii="Times New Roman" w:eastAsia="Arial" w:hAnsi="Times New Roman" w:cs="Times New Roman"/>
-                <w:sz w:val="28"/>
-                <w:szCs w:val="28"/>
-                <w:highlight w:val="white"/>
-              </w:rPr>
-              <w:t xml:space="preserve"> </w:t>
-            </w:r>
-            <w:r>
-              <w:rPr>
-                <w:rFonts w:ascii="Times New Roman" w:eastAsia="Arial" w:hAnsi="Times New Roman" w:cs="Times New Roman"/>
-                <w:sz w:val="28"/>
-                <w:szCs w:val="28"/>
-                <w:highlight w:val="white"/>
-              </w:rPr>
-              <w:t>x</w:t>
-            </w:r>
-            <w:r>
-              <w:rPr>
-                <w:rFonts w:ascii="Times New Roman" w:eastAsia="Arial" w:hAnsi="Times New Roman" w:cs="Times New Roman"/>
-                <w:sz w:val="28"/>
-                <w:szCs w:val="28"/>
-                <w:highlight w:val="white"/>
-              </w:rPr>
-              <w:t xml:space="preserve"> </w:t>
-            </w:r>
-            <w:r>
-              <w:rPr>
-                <w:rFonts w:ascii="Times New Roman" w:eastAsia="Arial" w:hAnsi="Times New Roman" w:cs="Times New Roman"/>
-                <w:sz w:val="28"/>
-                <w:szCs w:val="28"/>
-                <w:highlight w:val="white"/>
-              </w:rPr>
-              <w:t>10</w:t>
-            </w:r>
-            <w:r>
-              <w:rPr>
-                <w:rFonts w:ascii="Times New Roman" w:eastAsia="Arial" w:hAnsi="Times New Roman" w:cs="Times New Roman"/>
-                <w:sz w:val="28"/>
-                <w:szCs w:val="28"/>
-                <w:highlight w:val="white"/>
+              </w:rPr>
+              <w:t>4.15 x 10</w:t>
+            </w:r>
+            <w:r>
+              <w:rPr>
+                <w:rFonts w:ascii="Times New Roman" w:eastAsia="Arial" w:hAnsi="Times New Roman" w:cs="Times New Roman"/>
+                <w:sz w:val="28"/>
+                <w:szCs w:val="28"/>
                 <w:vertAlign w:val="superscript"/>
               </w:rPr>
-              <w:t xml:space="preserve">8 </w:t>
-            </w:r>
-            <w:r>
-              <w:rPr>
-                <w:rFonts w:ascii="Times New Roman" w:eastAsia="Arial" w:hAnsi="Times New Roman" w:cs="Times New Roman"/>
-                <w:sz w:val="28"/>
-                <w:szCs w:val="28"/>
-                <w:highlight w:val="white"/>
-              </w:rPr>
-              <w:t>km (1.87 AU)</w:t>
+              <w:t>8</w:t>
+            </w:r>
+            <w:r>
+              <w:rPr>
+                <w:rFonts w:ascii="Times New Roman" w:eastAsia="Arial" w:hAnsi="Times New Roman" w:cs="Times New Roman"/>
+                <w:sz w:val="28"/>
+                <w:szCs w:val="28"/>
+              </w:rPr>
+              <w:t xml:space="preserve"> km (2.78 AU)</w:t>
             </w:r>
           </w:p>
         </w:tc>
@@ -2456,12 +3884,14 @@
           <w:p>
             <w:pPr>
               <w:spacing w:line="0" w:lineRule="atLeast"/>
-              <w:rPr>
-                <w:rFonts w:ascii="Times New Roman" w:eastAsia="Arial" w:hAnsi="Times New Roman" w:cs="Times New Roman"/>
-                <w:sz w:val="28"/>
-                <w:szCs w:val="28"/>
-              </w:rPr>
-            </w:pPr>
+              <w:ind w:right="72"/>
+              <w:rPr>
+                <w:rFonts w:ascii="Times New Roman" w:eastAsia="Arial" w:hAnsi="Times New Roman" w:cs="Times New Roman"/>
+                <w:sz w:val="28"/>
+                <w:szCs w:val="28"/>
+              </w:rPr>
+            </w:pPr>
+            <w:proofErr w:type="spellStart"/>
             <w:r>
               <w:rPr>
                 <w:rFonts w:ascii="Times New Roman" w:eastAsia="Arial" w:hAnsi="Times New Roman" w:cs="Times New Roman"/>
@@ -2470,6 +3900,7 @@
               </w:rPr>
               <w:t>Period</w:t>
             </w:r>
+            <w:proofErr w:type="spellEnd"/>
           </w:p>
         </w:tc>
         <w:tc>
@@ -2480,20 +3911,20 @@
           <w:p>
             <w:pPr>
               <w:spacing w:line="0" w:lineRule="atLeast"/>
-              <w:ind w:left="340"/>
-              <w:rPr>
-                <w:rFonts w:ascii="Times New Roman" w:eastAsia="Arial" w:hAnsi="Times New Roman" w:cs="Times New Roman"/>
-                <w:sz w:val="28"/>
-                <w:szCs w:val="28"/>
-              </w:rPr>
-            </w:pPr>
-            <w:r>
-              <w:rPr>
-                <w:rFonts w:ascii="Times New Roman" w:eastAsia="Arial" w:hAnsi="Times New Roman" w:cs="Times New Roman"/>
-                <w:sz w:val="28"/>
-                <w:szCs w:val="28"/>
-              </w:rPr>
-              <w:t>1.57 x10</w:t>
+              <w:ind w:left="240"/>
+              <w:rPr>
+                <w:rFonts w:ascii="Times New Roman" w:eastAsia="Arial" w:hAnsi="Times New Roman" w:cs="Times New Roman"/>
+                <w:sz w:val="28"/>
+                <w:szCs w:val="28"/>
+              </w:rPr>
+            </w:pPr>
+            <w:r>
+              <w:rPr>
+                <w:rFonts w:ascii="Times New Roman" w:eastAsia="Arial" w:hAnsi="Times New Roman" w:cs="Times New Roman"/>
+                <w:sz w:val="28"/>
+                <w:szCs w:val="28"/>
+              </w:rPr>
+              <w:t>2.83 x 10</w:t>
             </w:r>
             <w:r>
               <w:rPr>
@@ -2502,86 +3933,61 @@
                 <w:szCs w:val="28"/>
                 <w:vertAlign w:val="superscript"/>
               </w:rPr>
-              <w:t>4</w:t>
-            </w:r>
-            <w:r>
-              <w:rPr>
-                <w:rFonts w:ascii="Times New Roman" w:eastAsia="Arial" w:hAnsi="Times New Roman" w:cs="Times New Roman"/>
-                <w:sz w:val="28"/>
-                <w:szCs w:val="28"/>
-              </w:rPr>
-              <w:t xml:space="preserve"> hours (1.79 earth years)</w:t>
-            </w:r>
-          </w:p>
-        </w:tc>
-      </w:tr>
-      <w:tr>
-        <w:trPr>
-          <w:trHeight w:val="302"/>
-        </w:trPr>
-        <w:tc>
-          <w:tcPr>
-            <w:cnfStyle w:val="000010000000" w:firstRow="0" w:lastRow="0" w:firstColumn="0" w:lastColumn="0" w:oddVBand="1" w:evenVBand="0" w:oddHBand="0" w:evenHBand="0" w:firstRowFirstColumn="0" w:firstRowLastColumn="0" w:lastRowFirstColumn="0" w:lastRowLastColumn="0"/>
-            <w:tcW w:w="2126" w:type="dxa"/>
-          </w:tcPr>
-          <w:p>
-            <w:pPr>
-              <w:spacing w:line="0" w:lineRule="atLeast"/>
-              <w:rPr>
-                <w:rFonts w:ascii="Times New Roman" w:eastAsia="Times New Roman" w:hAnsi="Times New Roman" w:cs="Times New Roman"/>
-                <w:sz w:val="28"/>
-                <w:szCs w:val="28"/>
-              </w:rPr>
-            </w:pPr>
-            <w:r>
-              <w:rPr>
-                <w:rFonts w:ascii="Times New Roman" w:eastAsia="Times New Roman" w:hAnsi="Times New Roman" w:cs="Times New Roman"/>
-                <w:sz w:val="28"/>
-                <w:szCs w:val="28"/>
-              </w:rPr>
-              <w:t>Gravity</w:t>
-            </w:r>
-          </w:p>
-        </w:tc>
-        <w:tc>
-          <w:tcPr>
-            <w:cnfStyle w:val="000001000000" w:firstRow="0" w:lastRow="0" w:firstColumn="0" w:lastColumn="0" w:oddVBand="0" w:evenVBand="1" w:oddHBand="0" w:evenHBand="0" w:firstRowFirstColumn="0" w:firstRowLastColumn="0" w:lastRowFirstColumn="0" w:lastRowLastColumn="0"/>
-            <w:tcW w:w="6095" w:type="dxa"/>
-          </w:tcPr>
-          <w:p>
-            <w:pPr>
-              <w:spacing w:line="301" w:lineRule="exact"/>
-              <w:ind w:left="340"/>
-              <w:rPr>
-                <w:rFonts w:ascii="Times New Roman" w:eastAsia="Arial" w:hAnsi="Times New Roman" w:cs="Times New Roman"/>
-                <w:sz w:val="28"/>
-                <w:szCs w:val="28"/>
-              </w:rPr>
-            </w:pPr>
-            <w:r>
-              <w:rPr>
-                <w:rFonts w:ascii="Times New Roman" w:eastAsia="Arial" w:hAnsi="Times New Roman" w:cs="Times New Roman"/>
-                <w:sz w:val="28"/>
-                <w:szCs w:val="28"/>
-              </w:rPr>
-              <w:t>18.41 m/s</w:t>
-            </w:r>
-            <w:r>
-              <w:rPr>
-                <w:rFonts w:ascii="Times New Roman" w:eastAsia="Arial" w:hAnsi="Times New Roman" w:cs="Times New Roman"/>
-                <w:sz w:val="28"/>
-                <w:szCs w:val="28"/>
-                <w:vertAlign w:val="superscript"/>
-              </w:rPr>
-              <w:t>2</w:t>
-            </w:r>
-            <w:r>
-              <w:rPr>
-                <w:rFonts w:ascii="Times New Roman" w:eastAsia="Arial" w:hAnsi="Times New Roman" w:cs="Times New Roman"/>
-                <w:sz w:val="28"/>
-                <w:szCs w:val="28"/>
-              </w:rPr>
-              <w:t xml:space="preserve"> (1.88 x earth)</w:t>
+              <w:t xml:space="preserve">4 </w:t>
+            </w:r>
+            <w:proofErr w:type="spellStart"/>
+            <w:r>
+              <w:rPr>
+                <w:rFonts w:ascii="Times New Roman" w:eastAsia="Arial" w:hAnsi="Times New Roman" w:cs="Times New Roman"/>
+                <w:sz w:val="28"/>
+                <w:szCs w:val="28"/>
+              </w:rPr>
+              <w:t>hours</w:t>
+            </w:r>
+            <w:proofErr w:type="spellEnd"/>
+            <w:r>
+              <w:rPr>
+                <w:rFonts w:ascii="Times New Roman" w:eastAsia="Arial" w:hAnsi="Times New Roman" w:cs="Times New Roman"/>
+                <w:sz w:val="28"/>
+                <w:szCs w:val="28"/>
+              </w:rPr>
+              <w:t xml:space="preserve"> (3.23 </w:t>
+            </w:r>
+            <w:proofErr w:type="spellStart"/>
+            <w:r>
+              <w:rPr>
+                <w:rFonts w:ascii="Times New Roman" w:eastAsia="Arial" w:hAnsi="Times New Roman" w:cs="Times New Roman"/>
+                <w:sz w:val="28"/>
+                <w:szCs w:val="28"/>
+              </w:rPr>
+              <w:t>earth</w:t>
+            </w:r>
+            <w:proofErr w:type="spellEnd"/>
+            <w:r>
+              <w:rPr>
+                <w:rFonts w:ascii="Times New Roman" w:eastAsia="Arial" w:hAnsi="Times New Roman" w:cs="Times New Roman"/>
+                <w:sz w:val="28"/>
+                <w:szCs w:val="28"/>
+              </w:rPr>
+              <w:t xml:space="preserve"> </w:t>
+            </w:r>
+            <w:proofErr w:type="spellStart"/>
+            <w:r>
+              <w:rPr>
+                <w:rFonts w:ascii="Times New Roman" w:eastAsia="Arial" w:hAnsi="Times New Roman" w:cs="Times New Roman"/>
+                <w:sz w:val="28"/>
+                <w:szCs w:val="28"/>
+              </w:rPr>
+              <w:t>years</w:t>
+            </w:r>
+            <w:proofErr w:type="spellEnd"/>
+            <w:r>
+              <w:rPr>
+                <w:rFonts w:ascii="Times New Roman" w:eastAsia="Arial" w:hAnsi="Times New Roman" w:cs="Times New Roman"/>
+                <w:sz w:val="28"/>
+                <w:szCs w:val="28"/>
+              </w:rPr>
+              <w:t>)</w:t>
             </w:r>
           </w:p>
         </w:tc>
@@ -2614,7 +4020,7 @@
           <w:sz w:val="28"/>
           <w:szCs w:val="28"/>
         </w:rPr>
-        <w:t>Name</w:t>
+        <w:t>Name :</w:t>
       </w:r>
       <w:r>
         <w:rPr>
@@ -2623,24 +4029,36 @@
           <w:sz w:val="28"/>
           <w:szCs w:val="28"/>
         </w:rPr>
-        <w:t xml:space="preserve"> : </w:t>
-      </w:r>
-      <w:r>
-        <w:rPr>
-          <w:rFonts w:ascii="Times New Roman" w:hAnsi="Times New Roman" w:cs="Times New Roman"/>
-          <w:sz w:val="28"/>
-          <w:szCs w:val="28"/>
-        </w:rPr>
-        <w:t>Enem</w:t>
-      </w:r>
-      <w:r>
-        <w:rPr>
-          <w:rFonts w:ascii="Times New Roman" w:hAnsi="Times New Roman" w:cs="Times New Roman"/>
-          <w:sz w:val="28"/>
-          <w:szCs w:val="28"/>
-        </w:rPr>
-        <w:t>’s asteroid belt</w:t>
-      </w:r>
+        <w:t xml:space="preserve"> </w:t>
+      </w:r>
+      <w:proofErr w:type="spellStart"/>
+      <w:r>
+        <w:rPr>
+          <w:rFonts w:ascii="Times New Roman" w:hAnsi="Times New Roman" w:cs="Times New Roman"/>
+          <w:sz w:val="28"/>
+          <w:szCs w:val="28"/>
+        </w:rPr>
+        <w:t>Zalki</w:t>
+      </w:r>
+      <w:proofErr w:type="spellEnd"/>
+      <w:r>
+        <w:rPr>
+          <w:rFonts w:ascii="Times New Roman" w:hAnsi="Times New Roman" w:cs="Times New Roman"/>
+          <w:sz w:val="28"/>
+          <w:szCs w:val="28"/>
+        </w:rPr>
+        <w:t xml:space="preserve"> </w:t>
+      </w:r>
+      <w:proofErr w:type="spellStart"/>
+      <w:r>
+        <w:rPr>
+          <w:rFonts w:ascii="Times New Roman" w:hAnsi="Times New Roman" w:cs="Times New Roman"/>
+          <w:sz w:val="28"/>
+          <w:szCs w:val="28"/>
+        </w:rPr>
+        <w:t>Andron</w:t>
+      </w:r>
+      <w:proofErr w:type="spellEnd"/>
     </w:p>
     <w:p>
       <w:pPr>
@@ -2677,7 +4095,6 @@
           <w:p>
             <w:pPr>
               <w:spacing w:line="0" w:lineRule="atLeast"/>
-              <w:ind w:right="92"/>
               <w:rPr>
                 <w:rFonts w:ascii="Times New Roman" w:eastAsia="Arial" w:hAnsi="Times New Roman" w:cs="Times New Roman"/>
                 <w:sz w:val="28"/>
@@ -2702,36 +4119,222 @@
           <w:p>
             <w:pPr>
               <w:spacing w:line="0" w:lineRule="atLeast"/>
-              <w:ind w:left="240"/>
-              <w:rPr>
-                <w:rFonts w:ascii="Times New Roman" w:eastAsia="Arial" w:hAnsi="Times New Roman" w:cs="Times New Roman"/>
-                <w:sz w:val="28"/>
-                <w:szCs w:val="28"/>
-              </w:rPr>
-            </w:pPr>
-            <w:r>
-              <w:rPr>
-                <w:rFonts w:ascii="Times New Roman" w:eastAsia="Arial" w:hAnsi="Times New Roman" w:cs="Times New Roman"/>
-                <w:sz w:val="28"/>
-                <w:szCs w:val="28"/>
-              </w:rPr>
-              <w:t>Ast</w:t>
-            </w:r>
-            <w:r>
-              <w:rPr>
-                <w:rFonts w:ascii="Times New Roman" w:eastAsia="Arial" w:hAnsi="Times New Roman" w:cs="Times New Roman"/>
-                <w:sz w:val="28"/>
-                <w:szCs w:val="28"/>
-              </w:rPr>
-              <w:t>eroid</w:t>
-            </w:r>
-            <w:r>
-              <w:rPr>
-                <w:rFonts w:ascii="Times New Roman" w:eastAsia="Arial" w:hAnsi="Times New Roman" w:cs="Times New Roman"/>
-                <w:sz w:val="28"/>
-                <w:szCs w:val="28"/>
-              </w:rPr>
-              <w:t xml:space="preserve"> Belt</w:t>
+              <w:ind w:left="340"/>
+              <w:rPr>
+                <w:rFonts w:ascii="Times New Roman" w:eastAsia="Arial" w:hAnsi="Times New Roman" w:cs="Times New Roman"/>
+                <w:sz w:val="28"/>
+                <w:szCs w:val="28"/>
+              </w:rPr>
+            </w:pPr>
+            <w:r>
+              <w:rPr>
+                <w:rFonts w:ascii="Times New Roman" w:eastAsia="Arial" w:hAnsi="Times New Roman" w:cs="Times New Roman"/>
+                <w:sz w:val="28"/>
+                <w:szCs w:val="28"/>
+              </w:rPr>
+              <w:t xml:space="preserve">Rock </w:t>
+            </w:r>
+            <w:proofErr w:type="spellStart"/>
+            <w:r>
+              <w:rPr>
+                <w:rFonts w:ascii="Times New Roman" w:eastAsia="Arial" w:hAnsi="Times New Roman" w:cs="Times New Roman"/>
+                <w:sz w:val="28"/>
+                <w:szCs w:val="28"/>
+              </w:rPr>
+              <w:t>planet</w:t>
+            </w:r>
+            <w:proofErr w:type="spellEnd"/>
+          </w:p>
+        </w:tc>
+      </w:tr>
+      <w:tr>
+        <w:trPr>
+          <w:trHeight w:val="355"/>
+        </w:trPr>
+        <w:tc>
+          <w:tcPr>
+            <w:cnfStyle w:val="000010000000" w:firstRow="0" w:lastRow="0" w:firstColumn="0" w:lastColumn="0" w:oddVBand="1" w:evenVBand="0" w:oddHBand="0" w:evenHBand="0" w:firstRowFirstColumn="0" w:firstRowLastColumn="0" w:lastRowFirstColumn="0" w:lastRowLastColumn="0"/>
+            <w:tcW w:w="2126" w:type="dxa"/>
+          </w:tcPr>
+          <w:p>
+            <w:pPr>
+              <w:spacing w:line="0" w:lineRule="atLeast"/>
+              <w:ind w:right="72"/>
+              <w:rPr>
+                <w:rFonts w:ascii="Times New Roman" w:eastAsia="Arial" w:hAnsi="Times New Roman" w:cs="Times New Roman"/>
+                <w:sz w:val="28"/>
+                <w:szCs w:val="28"/>
+              </w:rPr>
+            </w:pPr>
+            <w:r>
+              <w:rPr>
+                <w:rFonts w:ascii="Times New Roman" w:eastAsia="Arial" w:hAnsi="Times New Roman" w:cs="Times New Roman"/>
+                <w:sz w:val="28"/>
+                <w:szCs w:val="28"/>
+              </w:rPr>
+              <w:t>Orbital radius</w:t>
+            </w:r>
+          </w:p>
+        </w:tc>
+        <w:tc>
+          <w:tcPr>
+            <w:cnfStyle w:val="000001000000" w:firstRow="0" w:lastRow="0" w:firstColumn="0" w:lastColumn="0" w:oddVBand="0" w:evenVBand="1" w:oddHBand="0" w:evenHBand="0" w:firstRowFirstColumn="0" w:firstRowLastColumn="0" w:lastRowFirstColumn="0" w:lastRowLastColumn="0"/>
+            <w:tcW w:w="6095" w:type="dxa"/>
+          </w:tcPr>
+          <w:p>
+            <w:pPr>
+              <w:spacing w:line="0" w:lineRule="atLeast"/>
+              <w:ind w:left="260"/>
+              <w:rPr>
+                <w:rFonts w:ascii="Times New Roman" w:eastAsia="Arial" w:hAnsi="Times New Roman" w:cs="Times New Roman"/>
+                <w:sz w:val="28"/>
+                <w:szCs w:val="28"/>
+              </w:rPr>
+            </w:pPr>
+            <w:r>
+              <w:rPr>
+                <w:rFonts w:ascii="Times New Roman" w:hAnsi="Times New Roman" w:cs="Times New Roman"/>
+                <w:sz w:val="28"/>
+                <w:szCs w:val="28"/>
+              </w:rPr>
+              <w:t>7.19 x 10</w:t>
+            </w:r>
+            <w:r>
+              <w:rPr>
+                <w:rFonts w:ascii="Times New Roman" w:hAnsi="Times New Roman" w:cs="Times New Roman"/>
+                <w:sz w:val="28"/>
+                <w:szCs w:val="28"/>
+                <w:vertAlign w:val="superscript"/>
+              </w:rPr>
+              <w:t>8</w:t>
+            </w:r>
+            <w:r>
+              <w:rPr>
+                <w:rFonts w:ascii="Times New Roman" w:hAnsi="Times New Roman" w:cs="Times New Roman"/>
+                <w:sz w:val="28"/>
+                <w:szCs w:val="28"/>
+              </w:rPr>
+              <w:t xml:space="preserve"> km   (4.81 AU)</w:t>
+            </w:r>
+          </w:p>
+        </w:tc>
+      </w:tr>
+      <w:tr>
+        <w:trPr>
+          <w:cnfStyle w:val="000000100000" w:firstRow="0" w:lastRow="0" w:firstColumn="0" w:lastColumn="0" w:oddVBand="0" w:evenVBand="0" w:oddHBand="1" w:evenHBand="0" w:firstRowFirstColumn="0" w:firstRowLastColumn="0" w:lastRowFirstColumn="0" w:lastRowLastColumn="0"/>
+          <w:trHeight w:val="302"/>
+        </w:trPr>
+        <w:tc>
+          <w:tcPr>
+            <w:cnfStyle w:val="000010000000" w:firstRow="0" w:lastRow="0" w:firstColumn="0" w:lastColumn="0" w:oddVBand="1" w:evenVBand="0" w:oddHBand="0" w:evenHBand="0" w:firstRowFirstColumn="0" w:firstRowLastColumn="0" w:lastRowFirstColumn="0" w:lastRowLastColumn="0"/>
+            <w:tcW w:w="2126" w:type="dxa"/>
+          </w:tcPr>
+          <w:p>
+            <w:pPr>
+              <w:spacing w:line="0" w:lineRule="atLeast"/>
+              <w:rPr>
+                <w:rFonts w:ascii="Times New Roman" w:eastAsia="Times New Roman" w:hAnsi="Times New Roman" w:cs="Times New Roman"/>
+                <w:sz w:val="28"/>
+                <w:szCs w:val="28"/>
+              </w:rPr>
+            </w:pPr>
+            <w:proofErr w:type="spellStart"/>
+            <w:r>
+              <w:rPr>
+                <w:rFonts w:ascii="Times New Roman" w:eastAsia="Times New Roman" w:hAnsi="Times New Roman" w:cs="Times New Roman"/>
+                <w:sz w:val="28"/>
+                <w:szCs w:val="28"/>
+              </w:rPr>
+              <w:t>Period</w:t>
+            </w:r>
+            <w:proofErr w:type="spellEnd"/>
+          </w:p>
+        </w:tc>
+        <w:tc>
+          <w:tcPr>
+            <w:cnfStyle w:val="000001000000" w:firstRow="0" w:lastRow="0" w:firstColumn="0" w:lastColumn="0" w:oddVBand="0" w:evenVBand="1" w:oddHBand="0" w:evenHBand="0" w:firstRowFirstColumn="0" w:firstRowLastColumn="0" w:lastRowFirstColumn="0" w:lastRowLastColumn="0"/>
+            <w:tcW w:w="6095" w:type="dxa"/>
+          </w:tcPr>
+          <w:p>
+            <w:pPr>
+              <w:spacing w:line="301" w:lineRule="exact"/>
+              <w:ind w:left="260"/>
+              <w:rPr>
+                <w:rFonts w:ascii="Times New Roman" w:eastAsia="Arial" w:hAnsi="Times New Roman" w:cs="Times New Roman"/>
+                <w:sz w:val="28"/>
+                <w:szCs w:val="28"/>
+              </w:rPr>
+            </w:pPr>
+            <w:r>
+              <w:rPr>
+                <w:rFonts w:ascii="Times New Roman" w:eastAsia="Arial" w:hAnsi="Times New Roman" w:cs="Times New Roman"/>
+                <w:sz w:val="28"/>
+                <w:szCs w:val="28"/>
+              </w:rPr>
+              <w:t>6.45x10</w:t>
+            </w:r>
+            <w:r>
+              <w:rPr>
+                <w:rFonts w:ascii="Times New Roman" w:eastAsia="Arial" w:hAnsi="Times New Roman" w:cs="Times New Roman"/>
+                <w:sz w:val="28"/>
+                <w:szCs w:val="28"/>
+                <w:vertAlign w:val="superscript"/>
+              </w:rPr>
+              <w:t xml:space="preserve">4 </w:t>
+            </w:r>
+            <w:proofErr w:type="spellStart"/>
+            <w:r>
+              <w:rPr>
+                <w:rFonts w:ascii="Times New Roman" w:eastAsia="Arial" w:hAnsi="Times New Roman" w:cs="Times New Roman"/>
+                <w:sz w:val="28"/>
+                <w:szCs w:val="28"/>
+              </w:rPr>
+              <w:t>hours</w:t>
+            </w:r>
+            <w:proofErr w:type="spellEnd"/>
+            <w:r>
+              <w:rPr>
+                <w:rFonts w:ascii="Times New Roman" w:eastAsia="Arial" w:hAnsi="Times New Roman" w:cs="Times New Roman"/>
+                <w:sz w:val="28"/>
+                <w:szCs w:val="28"/>
+              </w:rPr>
+              <w:t xml:space="preserve"> (7.37 </w:t>
+            </w:r>
+            <w:proofErr w:type="spellStart"/>
+            <w:r>
+              <w:rPr>
+                <w:rFonts w:ascii="Times New Roman" w:eastAsia="Arial" w:hAnsi="Times New Roman" w:cs="Times New Roman"/>
+                <w:sz w:val="28"/>
+                <w:szCs w:val="28"/>
+              </w:rPr>
+              <w:t>earth</w:t>
+            </w:r>
+            <w:proofErr w:type="spellEnd"/>
+            <w:r>
+              <w:rPr>
+                <w:rFonts w:ascii="Times New Roman" w:eastAsia="Arial" w:hAnsi="Times New Roman" w:cs="Times New Roman"/>
+                <w:sz w:val="28"/>
+                <w:szCs w:val="28"/>
+              </w:rPr>
+              <w:t xml:space="preserve"> </w:t>
+            </w:r>
+            <w:proofErr w:type="spellStart"/>
+            <w:r>
+              <w:rPr>
+                <w:rFonts w:ascii="Times New Roman" w:eastAsia="Arial" w:hAnsi="Times New Roman" w:cs="Times New Roman"/>
+                <w:sz w:val="28"/>
+                <w:szCs w:val="28"/>
+              </w:rPr>
+              <w:t>years</w:t>
+            </w:r>
+            <w:proofErr w:type="spellEnd"/>
+            <w:r>
+              <w:rPr>
+                <w:rFonts w:ascii="Times New Roman" w:eastAsia="Arial" w:hAnsi="Times New Roman" w:cs="Times New Roman"/>
+                <w:sz w:val="28"/>
+                <w:szCs w:val="28"/>
+              </w:rPr>
+              <w:t>)</w:t>
             </w:r>
           </w:p>
         </w:tc>
@@ -2754,14 +4357,16 @@
                 <w:szCs w:val="28"/>
               </w:rPr>
             </w:pPr>
-            <w:r>
-              <w:rPr>
-                <w:rFonts w:ascii="Times New Roman" w:eastAsia="Arial" w:hAnsi="Times New Roman" w:cs="Times New Roman"/>
-                <w:sz w:val="28"/>
-                <w:szCs w:val="28"/>
-              </w:rPr>
-              <w:t>Orbital Radius</w:t>
-            </w:r>
+            <w:proofErr w:type="spellStart"/>
+            <w:r>
+              <w:rPr>
+                <w:rFonts w:ascii="Times New Roman" w:eastAsia="Times New Roman" w:hAnsi="Times New Roman" w:cs="Times New Roman"/>
+                <w:sz w:val="28"/>
+                <w:szCs w:val="28"/>
+              </w:rPr>
+              <w:t>Gravity</w:t>
+            </w:r>
+            <w:proofErr w:type="spellEnd"/>
           </w:p>
         </w:tc>
         <w:tc>
@@ -2772,7 +4377,7 @@
           <w:p>
             <w:pPr>
               <w:spacing w:line="0" w:lineRule="atLeast"/>
-              <w:ind w:left="240"/>
+              <w:ind w:left="260"/>
               <w:rPr>
                 <w:rFonts w:ascii="Times New Roman" w:eastAsia="Arial" w:hAnsi="Times New Roman" w:cs="Times New Roman"/>
                 <w:sz w:val="28"/>
@@ -2785,25 +4390,304 @@
                 <w:rFonts w:ascii="Times New Roman" w:eastAsia="Arial" w:hAnsi="Times New Roman" w:cs="Times New Roman"/>
                 <w:sz w:val="28"/>
                 <w:szCs w:val="28"/>
-              </w:rPr>
-              <w:t>4.15 x 10</w:t>
-            </w:r>
-            <w:r>
-              <w:rPr>
-                <w:rFonts w:ascii="Times New Roman" w:eastAsia="Arial" w:hAnsi="Times New Roman" w:cs="Times New Roman"/>
-                <w:sz w:val="28"/>
-                <w:szCs w:val="28"/>
+                <w:highlight w:val="white"/>
+              </w:rPr>
+              <w:t>13.71m/s</w:t>
+            </w:r>
+            <w:r>
+              <w:rPr>
+                <w:rFonts w:ascii="Times New Roman" w:eastAsia="Arial" w:hAnsi="Times New Roman" w:cs="Times New Roman"/>
+                <w:sz w:val="28"/>
+                <w:szCs w:val="28"/>
+                <w:highlight w:val="white"/>
                 <w:vertAlign w:val="superscript"/>
               </w:rPr>
-              <w:t>8</w:t>
-            </w:r>
-            <w:r>
-              <w:rPr>
-                <w:rFonts w:ascii="Times New Roman" w:eastAsia="Arial" w:hAnsi="Times New Roman" w:cs="Times New Roman"/>
-                <w:sz w:val="28"/>
-                <w:szCs w:val="28"/>
-              </w:rPr>
-              <w:t xml:space="preserve"> km (2.78 AU)</w:t>
+              <w:t xml:space="preserve">2 </w:t>
+            </w:r>
+            <w:r>
+              <w:rPr>
+                <w:rFonts w:ascii="Times New Roman" w:eastAsia="Arial" w:hAnsi="Times New Roman" w:cs="Times New Roman"/>
+                <w:sz w:val="28"/>
+                <w:szCs w:val="28"/>
+                <w:highlight w:val="white"/>
+              </w:rPr>
+              <w:t xml:space="preserve">(1.40 x </w:t>
+            </w:r>
+            <w:proofErr w:type="spellStart"/>
+            <w:r>
+              <w:rPr>
+                <w:rFonts w:ascii="Times New Roman" w:eastAsia="Arial" w:hAnsi="Times New Roman" w:cs="Times New Roman"/>
+                <w:sz w:val="28"/>
+                <w:szCs w:val="28"/>
+                <w:highlight w:val="white"/>
+              </w:rPr>
+              <w:t>earth</w:t>
+            </w:r>
+            <w:proofErr w:type="spellEnd"/>
+            <w:r>
+              <w:rPr>
+                <w:rFonts w:ascii="Times New Roman" w:eastAsia="Arial" w:hAnsi="Times New Roman" w:cs="Times New Roman"/>
+                <w:sz w:val="28"/>
+                <w:szCs w:val="28"/>
+                <w:highlight w:val="white"/>
+              </w:rPr>
+              <w:t>)</w:t>
+            </w:r>
+          </w:p>
+        </w:tc>
+      </w:tr>
+    </w:tbl>
+    <w:p>
+      <w:pPr>
+        <w:rPr>
+          <w:rFonts w:ascii="Times New Roman" w:hAnsi="Times New Roman" w:cs="Times New Roman"/>
+          <w:b/>
+          <w:sz w:val="28"/>
+          <w:szCs w:val="28"/>
+        </w:rPr>
+      </w:pPr>
+    </w:p>
+    <w:p>
+      <w:pPr>
+        <w:jc w:val="center"/>
+        <w:rPr>
+          <w:rFonts w:ascii="Times New Roman" w:hAnsi="Times New Roman" w:cs="Times New Roman"/>
+          <w:b/>
+          <w:sz w:val="28"/>
+          <w:szCs w:val="28"/>
+        </w:rPr>
+      </w:pPr>
+      <w:r>
+        <w:rPr>
+          <w:rFonts w:ascii="Times New Roman" w:hAnsi="Times New Roman" w:cs="Times New Roman"/>
+          <w:b/>
+          <w:sz w:val="28"/>
+          <w:szCs w:val="28"/>
+        </w:rPr>
+        <w:t>Name :</w:t>
+      </w:r>
+      <w:r>
+        <w:rPr>
+          <w:rFonts w:ascii="Times New Roman" w:hAnsi="Times New Roman" w:cs="Times New Roman"/>
+          <w:b/>
+          <w:sz w:val="28"/>
+          <w:szCs w:val="28"/>
+        </w:rPr>
+        <w:t xml:space="preserve"> </w:t>
+      </w:r>
+      <w:proofErr w:type="spellStart"/>
+      <w:r>
+        <w:rPr>
+          <w:rFonts w:ascii="Times New Roman" w:hAnsi="Times New Roman" w:cs="Times New Roman"/>
+          <w:sz w:val="28"/>
+          <w:szCs w:val="28"/>
+        </w:rPr>
+        <w:t>Avalonia</w:t>
+      </w:r>
+      <w:r>
+        <w:rPr>
+          <w:rFonts w:ascii="Times New Roman" w:hAnsi="Times New Roman" w:cs="Times New Roman"/>
+          <w:sz w:val="28"/>
+          <w:szCs w:val="28"/>
+        </w:rPr>
+        <w:t>’s</w:t>
+      </w:r>
+      <w:proofErr w:type="spellEnd"/>
+      <w:r>
+        <w:rPr>
+          <w:rFonts w:ascii="Times New Roman" w:hAnsi="Times New Roman" w:cs="Times New Roman"/>
+          <w:sz w:val="28"/>
+          <w:szCs w:val="28"/>
+        </w:rPr>
+        <w:t xml:space="preserve"> </w:t>
+      </w:r>
+      <w:proofErr w:type="spellStart"/>
+      <w:r>
+        <w:rPr>
+          <w:rFonts w:ascii="Times New Roman" w:hAnsi="Times New Roman" w:cs="Times New Roman"/>
+          <w:sz w:val="28"/>
+          <w:szCs w:val="28"/>
+        </w:rPr>
+        <w:t>asteroid</w:t>
+      </w:r>
+      <w:proofErr w:type="spellEnd"/>
+      <w:r>
+        <w:rPr>
+          <w:rFonts w:ascii="Times New Roman" w:hAnsi="Times New Roman" w:cs="Times New Roman"/>
+          <w:sz w:val="28"/>
+          <w:szCs w:val="28"/>
+        </w:rPr>
+        <w:t xml:space="preserve"> </w:t>
+      </w:r>
+      <w:proofErr w:type="spellStart"/>
+      <w:r>
+        <w:rPr>
+          <w:rFonts w:ascii="Times New Roman" w:hAnsi="Times New Roman" w:cs="Times New Roman"/>
+          <w:sz w:val="28"/>
+          <w:szCs w:val="28"/>
+        </w:rPr>
+        <w:t>Belt</w:t>
+      </w:r>
+      <w:proofErr w:type="spellEnd"/>
+    </w:p>
+    <w:tbl>
+      <w:tblPr>
+        <w:tblStyle w:val="Tableausimple2"/>
+        <w:tblW w:w="0" w:type="auto"/>
+        <w:tblInd w:w="421" w:type="dxa"/>
+        <w:tblLayout w:type="fixed"/>
+        <w:tblLook w:val="0000" w:firstRow="0" w:lastRow="0" w:firstColumn="0" w:lastColumn="0" w:noHBand="0" w:noVBand="0"/>
+      </w:tblPr>
+      <w:tblGrid>
+        <w:gridCol w:w="2126"/>
+        <w:gridCol w:w="6095"/>
+      </w:tblGrid>
+      <w:tr>
+        <w:trPr>
+          <w:cnfStyle w:val="000000100000" w:firstRow="0" w:lastRow="0" w:firstColumn="0" w:lastColumn="0" w:oddVBand="0" w:evenVBand="0" w:oddHBand="1" w:evenHBand="0" w:firstRowFirstColumn="0" w:firstRowLastColumn="0" w:lastRowFirstColumn="0" w:lastRowLastColumn="0"/>
+          <w:trHeight w:val="345"/>
+        </w:trPr>
+        <w:tc>
+          <w:tcPr>
+            <w:cnfStyle w:val="000010000000" w:firstRow="0" w:lastRow="0" w:firstColumn="0" w:lastColumn="0" w:oddVBand="1" w:evenVBand="0" w:oddHBand="0" w:evenHBand="0" w:firstRowFirstColumn="0" w:firstRowLastColumn="0" w:lastRowFirstColumn="0" w:lastRowLastColumn="0"/>
+            <w:tcW w:w="2126" w:type="dxa"/>
+          </w:tcPr>
+          <w:p>
+            <w:pPr>
+              <w:spacing w:line="0" w:lineRule="atLeast"/>
+              <w:ind w:right="172"/>
+              <w:rPr>
+                <w:rFonts w:ascii="Times New Roman" w:eastAsia="Arial" w:hAnsi="Times New Roman" w:cs="Times New Roman"/>
+                <w:sz w:val="28"/>
+                <w:szCs w:val="28"/>
+              </w:rPr>
+            </w:pPr>
+            <w:r>
+              <w:rPr>
+                <w:rFonts w:ascii="Times New Roman" w:eastAsia="Arial" w:hAnsi="Times New Roman" w:cs="Times New Roman"/>
+                <w:sz w:val="28"/>
+                <w:szCs w:val="28"/>
+              </w:rPr>
+              <w:t>Type</w:t>
+            </w:r>
+          </w:p>
+        </w:tc>
+        <w:tc>
+          <w:tcPr>
+            <w:cnfStyle w:val="000001000000" w:firstRow="0" w:lastRow="0" w:firstColumn="0" w:lastColumn="0" w:oddVBand="0" w:evenVBand="1" w:oddHBand="0" w:evenHBand="0" w:firstRowFirstColumn="0" w:firstRowLastColumn="0" w:lastRowFirstColumn="0" w:lastRowLastColumn="0"/>
+            <w:tcW w:w="6095" w:type="dxa"/>
+          </w:tcPr>
+          <w:p>
+            <w:pPr>
+              <w:spacing w:line="0" w:lineRule="atLeast"/>
+              <w:ind w:left="160"/>
+              <w:rPr>
+                <w:rFonts w:ascii="Times New Roman" w:eastAsia="Arial" w:hAnsi="Times New Roman" w:cs="Times New Roman"/>
+                <w:sz w:val="28"/>
+                <w:szCs w:val="28"/>
+              </w:rPr>
+            </w:pPr>
+            <w:proofErr w:type="spellStart"/>
+            <w:r>
+              <w:rPr>
+                <w:rFonts w:ascii="Times New Roman" w:eastAsia="Arial" w:hAnsi="Times New Roman" w:cs="Times New Roman"/>
+                <w:sz w:val="28"/>
+                <w:szCs w:val="28"/>
+              </w:rPr>
+              <w:t>Asteroid</w:t>
+            </w:r>
+            <w:proofErr w:type="spellEnd"/>
+            <w:r>
+              <w:rPr>
+                <w:rFonts w:ascii="Times New Roman" w:eastAsia="Arial" w:hAnsi="Times New Roman" w:cs="Times New Roman"/>
+                <w:sz w:val="28"/>
+                <w:szCs w:val="28"/>
+              </w:rPr>
+              <w:t xml:space="preserve"> </w:t>
+            </w:r>
+            <w:proofErr w:type="spellStart"/>
+            <w:r>
+              <w:rPr>
+                <w:rFonts w:ascii="Times New Roman" w:eastAsia="Arial" w:hAnsi="Times New Roman" w:cs="Times New Roman"/>
+                <w:sz w:val="28"/>
+                <w:szCs w:val="28"/>
+              </w:rPr>
+              <w:t>belt</w:t>
+            </w:r>
+            <w:proofErr w:type="spellEnd"/>
+          </w:p>
+        </w:tc>
+      </w:tr>
+      <w:tr>
+        <w:trPr>
+          <w:trHeight w:val="272"/>
+        </w:trPr>
+        <w:tc>
+          <w:tcPr>
+            <w:cnfStyle w:val="000010000000" w:firstRow="0" w:lastRow="0" w:firstColumn="0" w:lastColumn="0" w:oddVBand="1" w:evenVBand="0" w:oddHBand="0" w:evenHBand="0" w:firstRowFirstColumn="0" w:firstRowLastColumn="0" w:lastRowFirstColumn="0" w:lastRowLastColumn="0"/>
+            <w:tcW w:w="2126" w:type="dxa"/>
+          </w:tcPr>
+          <w:p>
+            <w:pPr>
+              <w:spacing w:line="0" w:lineRule="atLeast"/>
+              <w:rPr>
+                <w:rFonts w:ascii="Times New Roman" w:eastAsia="Times New Roman" w:hAnsi="Times New Roman" w:cs="Times New Roman"/>
+                <w:sz w:val="28"/>
+                <w:szCs w:val="28"/>
+              </w:rPr>
+            </w:pPr>
+            <w:r>
+              <w:rPr>
+                <w:rFonts w:ascii="Times New Roman" w:eastAsia="Times New Roman" w:hAnsi="Times New Roman" w:cs="Times New Roman"/>
+                <w:sz w:val="28"/>
+                <w:szCs w:val="28"/>
+              </w:rPr>
+              <w:t>Orbital radius</w:t>
+            </w:r>
+          </w:p>
+        </w:tc>
+        <w:tc>
+          <w:tcPr>
+            <w:cnfStyle w:val="000001000000" w:firstRow="0" w:lastRow="0" w:firstColumn="0" w:lastColumn="0" w:oddVBand="0" w:evenVBand="1" w:oddHBand="0" w:evenHBand="0" w:firstRowFirstColumn="0" w:firstRowLastColumn="0" w:lastRowFirstColumn="0" w:lastRowLastColumn="0"/>
+            <w:tcW w:w="6095" w:type="dxa"/>
+          </w:tcPr>
+          <w:p>
+            <w:pPr>
+              <w:spacing w:line="0" w:lineRule="atLeast"/>
+              <w:rPr>
+                <w:rFonts w:ascii="Times New Roman" w:eastAsia="Arial" w:hAnsi="Times New Roman" w:cs="Times New Roman"/>
+                <w:sz w:val="28"/>
+                <w:szCs w:val="28"/>
+                <w:highlight w:val="white"/>
+              </w:rPr>
+            </w:pPr>
+            <w:r>
+              <w:rPr>
+                <w:rFonts w:ascii="Times New Roman" w:eastAsia="Arial" w:hAnsi="Times New Roman" w:cs="Times New Roman"/>
+                <w:sz w:val="28"/>
+                <w:szCs w:val="28"/>
+                <w:highlight w:val="white"/>
+              </w:rPr>
+              <w:t xml:space="preserve">1.30 x 10 </w:t>
+            </w:r>
+            <w:r>
+              <w:rPr>
+                <w:rFonts w:ascii="Times New Roman" w:eastAsia="Arial" w:hAnsi="Times New Roman" w:cs="Times New Roman"/>
+                <w:sz w:val="28"/>
+                <w:szCs w:val="28"/>
+                <w:highlight w:val="white"/>
+                <w:vertAlign w:val="superscript"/>
+              </w:rPr>
+              <w:t xml:space="preserve">9 </w:t>
+            </w:r>
+            <w:r>
+              <w:rPr>
+                <w:rFonts w:ascii="Times New Roman" w:eastAsia="Arial" w:hAnsi="Times New Roman" w:cs="Times New Roman"/>
+                <w:sz w:val="28"/>
+                <w:szCs w:val="28"/>
+                <w:highlight w:val="white"/>
+              </w:rPr>
+              <w:t>km (8.67 AU)</w:t>
             </w:r>
           </w:p>
         </w:tc>
@@ -2821,13 +4705,14 @@
           <w:p>
             <w:pPr>
               <w:spacing w:line="0" w:lineRule="atLeast"/>
-              <w:ind w:right="72"/>
-              <w:rPr>
-                <w:rFonts w:ascii="Times New Roman" w:eastAsia="Arial" w:hAnsi="Times New Roman" w:cs="Times New Roman"/>
-                <w:sz w:val="28"/>
-                <w:szCs w:val="28"/>
-              </w:rPr>
-            </w:pPr>
+              <w:ind w:right="152"/>
+              <w:rPr>
+                <w:rFonts w:ascii="Times New Roman" w:eastAsia="Arial" w:hAnsi="Times New Roman" w:cs="Times New Roman"/>
+                <w:sz w:val="28"/>
+                <w:szCs w:val="28"/>
+              </w:rPr>
+            </w:pPr>
+            <w:proofErr w:type="spellStart"/>
             <w:r>
               <w:rPr>
                 <w:rFonts w:ascii="Times New Roman" w:eastAsia="Arial" w:hAnsi="Times New Roman" w:cs="Times New Roman"/>
@@ -2836,6 +4721,7 @@
               </w:rPr>
               <w:t>Period</w:t>
             </w:r>
+            <w:proofErr w:type="spellEnd"/>
           </w:p>
         </w:tc>
         <w:tc>
@@ -2846,20 +4732,19 @@
           <w:p>
             <w:pPr>
               <w:spacing w:line="0" w:lineRule="atLeast"/>
-              <w:ind w:left="240"/>
-              <w:rPr>
-                <w:rFonts w:ascii="Times New Roman" w:eastAsia="Arial" w:hAnsi="Times New Roman" w:cs="Times New Roman"/>
-                <w:sz w:val="28"/>
-                <w:szCs w:val="28"/>
-              </w:rPr>
-            </w:pPr>
-            <w:r>
-              <w:rPr>
-                <w:rFonts w:ascii="Times New Roman" w:eastAsia="Arial" w:hAnsi="Times New Roman" w:cs="Times New Roman"/>
-                <w:sz w:val="28"/>
-                <w:szCs w:val="28"/>
-              </w:rPr>
-              <w:t>2.83 x 10</w:t>
+              <w:rPr>
+                <w:rFonts w:ascii="Times New Roman" w:eastAsia="Arial" w:hAnsi="Times New Roman" w:cs="Times New Roman"/>
+                <w:sz w:val="28"/>
+                <w:szCs w:val="28"/>
+              </w:rPr>
+            </w:pPr>
+            <w:r>
+              <w:rPr>
+                <w:rFonts w:ascii="Times New Roman" w:eastAsia="Arial" w:hAnsi="Times New Roman" w:cs="Times New Roman"/>
+                <w:sz w:val="28"/>
+                <w:szCs w:val="28"/>
+              </w:rPr>
+              <w:t xml:space="preserve">1.56 x10 </w:t>
             </w:r>
             <w:r>
               <w:rPr>
@@ -2868,15 +4753,61 @@
                 <w:szCs w:val="28"/>
                 <w:vertAlign w:val="superscript"/>
               </w:rPr>
-              <w:t xml:space="preserve">4 </w:t>
-            </w:r>
-            <w:r>
-              <w:rPr>
-                <w:rFonts w:ascii="Times New Roman" w:eastAsia="Arial" w:hAnsi="Times New Roman" w:cs="Times New Roman"/>
-                <w:sz w:val="28"/>
-                <w:szCs w:val="28"/>
-              </w:rPr>
-              <w:t>hours (3.23 earth years)</w:t>
+              <w:t xml:space="preserve">5 </w:t>
+            </w:r>
+            <w:proofErr w:type="spellStart"/>
+            <w:r>
+              <w:rPr>
+                <w:rFonts w:ascii="Times New Roman" w:eastAsia="Arial" w:hAnsi="Times New Roman" w:cs="Times New Roman"/>
+                <w:sz w:val="28"/>
+                <w:szCs w:val="28"/>
+              </w:rPr>
+              <w:t>hours</w:t>
+            </w:r>
+            <w:proofErr w:type="spellEnd"/>
+            <w:r>
+              <w:rPr>
+                <w:rFonts w:ascii="Times New Roman" w:eastAsia="Arial" w:hAnsi="Times New Roman" w:cs="Times New Roman"/>
+                <w:sz w:val="28"/>
+                <w:szCs w:val="28"/>
+              </w:rPr>
+              <w:t xml:space="preserve"> (17.86 </w:t>
+            </w:r>
+            <w:proofErr w:type="spellStart"/>
+            <w:r>
+              <w:rPr>
+                <w:rFonts w:ascii="Times New Roman" w:eastAsia="Arial" w:hAnsi="Times New Roman" w:cs="Times New Roman"/>
+                <w:sz w:val="28"/>
+                <w:szCs w:val="28"/>
+              </w:rPr>
+              <w:t>earth</w:t>
+            </w:r>
+            <w:proofErr w:type="spellEnd"/>
+            <w:r>
+              <w:rPr>
+                <w:rFonts w:ascii="Times New Roman" w:eastAsia="Arial" w:hAnsi="Times New Roman" w:cs="Times New Roman"/>
+                <w:sz w:val="28"/>
+                <w:szCs w:val="28"/>
+              </w:rPr>
+              <w:t xml:space="preserve"> </w:t>
+            </w:r>
+            <w:proofErr w:type="spellStart"/>
+            <w:r>
+              <w:rPr>
+                <w:rFonts w:ascii="Times New Roman" w:eastAsia="Arial" w:hAnsi="Times New Roman" w:cs="Times New Roman"/>
+                <w:sz w:val="28"/>
+                <w:szCs w:val="28"/>
+              </w:rPr>
+              <w:t>years</w:t>
+            </w:r>
+            <w:proofErr w:type="spellEnd"/>
+            <w:r>
+              <w:rPr>
+                <w:rFonts w:ascii="Times New Roman" w:eastAsia="Arial" w:hAnsi="Times New Roman" w:cs="Times New Roman"/>
+                <w:sz w:val="28"/>
+                <w:szCs w:val="28"/>
+              </w:rPr>
+              <w:t>)</w:t>
             </w:r>
           </w:p>
         </w:tc>
@@ -2884,6 +4815,7 @@
     </w:tbl>
     <w:p>
       <w:pPr>
+        <w:jc w:val="center"/>
         <w:rPr>
           <w:rFonts w:ascii="Times New Roman" w:hAnsi="Times New Roman" w:cs="Times New Roman"/>
           <w:b/>
@@ -2902,15 +4834,17 @@
           <w:szCs w:val="28"/>
         </w:rPr>
       </w:pPr>
-      <w:r>
+    </w:p>
+    <w:p>
+      <w:pPr>
+        <w:jc w:val="center"/>
         <w:rPr>
           <w:rFonts w:ascii="Times New Roman" w:hAnsi="Times New Roman" w:cs="Times New Roman"/>
           <w:b/>
           <w:sz w:val="28"/>
           <w:szCs w:val="28"/>
         </w:rPr>
-        <w:t>Name</w:t>
-      </w:r>
+      </w:pPr>
       <w:r>
         <w:rPr>
           <w:rFonts w:ascii="Times New Roman" w:hAnsi="Times New Roman" w:cs="Times New Roman"/>
@@ -2918,7 +4852,7 @@
           <w:sz w:val="28"/>
           <w:szCs w:val="28"/>
         </w:rPr>
-        <w:t> :</w:t>
+        <w:t>Name :</w:t>
       </w:r>
       <w:r>
         <w:rPr>
@@ -2929,14 +4863,16 @@
         </w:rPr>
         <w:t xml:space="preserve"> </w:t>
       </w:r>
-      <w:r>
-        <w:rPr>
-          <w:rFonts w:ascii="Times New Roman" w:hAnsi="Times New Roman" w:cs="Times New Roman"/>
-          <w:sz w:val="28"/>
-          <w:szCs w:val="28"/>
-        </w:rPr>
-        <w:t>Zalki Andron</w:t>
-      </w:r>
+      <w:proofErr w:type="spellStart"/>
+      <w:r>
+        <w:rPr>
+          <w:rFonts w:ascii="Times New Roman" w:hAnsi="Times New Roman" w:cs="Times New Roman"/>
+          <w:sz w:val="28"/>
+          <w:szCs w:val="28"/>
+        </w:rPr>
+        <w:t>Alkonost</w:t>
+      </w:r>
+      <w:proofErr w:type="spellEnd"/>
     </w:p>
     <w:p>
       <w:pPr>
@@ -2973,6 +4909,7 @@
           <w:p>
             <w:pPr>
               <w:spacing w:line="0" w:lineRule="atLeast"/>
+              <w:ind w:right="72"/>
               <w:rPr>
                 <w:rFonts w:ascii="Times New Roman" w:eastAsia="Arial" w:hAnsi="Times New Roman" w:cs="Times New Roman"/>
                 <w:sz w:val="28"/>
@@ -2997,61 +4934,6 @@
           <w:p>
             <w:pPr>
               <w:spacing w:line="0" w:lineRule="atLeast"/>
-              <w:ind w:left="340"/>
-              <w:rPr>
-                <w:rFonts w:ascii="Times New Roman" w:eastAsia="Arial" w:hAnsi="Times New Roman" w:cs="Times New Roman"/>
-                <w:sz w:val="28"/>
-                <w:szCs w:val="28"/>
-              </w:rPr>
-            </w:pPr>
-            <w:r>
-              <w:rPr>
-                <w:rFonts w:ascii="Times New Roman" w:eastAsia="Arial" w:hAnsi="Times New Roman" w:cs="Times New Roman"/>
-                <w:sz w:val="28"/>
-                <w:szCs w:val="28"/>
-              </w:rPr>
-              <w:t>Rock planet</w:t>
-            </w:r>
-          </w:p>
-        </w:tc>
-      </w:tr>
-      <w:tr>
-        <w:trPr>
-          <w:trHeight w:val="355"/>
-        </w:trPr>
-        <w:tc>
-          <w:tcPr>
-            <w:cnfStyle w:val="000010000000" w:firstRow="0" w:lastRow="0" w:firstColumn="0" w:lastColumn="0" w:oddVBand="1" w:evenVBand="0" w:oddHBand="0" w:evenHBand="0" w:firstRowFirstColumn="0" w:firstRowLastColumn="0" w:lastRowFirstColumn="0" w:lastRowLastColumn="0"/>
-            <w:tcW w:w="2126" w:type="dxa"/>
-          </w:tcPr>
-          <w:p>
-            <w:pPr>
-              <w:spacing w:line="0" w:lineRule="atLeast"/>
-              <w:ind w:right="72"/>
-              <w:rPr>
-                <w:rFonts w:ascii="Times New Roman" w:eastAsia="Arial" w:hAnsi="Times New Roman" w:cs="Times New Roman"/>
-                <w:sz w:val="28"/>
-                <w:szCs w:val="28"/>
-              </w:rPr>
-            </w:pPr>
-            <w:r>
-              <w:rPr>
-                <w:rFonts w:ascii="Times New Roman" w:eastAsia="Arial" w:hAnsi="Times New Roman" w:cs="Times New Roman"/>
-                <w:sz w:val="28"/>
-                <w:szCs w:val="28"/>
-              </w:rPr>
-              <w:t>Orbital radius</w:t>
-            </w:r>
-          </w:p>
-        </w:tc>
-        <w:tc>
-          <w:tcPr>
-            <w:cnfStyle w:val="000001000000" w:firstRow="0" w:lastRow="0" w:firstColumn="0" w:lastColumn="0" w:oddVBand="0" w:evenVBand="1" w:oddHBand="0" w:evenHBand="0" w:firstRowFirstColumn="0" w:firstRowLastColumn="0" w:lastRowFirstColumn="0" w:lastRowLastColumn="0"/>
-            <w:tcW w:w="6095" w:type="dxa"/>
-          </w:tcPr>
-          <w:p>
-            <w:pPr>
-              <w:spacing w:line="0" w:lineRule="atLeast"/>
               <w:ind w:left="260"/>
               <w:rPr>
                 <w:rFonts w:ascii="Times New Roman" w:eastAsia="Arial" w:hAnsi="Times New Roman" w:cs="Times New Roman"/>
@@ -3059,103 +4941,34 @@
                 <w:szCs w:val="28"/>
               </w:rPr>
             </w:pPr>
-            <w:r>
-              <w:rPr>
-                <w:rFonts w:ascii="Times New Roman" w:hAnsi="Times New Roman" w:cs="Times New Roman"/>
-                <w:sz w:val="28"/>
-                <w:szCs w:val="28"/>
-              </w:rPr>
-              <w:t>7.19 x 10</w:t>
-            </w:r>
-            <w:r>
-              <w:rPr>
-                <w:rFonts w:ascii="Times New Roman" w:hAnsi="Times New Roman" w:cs="Times New Roman"/>
-                <w:sz w:val="28"/>
-                <w:szCs w:val="28"/>
-                <w:vertAlign w:val="superscript"/>
-              </w:rPr>
-              <w:t>8</w:t>
-            </w:r>
-            <w:r>
-              <w:rPr>
-                <w:rFonts w:ascii="Times New Roman" w:hAnsi="Times New Roman" w:cs="Times New Roman"/>
-                <w:sz w:val="28"/>
-                <w:szCs w:val="28"/>
-              </w:rPr>
-              <w:t xml:space="preserve"> km   (4.81 AU)</w:t>
-            </w:r>
-          </w:p>
-        </w:tc>
-      </w:tr>
-      <w:tr>
-        <w:trPr>
-          <w:cnfStyle w:val="000000100000" w:firstRow="0" w:lastRow="0" w:firstColumn="0" w:lastColumn="0" w:oddVBand="0" w:evenVBand="0" w:oddHBand="1" w:evenHBand="0" w:firstRowFirstColumn="0" w:firstRowLastColumn="0" w:lastRowFirstColumn="0" w:lastRowLastColumn="0"/>
-          <w:trHeight w:val="302"/>
-        </w:trPr>
-        <w:tc>
-          <w:tcPr>
-            <w:cnfStyle w:val="000010000000" w:firstRow="0" w:lastRow="0" w:firstColumn="0" w:lastColumn="0" w:oddVBand="1" w:evenVBand="0" w:oddHBand="0" w:evenHBand="0" w:firstRowFirstColumn="0" w:firstRowLastColumn="0" w:lastRowFirstColumn="0" w:lastRowLastColumn="0"/>
-            <w:tcW w:w="2126" w:type="dxa"/>
-          </w:tcPr>
-          <w:p>
-            <w:pPr>
-              <w:spacing w:line="0" w:lineRule="atLeast"/>
-              <w:rPr>
-                <w:rFonts w:ascii="Times New Roman" w:eastAsia="Times New Roman" w:hAnsi="Times New Roman" w:cs="Times New Roman"/>
-                <w:sz w:val="28"/>
-                <w:szCs w:val="28"/>
-              </w:rPr>
-            </w:pPr>
-            <w:r>
-              <w:rPr>
-                <w:rFonts w:ascii="Times New Roman" w:eastAsia="Times New Roman" w:hAnsi="Times New Roman" w:cs="Times New Roman"/>
-                <w:sz w:val="28"/>
-                <w:szCs w:val="28"/>
-              </w:rPr>
-              <w:t>Period</w:t>
-            </w:r>
-          </w:p>
-        </w:tc>
-        <w:tc>
-          <w:tcPr>
-            <w:cnfStyle w:val="000001000000" w:firstRow="0" w:lastRow="0" w:firstColumn="0" w:lastColumn="0" w:oddVBand="0" w:evenVBand="1" w:oddHBand="0" w:evenHBand="0" w:firstRowFirstColumn="0" w:firstRowLastColumn="0" w:lastRowFirstColumn="0" w:lastRowLastColumn="0"/>
-            <w:tcW w:w="6095" w:type="dxa"/>
-          </w:tcPr>
-          <w:p>
-            <w:pPr>
-              <w:spacing w:line="301" w:lineRule="exact"/>
-              <w:ind w:left="260"/>
-              <w:rPr>
-                <w:rFonts w:ascii="Times New Roman" w:eastAsia="Arial" w:hAnsi="Times New Roman" w:cs="Times New Roman"/>
-                <w:sz w:val="28"/>
-                <w:szCs w:val="28"/>
-              </w:rPr>
-            </w:pPr>
-            <w:r>
-              <w:rPr>
-                <w:rFonts w:ascii="Times New Roman" w:eastAsia="Arial" w:hAnsi="Times New Roman" w:cs="Times New Roman"/>
-                <w:sz w:val="28"/>
-                <w:szCs w:val="28"/>
-              </w:rPr>
-              <w:t>6.45x10</w:t>
-            </w:r>
-            <w:r>
-              <w:rPr>
-                <w:rFonts w:ascii="Times New Roman" w:eastAsia="Arial" w:hAnsi="Times New Roman" w:cs="Times New Roman"/>
-                <w:sz w:val="28"/>
-                <w:szCs w:val="28"/>
-                <w:vertAlign w:val="superscript"/>
-              </w:rPr>
-              <w:t xml:space="preserve">4 </w:t>
-            </w:r>
-            <w:r>
-              <w:rPr>
-                <w:rFonts w:ascii="Times New Roman" w:eastAsia="Arial" w:hAnsi="Times New Roman" w:cs="Times New Roman"/>
-                <w:sz w:val="28"/>
-                <w:szCs w:val="28"/>
-              </w:rPr>
-              <w:t>hours (7.37 earth years)</w:t>
-            </w:r>
+            <w:proofErr w:type="spellStart"/>
+            <w:r>
+              <w:rPr>
+                <w:rFonts w:ascii="Times New Roman" w:eastAsia="Arial" w:hAnsi="Times New Roman" w:cs="Times New Roman"/>
+                <w:sz w:val="28"/>
+                <w:szCs w:val="28"/>
+              </w:rPr>
+              <w:t>Jovian</w:t>
+            </w:r>
+            <w:proofErr w:type="spellEnd"/>
+            <w:r>
+              <w:rPr>
+                <w:rFonts w:ascii="Times New Roman" w:eastAsia="Arial" w:hAnsi="Times New Roman" w:cs="Times New Roman"/>
+                <w:sz w:val="28"/>
+                <w:szCs w:val="28"/>
+              </w:rPr>
+              <w:t xml:space="preserve"> </w:t>
+            </w:r>
+            <w:proofErr w:type="spellStart"/>
+            <w:r>
+              <w:rPr>
+                <w:rFonts w:ascii="Times New Roman" w:eastAsia="Arial" w:hAnsi="Times New Roman" w:cs="Times New Roman"/>
+                <w:sz w:val="28"/>
+                <w:szCs w:val="28"/>
+              </w:rPr>
+              <w:t>planet</w:t>
+            </w:r>
+            <w:proofErr w:type="spellEnd"/>
           </w:p>
         </w:tc>
       </w:tr>
@@ -3183,7 +4996,7 @@
                 <w:sz w:val="28"/>
                 <w:szCs w:val="28"/>
               </w:rPr>
-              <w:t>Gravity</w:t>
+              <w:t>Orbital radius</w:t>
             </w:r>
           </w:p>
         </w:tc>
@@ -3200,36 +5013,363 @@
                 <w:rFonts w:ascii="Times New Roman" w:eastAsia="Arial" w:hAnsi="Times New Roman" w:cs="Times New Roman"/>
                 <w:sz w:val="28"/>
                 <w:szCs w:val="28"/>
-                <w:highlight w:val="white"/>
-              </w:rPr>
-            </w:pPr>
-            <w:r>
-              <w:rPr>
-                <w:rFonts w:ascii="Times New Roman" w:eastAsia="Arial" w:hAnsi="Times New Roman" w:cs="Times New Roman"/>
-                <w:sz w:val="28"/>
-                <w:szCs w:val="28"/>
-                <w:highlight w:val="white"/>
-              </w:rPr>
-              <w:t>13.71m/s</w:t>
-            </w:r>
-            <w:r>
-              <w:rPr>
-                <w:rFonts w:ascii="Times New Roman" w:eastAsia="Arial" w:hAnsi="Times New Roman" w:cs="Times New Roman"/>
-                <w:sz w:val="28"/>
-                <w:szCs w:val="28"/>
-                <w:highlight w:val="white"/>
+              </w:rPr>
+            </w:pPr>
+            <w:r>
+              <w:rPr>
+                <w:rFonts w:ascii="Times New Roman" w:eastAsia="Arial" w:hAnsi="Times New Roman" w:cs="Times New Roman"/>
+                <w:sz w:val="28"/>
+                <w:szCs w:val="28"/>
+              </w:rPr>
+              <w:t>2 73 x 10</w:t>
+            </w:r>
+            <w:r>
+              <w:rPr>
+                <w:rFonts w:ascii="Times New Roman" w:eastAsia="Arial" w:hAnsi="Times New Roman" w:cs="Times New Roman"/>
+                <w:sz w:val="28"/>
+                <w:szCs w:val="28"/>
                 <w:vertAlign w:val="superscript"/>
               </w:rPr>
-              <w:t xml:space="preserve">2 </w:t>
-            </w:r>
-            <w:r>
-              <w:rPr>
-                <w:rFonts w:ascii="Times New Roman" w:eastAsia="Arial" w:hAnsi="Times New Roman" w:cs="Times New Roman"/>
-                <w:sz w:val="28"/>
-                <w:szCs w:val="28"/>
-                <w:highlight w:val="white"/>
-              </w:rPr>
-              <w:t>(1.40 x earth)</w:t>
+              <w:t>9</w:t>
+            </w:r>
+            <w:r>
+              <w:rPr>
+                <w:rFonts w:ascii="Times New Roman" w:eastAsia="Arial" w:hAnsi="Times New Roman" w:cs="Times New Roman"/>
+                <w:sz w:val="28"/>
+                <w:szCs w:val="28"/>
+              </w:rPr>
+              <w:t xml:space="preserve"> km (18.22 AU)</w:t>
+            </w:r>
+          </w:p>
+        </w:tc>
+      </w:tr>
+      <w:tr>
+        <w:trPr>
+          <w:cnfStyle w:val="000000100000" w:firstRow="0" w:lastRow="0" w:firstColumn="0" w:lastColumn="0" w:oddVBand="0" w:evenVBand="0" w:oddHBand="1" w:evenHBand="0" w:firstRowFirstColumn="0" w:firstRowLastColumn="0" w:lastRowFirstColumn="0" w:lastRowLastColumn="0"/>
+          <w:trHeight w:val="355"/>
+        </w:trPr>
+        <w:tc>
+          <w:tcPr>
+            <w:cnfStyle w:val="000010000000" w:firstRow="0" w:lastRow="0" w:firstColumn="0" w:lastColumn="0" w:oddVBand="1" w:evenVBand="0" w:oddHBand="0" w:evenHBand="0" w:firstRowFirstColumn="0" w:firstRowLastColumn="0" w:lastRowFirstColumn="0" w:lastRowLastColumn="0"/>
+            <w:tcW w:w="2126" w:type="dxa"/>
+          </w:tcPr>
+          <w:p>
+            <w:pPr>
+              <w:spacing w:line="0" w:lineRule="atLeast"/>
+              <w:ind w:right="72"/>
+              <w:rPr>
+                <w:rFonts w:ascii="Times New Roman" w:eastAsia="Arial" w:hAnsi="Times New Roman" w:cs="Times New Roman"/>
+                <w:sz w:val="28"/>
+                <w:szCs w:val="28"/>
+              </w:rPr>
+            </w:pPr>
+            <w:proofErr w:type="spellStart"/>
+            <w:r>
+              <w:rPr>
+                <w:rFonts w:ascii="Times New Roman" w:eastAsia="Arial" w:hAnsi="Times New Roman" w:cs="Times New Roman"/>
+                <w:sz w:val="28"/>
+                <w:szCs w:val="28"/>
+              </w:rPr>
+              <w:t>Period</w:t>
+            </w:r>
+            <w:proofErr w:type="spellEnd"/>
+          </w:p>
+        </w:tc>
+        <w:tc>
+          <w:tcPr>
+            <w:cnfStyle w:val="000001000000" w:firstRow="0" w:lastRow="0" w:firstColumn="0" w:lastColumn="0" w:oddVBand="0" w:evenVBand="1" w:oddHBand="0" w:evenHBand="0" w:firstRowFirstColumn="0" w:firstRowLastColumn="0" w:lastRowFirstColumn="0" w:lastRowLastColumn="0"/>
+            <w:tcW w:w="6095" w:type="dxa"/>
+          </w:tcPr>
+          <w:p>
+            <w:pPr>
+              <w:spacing w:line="302" w:lineRule="exact"/>
+              <w:ind w:left="260"/>
+              <w:rPr>
+                <w:rFonts w:ascii="Times New Roman" w:eastAsia="Arial" w:hAnsi="Times New Roman" w:cs="Times New Roman"/>
+                <w:sz w:val="28"/>
+                <w:szCs w:val="28"/>
+              </w:rPr>
+            </w:pPr>
+            <w:r>
+              <w:rPr>
+                <w:rFonts w:ascii="Times New Roman" w:eastAsia="Arial" w:hAnsi="Times New Roman" w:cs="Times New Roman"/>
+                <w:sz w:val="28"/>
+                <w:szCs w:val="28"/>
+              </w:rPr>
+              <w:t>4.75 x10</w:t>
+            </w:r>
+            <w:r>
+              <w:rPr>
+                <w:rFonts w:ascii="Times New Roman" w:eastAsia="Arial" w:hAnsi="Times New Roman" w:cs="Times New Roman"/>
+                <w:sz w:val="28"/>
+                <w:szCs w:val="28"/>
+                <w:vertAlign w:val="superscript"/>
+              </w:rPr>
+              <w:t>5</w:t>
+            </w:r>
+            <w:r>
+              <w:rPr>
+                <w:rFonts w:ascii="Times New Roman" w:eastAsia="Arial" w:hAnsi="Times New Roman" w:cs="Times New Roman"/>
+                <w:sz w:val="28"/>
+                <w:szCs w:val="28"/>
+              </w:rPr>
+              <w:t xml:space="preserve"> </w:t>
+            </w:r>
+            <w:proofErr w:type="spellStart"/>
+            <w:r>
+              <w:rPr>
+                <w:rFonts w:ascii="Times New Roman" w:eastAsia="Arial" w:hAnsi="Times New Roman" w:cs="Times New Roman"/>
+                <w:sz w:val="28"/>
+                <w:szCs w:val="28"/>
+              </w:rPr>
+              <w:t>hours</w:t>
+            </w:r>
+            <w:proofErr w:type="spellEnd"/>
+            <w:r>
+              <w:rPr>
+                <w:rFonts w:ascii="Times New Roman" w:eastAsia="Arial" w:hAnsi="Times New Roman" w:cs="Times New Roman"/>
+                <w:sz w:val="28"/>
+                <w:szCs w:val="28"/>
+              </w:rPr>
+              <w:t xml:space="preserve"> (54.37 </w:t>
+            </w:r>
+            <w:proofErr w:type="spellStart"/>
+            <w:r>
+              <w:rPr>
+                <w:rFonts w:ascii="Times New Roman" w:eastAsia="Arial" w:hAnsi="Times New Roman" w:cs="Times New Roman"/>
+                <w:sz w:val="28"/>
+                <w:szCs w:val="28"/>
+              </w:rPr>
+              <w:t>earth</w:t>
+            </w:r>
+            <w:proofErr w:type="spellEnd"/>
+            <w:r>
+              <w:rPr>
+                <w:rFonts w:ascii="Times New Roman" w:eastAsia="Arial" w:hAnsi="Times New Roman" w:cs="Times New Roman"/>
+                <w:sz w:val="28"/>
+                <w:szCs w:val="28"/>
+              </w:rPr>
+              <w:t xml:space="preserve"> </w:t>
+            </w:r>
+            <w:proofErr w:type="spellStart"/>
+            <w:r>
+              <w:rPr>
+                <w:rFonts w:ascii="Times New Roman" w:eastAsia="Arial" w:hAnsi="Times New Roman" w:cs="Times New Roman"/>
+                <w:sz w:val="28"/>
+                <w:szCs w:val="28"/>
+              </w:rPr>
+              <w:t>years</w:t>
+            </w:r>
+            <w:proofErr w:type="spellEnd"/>
+            <w:r>
+              <w:rPr>
+                <w:rFonts w:ascii="Times New Roman" w:eastAsia="Arial" w:hAnsi="Times New Roman" w:cs="Times New Roman"/>
+                <w:sz w:val="28"/>
+                <w:szCs w:val="28"/>
+              </w:rPr>
+              <w:t>)</w:t>
+            </w:r>
+          </w:p>
+        </w:tc>
+      </w:tr>
+      <w:tr>
+        <w:trPr>
+          <w:trHeight w:val="303"/>
+        </w:trPr>
+        <w:tc>
+          <w:tcPr>
+            <w:cnfStyle w:val="000010000000" w:firstRow="0" w:lastRow="0" w:firstColumn="0" w:lastColumn="0" w:oddVBand="1" w:evenVBand="0" w:oddHBand="0" w:evenHBand="0" w:firstRowFirstColumn="0" w:firstRowLastColumn="0" w:lastRowFirstColumn="0" w:lastRowLastColumn="0"/>
+            <w:tcW w:w="2126" w:type="dxa"/>
+          </w:tcPr>
+          <w:p>
+            <w:pPr>
+              <w:spacing w:line="0" w:lineRule="atLeast"/>
+              <w:rPr>
+                <w:rFonts w:ascii="Times New Roman" w:eastAsia="Times New Roman" w:hAnsi="Times New Roman" w:cs="Times New Roman"/>
+                <w:sz w:val="28"/>
+                <w:szCs w:val="28"/>
+              </w:rPr>
+            </w:pPr>
+            <w:proofErr w:type="spellStart"/>
+            <w:r>
+              <w:rPr>
+                <w:rFonts w:ascii="Times New Roman" w:eastAsia="Times New Roman" w:hAnsi="Times New Roman" w:cs="Times New Roman"/>
+                <w:sz w:val="28"/>
+                <w:szCs w:val="28"/>
+              </w:rPr>
+              <w:t>Gravity</w:t>
+            </w:r>
+            <w:proofErr w:type="spellEnd"/>
+          </w:p>
+        </w:tc>
+        <w:tc>
+          <w:tcPr>
+            <w:cnfStyle w:val="000001000000" w:firstRow="0" w:lastRow="0" w:firstColumn="0" w:lastColumn="0" w:oddVBand="0" w:evenVBand="1" w:oddHBand="0" w:evenHBand="0" w:firstRowFirstColumn="0" w:firstRowLastColumn="0" w:lastRowFirstColumn="0" w:lastRowLastColumn="0"/>
+            <w:tcW w:w="6095" w:type="dxa"/>
+          </w:tcPr>
+          <w:p>
+            <w:pPr>
+              <w:spacing w:line="302" w:lineRule="exact"/>
+              <w:ind w:left="260"/>
+              <w:rPr>
+                <w:rFonts w:ascii="Times New Roman" w:eastAsia="Arial" w:hAnsi="Times New Roman" w:cs="Times New Roman"/>
+                <w:sz w:val="28"/>
+                <w:szCs w:val="28"/>
+              </w:rPr>
+            </w:pPr>
+            <w:r>
+              <w:rPr>
+                <w:rFonts w:ascii="Times New Roman" w:eastAsia="Arial" w:hAnsi="Times New Roman" w:cs="Times New Roman"/>
+                <w:sz w:val="28"/>
+                <w:szCs w:val="28"/>
+              </w:rPr>
+              <w:t>62.78 m/s</w:t>
+            </w:r>
+            <w:r>
+              <w:rPr>
+                <w:rFonts w:ascii="Times New Roman" w:eastAsia="Arial" w:hAnsi="Times New Roman" w:cs="Times New Roman"/>
+                <w:sz w:val="28"/>
+                <w:szCs w:val="28"/>
+                <w:vertAlign w:val="superscript"/>
+              </w:rPr>
+              <w:t>2</w:t>
+            </w:r>
+            <w:r>
+              <w:rPr>
+                <w:rFonts w:ascii="Times New Roman" w:eastAsia="Arial" w:hAnsi="Times New Roman" w:cs="Times New Roman"/>
+                <w:sz w:val="28"/>
+                <w:szCs w:val="28"/>
+              </w:rPr>
+              <w:t xml:space="preserve"> (6.42 x </w:t>
+            </w:r>
+            <w:proofErr w:type="spellStart"/>
+            <w:r>
+              <w:rPr>
+                <w:rFonts w:ascii="Times New Roman" w:eastAsia="Arial" w:hAnsi="Times New Roman" w:cs="Times New Roman"/>
+                <w:sz w:val="28"/>
+                <w:szCs w:val="28"/>
+              </w:rPr>
+              <w:t>earth</w:t>
+            </w:r>
+            <w:proofErr w:type="spellEnd"/>
+            <w:r>
+              <w:rPr>
+                <w:rFonts w:ascii="Times New Roman" w:eastAsia="Arial" w:hAnsi="Times New Roman" w:cs="Times New Roman"/>
+                <w:sz w:val="28"/>
+                <w:szCs w:val="28"/>
+              </w:rPr>
+              <w:t>)</w:t>
+            </w:r>
+          </w:p>
+        </w:tc>
+      </w:tr>
+      <w:tr>
+        <w:trPr>
+          <w:cnfStyle w:val="000000100000" w:firstRow="0" w:lastRow="0" w:firstColumn="0" w:lastColumn="0" w:oddVBand="0" w:evenVBand="0" w:oddHBand="1" w:evenHBand="0" w:firstRowFirstColumn="0" w:firstRowLastColumn="0" w:lastRowFirstColumn="0" w:lastRowLastColumn="0"/>
+          <w:trHeight w:val="494"/>
+        </w:trPr>
+        <w:tc>
+          <w:tcPr>
+            <w:cnfStyle w:val="000010000000" w:firstRow="0" w:lastRow="0" w:firstColumn="0" w:lastColumn="0" w:oddVBand="1" w:evenVBand="0" w:oddHBand="0" w:evenHBand="0" w:firstRowFirstColumn="0" w:firstRowLastColumn="0" w:lastRowFirstColumn="0" w:lastRowLastColumn="0"/>
+            <w:tcW w:w="2126" w:type="dxa"/>
+          </w:tcPr>
+          <w:p>
+            <w:pPr>
+              <w:spacing w:line="0" w:lineRule="atLeast"/>
+              <w:rPr>
+                <w:rFonts w:ascii="Times New Roman" w:eastAsia="Times New Roman" w:hAnsi="Times New Roman" w:cs="Times New Roman"/>
+                <w:sz w:val="28"/>
+                <w:szCs w:val="28"/>
+              </w:rPr>
+            </w:pPr>
+            <w:proofErr w:type="spellStart"/>
+            <w:r>
+              <w:rPr>
+                <w:rFonts w:ascii="Times New Roman" w:eastAsia="Times New Roman" w:hAnsi="Times New Roman" w:cs="Times New Roman"/>
+                <w:sz w:val="28"/>
+                <w:szCs w:val="28"/>
+              </w:rPr>
+              <w:t>Special</w:t>
+            </w:r>
+            <w:proofErr w:type="spellEnd"/>
+          </w:p>
+        </w:tc>
+        <w:tc>
+          <w:tcPr>
+            <w:cnfStyle w:val="000001000000" w:firstRow="0" w:lastRow="0" w:firstColumn="0" w:lastColumn="0" w:oddVBand="0" w:evenVBand="1" w:oddHBand="0" w:evenHBand="0" w:firstRowFirstColumn="0" w:firstRowLastColumn="0" w:lastRowFirstColumn="0" w:lastRowLastColumn="0"/>
+            <w:tcW w:w="6095" w:type="dxa"/>
+          </w:tcPr>
+          <w:p>
+            <w:pPr>
+              <w:spacing w:line="0" w:lineRule="atLeast"/>
+              <w:ind w:left="260"/>
+              <w:rPr>
+                <w:rFonts w:ascii="Times New Roman" w:eastAsia="Arial" w:hAnsi="Times New Roman" w:cs="Times New Roman"/>
+                <w:sz w:val="28"/>
+                <w:szCs w:val="28"/>
+              </w:rPr>
+            </w:pPr>
+            <w:r>
+              <w:rPr>
+                <w:rFonts w:ascii="Times New Roman" w:eastAsia="Arial" w:hAnsi="Times New Roman" w:cs="Times New Roman"/>
+                <w:sz w:val="28"/>
+                <w:szCs w:val="28"/>
+              </w:rPr>
+              <w:t xml:space="preserve">9 </w:t>
+            </w:r>
+            <w:proofErr w:type="spellStart"/>
+            <w:r>
+              <w:rPr>
+                <w:rFonts w:ascii="Times New Roman" w:eastAsia="Arial" w:hAnsi="Times New Roman" w:cs="Times New Roman"/>
+                <w:sz w:val="28"/>
+                <w:szCs w:val="28"/>
+              </w:rPr>
+              <w:t>small</w:t>
+            </w:r>
+            <w:proofErr w:type="spellEnd"/>
+            <w:r>
+              <w:rPr>
+                <w:rFonts w:ascii="Times New Roman" w:eastAsia="Arial" w:hAnsi="Times New Roman" w:cs="Times New Roman"/>
+                <w:sz w:val="28"/>
+                <w:szCs w:val="28"/>
+              </w:rPr>
+              <w:t xml:space="preserve"> </w:t>
+            </w:r>
+            <w:proofErr w:type="spellStart"/>
+            <w:r>
+              <w:rPr>
+                <w:rFonts w:ascii="Times New Roman" w:eastAsia="Arial" w:hAnsi="Times New Roman" w:cs="Times New Roman"/>
+                <w:sz w:val="28"/>
+                <w:szCs w:val="28"/>
+              </w:rPr>
+              <w:t>moons</w:t>
+            </w:r>
+            <w:proofErr w:type="spellEnd"/>
+            <w:r>
+              <w:rPr>
+                <w:rFonts w:ascii="Times New Roman" w:eastAsia="Arial" w:hAnsi="Times New Roman" w:cs="Times New Roman"/>
+                <w:sz w:val="28"/>
+                <w:szCs w:val="28"/>
+              </w:rPr>
+              <w:t xml:space="preserve">, 10 large </w:t>
+            </w:r>
+            <w:proofErr w:type="spellStart"/>
+            <w:r>
+              <w:rPr>
+                <w:rFonts w:ascii="Times New Roman" w:eastAsia="Arial" w:hAnsi="Times New Roman" w:cs="Times New Roman"/>
+                <w:sz w:val="28"/>
+                <w:szCs w:val="28"/>
+              </w:rPr>
+              <w:t>moons</w:t>
+            </w:r>
+            <w:proofErr w:type="spellEnd"/>
+            <w:r>
+              <w:rPr>
+                <w:rFonts w:ascii="Times New Roman" w:eastAsia="Arial" w:hAnsi="Times New Roman" w:cs="Times New Roman"/>
+                <w:sz w:val="28"/>
+                <w:szCs w:val="28"/>
+              </w:rPr>
+              <w:t>)</w:t>
             </w:r>
           </w:p>
         </w:tc>
@@ -3237,6 +5377,7 @@
     </w:tbl>
     <w:p>
       <w:pPr>
+        <w:jc w:val="center"/>
         <w:rPr>
           <w:rFonts w:ascii="Times New Roman" w:hAnsi="Times New Roman" w:cs="Times New Roman"/>
           <w:b/>
@@ -3265,30 +5406,54 @@
         <w:t>Name :</w:t>
       </w:r>
       <w:r>
-        <w:rPr>
-          <w:rFonts w:ascii="Times New Roman" w:hAnsi="Times New Roman" w:cs="Times New Roman"/>
-          <w:b/>
-          <w:sz w:val="28"/>
-          <w:szCs w:val="28"/>
-        </w:rPr>
         <w:t xml:space="preserve"> </w:t>
       </w:r>
-      <w:r>
-        <w:rPr>
-          <w:rFonts w:ascii="Times New Roman" w:hAnsi="Times New Roman" w:cs="Times New Roman"/>
-          <w:sz w:val="28"/>
-          <w:szCs w:val="28"/>
-        </w:rPr>
-        <w:t>Avalonia</w:t>
-      </w:r>
-      <w:r>
-        <w:rPr>
-          <w:rFonts w:ascii="Times New Roman" w:hAnsi="Times New Roman" w:cs="Times New Roman"/>
-          <w:sz w:val="28"/>
-          <w:szCs w:val="28"/>
-        </w:rPr>
-        <w:t>’s asteroid Belt</w:t>
-      </w:r>
+      <w:proofErr w:type="spellStart"/>
+      <w:r>
+        <w:rPr>
+          <w:rFonts w:ascii="Times New Roman" w:hAnsi="Times New Roman" w:cs="Times New Roman"/>
+          <w:sz w:val="28"/>
+          <w:szCs w:val="28"/>
+        </w:rPr>
+        <w:t>Serapis’s</w:t>
+      </w:r>
+      <w:proofErr w:type="spellEnd"/>
+      <w:r>
+        <w:rPr>
+          <w:rFonts w:ascii="Times New Roman" w:hAnsi="Times New Roman" w:cs="Times New Roman"/>
+          <w:sz w:val="28"/>
+          <w:szCs w:val="28"/>
+        </w:rPr>
+        <w:t xml:space="preserve"> </w:t>
+      </w:r>
+      <w:proofErr w:type="spellStart"/>
+      <w:r>
+        <w:rPr>
+          <w:rFonts w:ascii="Times New Roman" w:hAnsi="Times New Roman" w:cs="Times New Roman"/>
+          <w:sz w:val="28"/>
+          <w:szCs w:val="28"/>
+        </w:rPr>
+        <w:t>asteroid</w:t>
+      </w:r>
+      <w:proofErr w:type="spellEnd"/>
+      <w:r>
+        <w:rPr>
+          <w:rFonts w:ascii="Times New Roman" w:hAnsi="Times New Roman" w:cs="Times New Roman"/>
+          <w:sz w:val="28"/>
+          <w:szCs w:val="28"/>
+        </w:rPr>
+        <w:t xml:space="preserve"> </w:t>
+      </w:r>
+      <w:proofErr w:type="spellStart"/>
+      <w:r>
+        <w:rPr>
+          <w:rFonts w:ascii="Times New Roman" w:hAnsi="Times New Roman" w:cs="Times New Roman"/>
+          <w:sz w:val="28"/>
+          <w:szCs w:val="28"/>
+        </w:rPr>
+        <w:t>belt</w:t>
+      </w:r>
+      <w:proofErr w:type="spellEnd"/>
     </w:p>
     <w:tbl>
       <w:tblPr>
@@ -3315,7 +5480,7 @@
           <w:p>
             <w:pPr>
               <w:spacing w:line="0" w:lineRule="atLeast"/>
-              <w:ind w:right="172"/>
+              <w:ind w:right="152"/>
               <w:rPr>
                 <w:rFonts w:ascii="Times New Roman" w:eastAsia="Arial" w:hAnsi="Times New Roman" w:cs="Times New Roman"/>
                 <w:sz w:val="28"/>
@@ -3340,21 +5505,41 @@
           <w:p>
             <w:pPr>
               <w:spacing w:line="0" w:lineRule="atLeast"/>
-              <w:ind w:left="160"/>
-              <w:rPr>
-                <w:rFonts w:ascii="Times New Roman" w:eastAsia="Arial" w:hAnsi="Times New Roman" w:cs="Times New Roman"/>
-                <w:sz w:val="28"/>
-                <w:szCs w:val="28"/>
-              </w:rPr>
-            </w:pPr>
-            <w:r>
-              <w:rPr>
-                <w:rFonts w:ascii="Times New Roman" w:eastAsia="Arial" w:hAnsi="Times New Roman" w:cs="Times New Roman"/>
-                <w:sz w:val="28"/>
-                <w:szCs w:val="28"/>
-              </w:rPr>
-              <w:t>Asteroid belt</w:t>
-            </w:r>
+              <w:ind w:left="180"/>
+              <w:rPr>
+                <w:rFonts w:ascii="Times New Roman" w:eastAsia="Arial" w:hAnsi="Times New Roman" w:cs="Times New Roman"/>
+                <w:sz w:val="28"/>
+                <w:szCs w:val="28"/>
+              </w:rPr>
+            </w:pPr>
+            <w:proofErr w:type="spellStart"/>
+            <w:r>
+              <w:rPr>
+                <w:rFonts w:ascii="Times New Roman" w:eastAsia="Arial" w:hAnsi="Times New Roman" w:cs="Times New Roman"/>
+                <w:sz w:val="28"/>
+                <w:szCs w:val="28"/>
+              </w:rPr>
+              <w:t>Asteroid</w:t>
+            </w:r>
+            <w:proofErr w:type="spellEnd"/>
+            <w:r>
+              <w:rPr>
+                <w:rFonts w:ascii="Times New Roman" w:eastAsia="Arial" w:hAnsi="Times New Roman" w:cs="Times New Roman"/>
+                <w:sz w:val="28"/>
+                <w:szCs w:val="28"/>
+              </w:rPr>
+              <w:t xml:space="preserve"> </w:t>
+            </w:r>
+            <w:proofErr w:type="spellStart"/>
+            <w:r>
+              <w:rPr>
+                <w:rFonts w:ascii="Times New Roman" w:eastAsia="Arial" w:hAnsi="Times New Roman" w:cs="Times New Roman"/>
+                <w:sz w:val="28"/>
+                <w:szCs w:val="28"/>
+              </w:rPr>
+              <w:t>belt</w:t>
+            </w:r>
+            <w:proofErr w:type="spellEnd"/>
           </w:p>
         </w:tc>
       </w:tr>
@@ -3382,7 +5567,7 @@
                 <w:sz w:val="28"/>
                 <w:szCs w:val="28"/>
               </w:rPr>
-              <w:t>Orbital radius</w:t>
+              <w:t>Orbital Radius</w:t>
             </w:r>
           </w:p>
         </w:tc>
@@ -3394,6 +5579,7 @@
           <w:p>
             <w:pPr>
               <w:spacing w:line="0" w:lineRule="atLeast"/>
+              <w:ind w:left="180"/>
               <w:rPr>
                 <w:rFonts w:ascii="Times New Roman" w:eastAsia="Arial" w:hAnsi="Times New Roman" w:cs="Times New Roman"/>
                 <w:sz w:val="28"/>
@@ -3408,7 +5594,7 @@
                 <w:szCs w:val="28"/>
                 <w:highlight w:val="white"/>
               </w:rPr>
-              <w:t xml:space="preserve">1.30 x 10 </w:t>
+              <w:t>5.48 x 10</w:t>
             </w:r>
             <w:r>
               <w:rPr>
@@ -3418,7 +5604,7 @@
                 <w:highlight w:val="white"/>
                 <w:vertAlign w:val="superscript"/>
               </w:rPr>
-              <w:t xml:space="preserve">9 </w:t>
+              <w:t>9</w:t>
             </w:r>
             <w:r>
               <w:rPr>
@@ -3427,7 +5613,7 @@
                 <w:szCs w:val="28"/>
                 <w:highlight w:val="white"/>
               </w:rPr>
-              <w:t>km (8.67 AU)</w:t>
+              <w:t xml:space="preserve"> km (36.66 AU)</w:t>
             </w:r>
           </w:p>
         </w:tc>
@@ -3445,13 +5631,14 @@
           <w:p>
             <w:pPr>
               <w:spacing w:line="0" w:lineRule="atLeast"/>
-              <w:ind w:right="152"/>
-              <w:rPr>
-                <w:rFonts w:ascii="Times New Roman" w:eastAsia="Arial" w:hAnsi="Times New Roman" w:cs="Times New Roman"/>
-                <w:sz w:val="28"/>
-                <w:szCs w:val="28"/>
-              </w:rPr>
-            </w:pPr>
+              <w:ind w:right="132"/>
+              <w:rPr>
+                <w:rFonts w:ascii="Times New Roman" w:eastAsia="Arial" w:hAnsi="Times New Roman" w:cs="Times New Roman"/>
+                <w:sz w:val="28"/>
+                <w:szCs w:val="28"/>
+              </w:rPr>
+            </w:pPr>
+            <w:proofErr w:type="spellStart"/>
             <w:r>
               <w:rPr>
                 <w:rFonts w:ascii="Times New Roman" w:eastAsia="Arial" w:hAnsi="Times New Roman" w:cs="Times New Roman"/>
@@ -3460,6 +5647,7 @@
               </w:rPr>
               <w:t>Period</w:t>
             </w:r>
+            <w:proofErr w:type="spellEnd"/>
           </w:p>
         </w:tc>
         <w:tc>
@@ -3470,19 +5658,20 @@
           <w:p>
             <w:pPr>
               <w:spacing w:line="0" w:lineRule="atLeast"/>
-              <w:rPr>
-                <w:rFonts w:ascii="Times New Roman" w:eastAsia="Arial" w:hAnsi="Times New Roman" w:cs="Times New Roman"/>
-                <w:sz w:val="28"/>
-                <w:szCs w:val="28"/>
-              </w:rPr>
-            </w:pPr>
-            <w:r>
-              <w:rPr>
-                <w:rFonts w:ascii="Times New Roman" w:eastAsia="Arial" w:hAnsi="Times New Roman" w:cs="Times New Roman"/>
-                <w:sz w:val="28"/>
-                <w:szCs w:val="28"/>
-              </w:rPr>
-              <w:t xml:space="preserve">1.56 x10 </w:t>
+              <w:ind w:left="180"/>
+              <w:rPr>
+                <w:rFonts w:ascii="Times New Roman" w:eastAsia="Arial" w:hAnsi="Times New Roman" w:cs="Times New Roman"/>
+                <w:sz w:val="28"/>
+                <w:szCs w:val="28"/>
+              </w:rPr>
+            </w:pPr>
+            <w:r>
+              <w:rPr>
+                <w:rFonts w:ascii="Times New Roman" w:eastAsia="Arial" w:hAnsi="Times New Roman" w:cs="Times New Roman"/>
+                <w:sz w:val="28"/>
+                <w:szCs w:val="28"/>
+              </w:rPr>
+              <w:t>1.36 x 10</w:t>
             </w:r>
             <w:r>
               <w:rPr>
@@ -3491,15 +5680,69 @@
                 <w:szCs w:val="28"/>
                 <w:vertAlign w:val="superscript"/>
               </w:rPr>
-              <w:t xml:space="preserve">5 </w:t>
-            </w:r>
-            <w:r>
-              <w:rPr>
-                <w:rFonts w:ascii="Times New Roman" w:eastAsia="Arial" w:hAnsi="Times New Roman" w:cs="Times New Roman"/>
-                <w:sz w:val="28"/>
-                <w:szCs w:val="28"/>
-              </w:rPr>
-              <w:t>hours (17.86 earth years)</w:t>
+              <w:t>6</w:t>
+            </w:r>
+            <w:r>
+              <w:rPr>
+                <w:rFonts w:ascii="Times New Roman" w:eastAsia="Arial" w:hAnsi="Times New Roman" w:cs="Times New Roman"/>
+                <w:sz w:val="28"/>
+                <w:szCs w:val="28"/>
+              </w:rPr>
+              <w:t xml:space="preserve"> </w:t>
+            </w:r>
+            <w:proofErr w:type="spellStart"/>
+            <w:r>
+              <w:rPr>
+                <w:rFonts w:ascii="Times New Roman" w:eastAsia="Arial" w:hAnsi="Times New Roman" w:cs="Times New Roman"/>
+                <w:sz w:val="28"/>
+                <w:szCs w:val="28"/>
+              </w:rPr>
+              <w:t>hours</w:t>
+            </w:r>
+            <w:proofErr w:type="spellEnd"/>
+            <w:r>
+              <w:rPr>
+                <w:rFonts w:ascii="Times New Roman" w:eastAsia="Arial" w:hAnsi="Times New Roman" w:cs="Times New Roman"/>
+                <w:sz w:val="28"/>
+                <w:szCs w:val="28"/>
+              </w:rPr>
+              <w:t xml:space="preserve"> (155.20 </w:t>
+            </w:r>
+            <w:proofErr w:type="spellStart"/>
+            <w:r>
+              <w:rPr>
+                <w:rFonts w:ascii="Times New Roman" w:eastAsia="Arial" w:hAnsi="Times New Roman" w:cs="Times New Roman"/>
+                <w:sz w:val="28"/>
+                <w:szCs w:val="28"/>
+              </w:rPr>
+              <w:t>earth</w:t>
+            </w:r>
+            <w:proofErr w:type="spellEnd"/>
+            <w:r>
+              <w:rPr>
+                <w:rFonts w:ascii="Times New Roman" w:eastAsia="Arial" w:hAnsi="Times New Roman" w:cs="Times New Roman"/>
+                <w:sz w:val="28"/>
+                <w:szCs w:val="28"/>
+              </w:rPr>
+              <w:t xml:space="preserve"> </w:t>
+            </w:r>
+            <w:proofErr w:type="spellStart"/>
+            <w:r>
+              <w:rPr>
+                <w:rFonts w:ascii="Times New Roman" w:eastAsia="Arial" w:hAnsi="Times New Roman" w:cs="Times New Roman"/>
+                <w:sz w:val="28"/>
+                <w:szCs w:val="28"/>
+              </w:rPr>
+              <w:t>years</w:t>
+            </w:r>
+            <w:proofErr w:type="spellEnd"/>
+            <w:r>
+              <w:rPr>
+                <w:rFonts w:ascii="Times New Roman" w:eastAsia="Arial" w:hAnsi="Times New Roman" w:cs="Times New Roman"/>
+                <w:sz w:val="28"/>
+                <w:szCs w:val="28"/>
+              </w:rPr>
+              <w:t>)</w:t>
             </w:r>
           </w:p>
         </w:tc>
@@ -3526,54 +5769,36 @@
           <w:szCs w:val="28"/>
         </w:rPr>
       </w:pPr>
-    </w:p>
-    <w:p>
-      <w:pPr>
-        <w:jc w:val="center"/>
+      <w:r>
         <w:rPr>
           <w:rFonts w:ascii="Times New Roman" w:hAnsi="Times New Roman" w:cs="Times New Roman"/>
           <w:b/>
           <w:sz w:val="28"/>
           <w:szCs w:val="28"/>
         </w:rPr>
-      </w:pPr>
-      <w:r>
-        <w:rPr>
-          <w:rFonts w:ascii="Times New Roman" w:hAnsi="Times New Roman" w:cs="Times New Roman"/>
-          <w:b/>
-          <w:sz w:val="28"/>
-          <w:szCs w:val="28"/>
-        </w:rPr>
-        <w:lastRenderedPageBreak/>
         <w:t>Name :</w:t>
       </w:r>
       <w:r>
-        <w:rPr>
-          <w:rFonts w:ascii="Times New Roman" w:hAnsi="Times New Roman" w:cs="Times New Roman"/>
-          <w:b/>
-          <w:sz w:val="28"/>
-          <w:szCs w:val="28"/>
-        </w:rPr>
         <w:t xml:space="preserve"> </w:t>
       </w:r>
-      <w:r>
-        <w:rPr>
-          <w:rFonts w:ascii="Times New Roman" w:hAnsi="Times New Roman" w:cs="Times New Roman"/>
-          <w:sz w:val="28"/>
-          <w:szCs w:val="28"/>
-        </w:rPr>
-        <w:t>Alkonost</w:t>
-      </w:r>
-    </w:p>
-    <w:p>
-      <w:pPr>
-        <w:rPr>
-          <w:rFonts w:ascii="Times New Roman" w:hAnsi="Times New Roman" w:cs="Times New Roman"/>
-          <w:b/>
-          <w:sz w:val="28"/>
-          <w:szCs w:val="28"/>
-        </w:rPr>
-      </w:pPr>
+      <w:proofErr w:type="spellStart"/>
+      <w:r>
+        <w:rPr>
+          <w:rFonts w:ascii="Times New Roman" w:hAnsi="Times New Roman" w:cs="Times New Roman"/>
+          <w:sz w:val="28"/>
+          <w:szCs w:val="28"/>
+        </w:rPr>
+        <w:t>Utwixtl</w:t>
+      </w:r>
+      <w:proofErr w:type="spellEnd"/>
+      <w:r>
+        <w:rPr>
+          <w:rFonts w:ascii="Times New Roman" w:hAnsi="Times New Roman" w:cs="Times New Roman"/>
+          <w:sz w:val="28"/>
+          <w:szCs w:val="28"/>
+        </w:rPr>
+        <w:t xml:space="preserve"> V</w:t>
+      </w:r>
     </w:p>
     <w:tbl>
       <w:tblPr>
@@ -3625,21 +5850,41 @@
           <w:p>
             <w:pPr>
               <w:spacing w:line="0" w:lineRule="atLeast"/>
-              <w:ind w:left="260"/>
-              <w:rPr>
-                <w:rFonts w:ascii="Times New Roman" w:eastAsia="Arial" w:hAnsi="Times New Roman" w:cs="Times New Roman"/>
-                <w:sz w:val="28"/>
-                <w:szCs w:val="28"/>
-              </w:rPr>
-            </w:pPr>
-            <w:r>
-              <w:rPr>
-                <w:rFonts w:ascii="Times New Roman" w:eastAsia="Arial" w:hAnsi="Times New Roman" w:cs="Times New Roman"/>
-                <w:sz w:val="28"/>
-                <w:szCs w:val="28"/>
-              </w:rPr>
-              <w:t>Jovian planet</w:t>
-            </w:r>
+              <w:ind w:left="300"/>
+              <w:rPr>
+                <w:rFonts w:ascii="Times New Roman" w:eastAsia="Arial" w:hAnsi="Times New Roman" w:cs="Times New Roman"/>
+                <w:sz w:val="28"/>
+                <w:szCs w:val="28"/>
+              </w:rPr>
+            </w:pPr>
+            <w:proofErr w:type="spellStart"/>
+            <w:r>
+              <w:rPr>
+                <w:rFonts w:ascii="Times New Roman" w:eastAsia="Arial" w:hAnsi="Times New Roman" w:cs="Times New Roman"/>
+                <w:sz w:val="28"/>
+                <w:szCs w:val="28"/>
+              </w:rPr>
+              <w:t>Ice</w:t>
+            </w:r>
+            <w:proofErr w:type="spellEnd"/>
+            <w:r>
+              <w:rPr>
+                <w:rFonts w:ascii="Times New Roman" w:eastAsia="Arial" w:hAnsi="Times New Roman" w:cs="Times New Roman"/>
+                <w:sz w:val="28"/>
+                <w:szCs w:val="28"/>
+              </w:rPr>
+              <w:t xml:space="preserve"> </w:t>
+            </w:r>
+            <w:proofErr w:type="spellStart"/>
+            <w:r>
+              <w:rPr>
+                <w:rFonts w:ascii="Times New Roman" w:eastAsia="Arial" w:hAnsi="Times New Roman" w:cs="Times New Roman"/>
+                <w:sz w:val="28"/>
+                <w:szCs w:val="28"/>
+              </w:rPr>
+              <w:t>Planet</w:t>
+            </w:r>
+            <w:proofErr w:type="spellEnd"/>
           </w:p>
         </w:tc>
       </w:tr>
@@ -3663,11 +5908,11 @@
             </w:pPr>
             <w:r>
               <w:rPr>
-                <w:rFonts w:ascii="Times New Roman" w:eastAsia="Times New Roman" w:hAnsi="Times New Roman" w:cs="Times New Roman"/>
-                <w:sz w:val="28"/>
-                <w:szCs w:val="28"/>
-              </w:rPr>
-              <w:t>Orbital radius</w:t>
+                <w:rFonts w:ascii="Times New Roman" w:eastAsia="Arial" w:hAnsi="Times New Roman" w:cs="Times New Roman"/>
+                <w:sz w:val="28"/>
+                <w:szCs w:val="28"/>
+              </w:rPr>
+              <w:t>Orbital Radius</w:t>
             </w:r>
           </w:p>
         </w:tc>
@@ -3684,32 +5929,36 @@
                 <w:rFonts w:ascii="Times New Roman" w:eastAsia="Arial" w:hAnsi="Times New Roman" w:cs="Times New Roman"/>
                 <w:sz w:val="28"/>
                 <w:szCs w:val="28"/>
-              </w:rPr>
-            </w:pPr>
-            <w:r>
-              <w:rPr>
-                <w:rFonts w:ascii="Times New Roman" w:eastAsia="Arial" w:hAnsi="Times New Roman" w:cs="Times New Roman"/>
-                <w:sz w:val="28"/>
-                <w:szCs w:val="28"/>
-              </w:rPr>
-              <w:t>2 73 x 10</w:t>
-            </w:r>
-            <w:r>
-              <w:rPr>
-                <w:rFonts w:ascii="Times New Roman" w:eastAsia="Arial" w:hAnsi="Times New Roman" w:cs="Times New Roman"/>
-                <w:sz w:val="28"/>
-                <w:szCs w:val="28"/>
+                <w:highlight w:val="white"/>
+              </w:rPr>
+            </w:pPr>
+            <w:r>
+              <w:rPr>
+                <w:rFonts w:ascii="Times New Roman" w:eastAsia="Arial" w:hAnsi="Times New Roman" w:cs="Times New Roman"/>
+                <w:sz w:val="28"/>
+                <w:szCs w:val="28"/>
+                <w:highlight w:val="white"/>
+              </w:rPr>
+              <w:t>102 x10</w:t>
+            </w:r>
+            <w:r>
+              <w:rPr>
+                <w:rFonts w:ascii="Times New Roman" w:eastAsia="Arial" w:hAnsi="Times New Roman" w:cs="Times New Roman"/>
+                <w:sz w:val="28"/>
+                <w:szCs w:val="28"/>
+                <w:highlight w:val="white"/>
                 <w:vertAlign w:val="superscript"/>
               </w:rPr>
-              <w:t>9</w:t>
-            </w:r>
-            <w:r>
-              <w:rPr>
-                <w:rFonts w:ascii="Times New Roman" w:eastAsia="Arial" w:hAnsi="Times New Roman" w:cs="Times New Roman"/>
-                <w:sz w:val="28"/>
-                <w:szCs w:val="28"/>
-              </w:rPr>
-              <w:t xml:space="preserve"> km (18.22 AU)</w:t>
+              <w:t>10</w:t>
+            </w:r>
+            <w:r>
+              <w:rPr>
+                <w:rFonts w:ascii="Times New Roman" w:eastAsia="Arial" w:hAnsi="Times New Roman" w:cs="Times New Roman"/>
+                <w:sz w:val="28"/>
+                <w:szCs w:val="28"/>
+                <w:highlight w:val="white"/>
+              </w:rPr>
+              <w:t xml:space="preserve"> km (67.97 AU)</w:t>
             </w:r>
           </w:p>
         </w:tc>
@@ -3734,6 +5983,7 @@
                 <w:szCs w:val="28"/>
               </w:rPr>
             </w:pPr>
+            <w:proofErr w:type="spellStart"/>
             <w:r>
               <w:rPr>
                 <w:rFonts w:ascii="Times New Roman" w:eastAsia="Arial" w:hAnsi="Times New Roman" w:cs="Times New Roman"/>
@@ -3742,6 +5992,7 @@
               </w:rPr>
               <w:t>Period</w:t>
             </w:r>
+            <w:proofErr w:type="spellEnd"/>
           </w:p>
         </w:tc>
         <w:tc>
@@ -3751,7 +6002,7 @@
           </w:tcPr>
           <w:p>
             <w:pPr>
-              <w:spacing w:line="302" w:lineRule="exact"/>
+              <w:spacing w:line="0" w:lineRule="atLeast"/>
               <w:ind w:left="260"/>
               <w:rPr>
                 <w:rFonts w:ascii="Times New Roman" w:eastAsia="Arial" w:hAnsi="Times New Roman" w:cs="Times New Roman"/>
@@ -3765,7 +6016,7 @@
                 <w:sz w:val="28"/>
                 <w:szCs w:val="28"/>
               </w:rPr>
-              <w:t>4.75 x10</w:t>
+              <w:t>3 43 x10</w:t>
             </w:r>
             <w:r>
               <w:rPr>
@@ -3774,22 +6025,68 @@
                 <w:szCs w:val="28"/>
                 <w:vertAlign w:val="superscript"/>
               </w:rPr>
-              <w:t>5</w:t>
-            </w:r>
-            <w:r>
-              <w:rPr>
-                <w:rFonts w:ascii="Times New Roman" w:eastAsia="Arial" w:hAnsi="Times New Roman" w:cs="Times New Roman"/>
-                <w:sz w:val="28"/>
-                <w:szCs w:val="28"/>
-              </w:rPr>
-              <w:t xml:space="preserve"> hours (54.37 earth years)</w:t>
+              <w:t xml:space="preserve">6 </w:t>
+            </w:r>
+            <w:proofErr w:type="spellStart"/>
+            <w:r>
+              <w:rPr>
+                <w:rFonts w:ascii="Times New Roman" w:eastAsia="Arial" w:hAnsi="Times New Roman" w:cs="Times New Roman"/>
+                <w:sz w:val="28"/>
+                <w:szCs w:val="28"/>
+              </w:rPr>
+              <w:t>hours</w:t>
+            </w:r>
+            <w:proofErr w:type="spellEnd"/>
+            <w:r>
+              <w:rPr>
+                <w:rFonts w:ascii="Times New Roman" w:eastAsia="Arial" w:hAnsi="Times New Roman" w:cs="Times New Roman"/>
+                <w:sz w:val="28"/>
+                <w:szCs w:val="28"/>
+              </w:rPr>
+              <w:t xml:space="preserve"> (391.87 </w:t>
+            </w:r>
+            <w:proofErr w:type="spellStart"/>
+            <w:r>
+              <w:rPr>
+                <w:rFonts w:ascii="Times New Roman" w:eastAsia="Arial" w:hAnsi="Times New Roman" w:cs="Times New Roman"/>
+                <w:sz w:val="28"/>
+                <w:szCs w:val="28"/>
+              </w:rPr>
+              <w:t>earth</w:t>
+            </w:r>
+            <w:proofErr w:type="spellEnd"/>
+            <w:r>
+              <w:rPr>
+                <w:rFonts w:ascii="Times New Roman" w:eastAsia="Arial" w:hAnsi="Times New Roman" w:cs="Times New Roman"/>
+                <w:sz w:val="28"/>
+                <w:szCs w:val="28"/>
+              </w:rPr>
+              <w:t xml:space="preserve"> </w:t>
+            </w:r>
+            <w:proofErr w:type="spellStart"/>
+            <w:r>
+              <w:rPr>
+                <w:rFonts w:ascii="Times New Roman" w:eastAsia="Arial" w:hAnsi="Times New Roman" w:cs="Times New Roman"/>
+                <w:sz w:val="28"/>
+                <w:szCs w:val="28"/>
+              </w:rPr>
+              <w:t>years</w:t>
+            </w:r>
+            <w:proofErr w:type="spellEnd"/>
+            <w:r>
+              <w:rPr>
+                <w:rFonts w:ascii="Times New Roman" w:eastAsia="Arial" w:hAnsi="Times New Roman" w:cs="Times New Roman"/>
+                <w:sz w:val="28"/>
+                <w:szCs w:val="28"/>
+              </w:rPr>
+              <w:t>)</w:t>
             </w:r>
           </w:p>
         </w:tc>
       </w:tr>
       <w:tr>
         <w:trPr>
-          <w:trHeight w:val="303"/>
+          <w:trHeight w:val="355"/>
         </w:trPr>
         <w:tc>
           <w:tcPr>
@@ -3799,20 +6096,23 @@
           <w:p>
             <w:pPr>
               <w:spacing w:line="0" w:lineRule="atLeast"/>
-              <w:rPr>
-                <w:rFonts w:ascii="Times New Roman" w:eastAsia="Times New Roman" w:hAnsi="Times New Roman" w:cs="Times New Roman"/>
-                <w:sz w:val="28"/>
-                <w:szCs w:val="28"/>
-              </w:rPr>
-            </w:pPr>
-            <w:r>
-              <w:rPr>
-                <w:rFonts w:ascii="Times New Roman" w:eastAsia="Times New Roman" w:hAnsi="Times New Roman" w:cs="Times New Roman"/>
+              <w:ind w:right="72"/>
+              <w:rPr>
+                <w:rFonts w:ascii="Times New Roman" w:eastAsia="Arial" w:hAnsi="Times New Roman" w:cs="Times New Roman"/>
+                <w:sz w:val="28"/>
+                <w:szCs w:val="28"/>
+              </w:rPr>
+            </w:pPr>
+            <w:proofErr w:type="spellStart"/>
+            <w:r>
+              <w:rPr>
+                <w:rFonts w:ascii="Times New Roman" w:eastAsia="Arial" w:hAnsi="Times New Roman" w:cs="Times New Roman"/>
                 <w:sz w:val="28"/>
                 <w:szCs w:val="28"/>
               </w:rPr>
               <w:t>Gravity</w:t>
             </w:r>
+            <w:proofErr w:type="spellEnd"/>
           </w:p>
         </w:tc>
         <w:tc>
@@ -3822,7 +6122,7 @@
           </w:tcPr>
           <w:p>
             <w:pPr>
-              <w:spacing w:line="302" w:lineRule="exact"/>
+              <w:spacing w:line="0" w:lineRule="atLeast"/>
               <w:ind w:left="260"/>
               <w:rPr>
                 <w:rFonts w:ascii="Times New Roman" w:eastAsia="Arial" w:hAnsi="Times New Roman" w:cs="Times New Roman"/>
@@ -3836,7 +6136,7 @@
                 <w:sz w:val="28"/>
                 <w:szCs w:val="28"/>
               </w:rPr>
-              <w:t>62.78 m/s</w:t>
+              <w:t>4.75m/s</w:t>
             </w:r>
             <w:r>
               <w:rPr>
@@ -3853,62 +6153,25 @@
                 <w:sz w:val="28"/>
                 <w:szCs w:val="28"/>
               </w:rPr>
-              <w:t xml:space="preserve"> (6.42 x earth)</w:t>
-            </w:r>
-          </w:p>
-        </w:tc>
-      </w:tr>
-      <w:tr>
-        <w:trPr>
-          <w:cnfStyle w:val="000000100000" w:firstRow="0" w:lastRow="0" w:firstColumn="0" w:lastColumn="0" w:oddVBand="0" w:evenVBand="0" w:oddHBand="1" w:evenHBand="0" w:firstRowFirstColumn="0" w:firstRowLastColumn="0" w:lastRowFirstColumn="0" w:lastRowLastColumn="0"/>
-          <w:trHeight w:val="494"/>
-        </w:trPr>
-        <w:tc>
-          <w:tcPr>
-            <w:cnfStyle w:val="000010000000" w:firstRow="0" w:lastRow="0" w:firstColumn="0" w:lastColumn="0" w:oddVBand="1" w:evenVBand="0" w:oddHBand="0" w:evenHBand="0" w:firstRowFirstColumn="0" w:firstRowLastColumn="0" w:lastRowFirstColumn="0" w:lastRowLastColumn="0"/>
-            <w:tcW w:w="2126" w:type="dxa"/>
-          </w:tcPr>
-          <w:p>
-            <w:pPr>
-              <w:spacing w:line="0" w:lineRule="atLeast"/>
-              <w:rPr>
-                <w:rFonts w:ascii="Times New Roman" w:eastAsia="Times New Roman" w:hAnsi="Times New Roman" w:cs="Times New Roman"/>
-                <w:sz w:val="28"/>
-                <w:szCs w:val="28"/>
-              </w:rPr>
-            </w:pPr>
-            <w:r>
-              <w:rPr>
-                <w:rFonts w:ascii="Times New Roman" w:eastAsia="Times New Roman" w:hAnsi="Times New Roman" w:cs="Times New Roman"/>
-                <w:sz w:val="28"/>
-                <w:szCs w:val="28"/>
-              </w:rPr>
-              <w:t>Special</w:t>
-            </w:r>
-          </w:p>
-        </w:tc>
-        <w:tc>
-          <w:tcPr>
-            <w:cnfStyle w:val="000001000000" w:firstRow="0" w:lastRow="0" w:firstColumn="0" w:lastColumn="0" w:oddVBand="0" w:evenVBand="1" w:oddHBand="0" w:evenHBand="0" w:firstRowFirstColumn="0" w:firstRowLastColumn="0" w:lastRowFirstColumn="0" w:lastRowLastColumn="0"/>
-            <w:tcW w:w="6095" w:type="dxa"/>
-          </w:tcPr>
-          <w:p>
-            <w:pPr>
-              <w:spacing w:line="0" w:lineRule="atLeast"/>
-              <w:ind w:left="260"/>
-              <w:rPr>
-                <w:rFonts w:ascii="Times New Roman" w:eastAsia="Arial" w:hAnsi="Times New Roman" w:cs="Times New Roman"/>
-                <w:sz w:val="28"/>
-                <w:szCs w:val="28"/>
-              </w:rPr>
-            </w:pPr>
-            <w:r>
-              <w:rPr>
-                <w:rFonts w:ascii="Times New Roman" w:eastAsia="Arial" w:hAnsi="Times New Roman" w:cs="Times New Roman"/>
-                <w:sz w:val="28"/>
-                <w:szCs w:val="28"/>
-              </w:rPr>
-              <w:t>9 small moons, 10 large moons)</w:t>
+              <w:t xml:space="preserve"> (0.49 x </w:t>
+            </w:r>
+            <w:proofErr w:type="spellStart"/>
+            <w:r>
+              <w:rPr>
+                <w:rFonts w:ascii="Times New Roman" w:eastAsia="Arial" w:hAnsi="Times New Roman" w:cs="Times New Roman"/>
+                <w:sz w:val="28"/>
+                <w:szCs w:val="28"/>
+              </w:rPr>
+              <w:t>earth</w:t>
+            </w:r>
+            <w:proofErr w:type="spellEnd"/>
+            <w:r>
+              <w:rPr>
+                <w:rFonts w:ascii="Times New Roman" w:eastAsia="Arial" w:hAnsi="Times New Roman" w:cs="Times New Roman"/>
+                <w:sz w:val="28"/>
+                <w:szCs w:val="28"/>
+              </w:rPr>
+              <w:t>)</w:t>
             </w:r>
           </w:p>
         </w:tc>
@@ -3947,596 +6210,7 @@
       <w:r>
         <w:t xml:space="preserve"> </w:t>
       </w:r>
-      <w:r>
-        <w:rPr>
-          <w:rFonts w:ascii="Times New Roman" w:hAnsi="Times New Roman" w:cs="Times New Roman"/>
-          <w:sz w:val="28"/>
-          <w:szCs w:val="28"/>
-        </w:rPr>
-        <w:t>Serapis’s asteroid belt</w:t>
-      </w:r>
-    </w:p>
-    <w:tbl>
-      <w:tblPr>
-        <w:tblStyle w:val="Tableausimple2"/>
-        <w:tblW w:w="0" w:type="auto"/>
-        <w:tblInd w:w="421" w:type="dxa"/>
-        <w:tblLayout w:type="fixed"/>
-        <w:tblLook w:val="0000" w:firstRow="0" w:lastRow="0" w:firstColumn="0" w:lastColumn="0" w:noHBand="0" w:noVBand="0"/>
-      </w:tblPr>
-      <w:tblGrid>
-        <w:gridCol w:w="2126"/>
-        <w:gridCol w:w="6095"/>
-      </w:tblGrid>
-      <w:tr>
-        <w:trPr>
-          <w:cnfStyle w:val="000000100000" w:firstRow="0" w:lastRow="0" w:firstColumn="0" w:lastColumn="0" w:oddVBand="0" w:evenVBand="0" w:oddHBand="1" w:evenHBand="0" w:firstRowFirstColumn="0" w:firstRowLastColumn="0" w:lastRowFirstColumn="0" w:lastRowLastColumn="0"/>
-          <w:trHeight w:val="345"/>
-        </w:trPr>
-        <w:tc>
-          <w:tcPr>
-            <w:cnfStyle w:val="000010000000" w:firstRow="0" w:lastRow="0" w:firstColumn="0" w:lastColumn="0" w:oddVBand="1" w:evenVBand="0" w:oddHBand="0" w:evenHBand="0" w:firstRowFirstColumn="0" w:firstRowLastColumn="0" w:lastRowFirstColumn="0" w:lastRowLastColumn="0"/>
-            <w:tcW w:w="2126" w:type="dxa"/>
-          </w:tcPr>
-          <w:p>
-            <w:pPr>
-              <w:spacing w:line="0" w:lineRule="atLeast"/>
-              <w:ind w:right="152"/>
-              <w:rPr>
-                <w:rFonts w:ascii="Times New Roman" w:eastAsia="Arial" w:hAnsi="Times New Roman" w:cs="Times New Roman"/>
-                <w:sz w:val="28"/>
-                <w:szCs w:val="28"/>
-              </w:rPr>
-            </w:pPr>
-            <w:r>
-              <w:rPr>
-                <w:rFonts w:ascii="Times New Roman" w:eastAsia="Arial" w:hAnsi="Times New Roman" w:cs="Times New Roman"/>
-                <w:sz w:val="28"/>
-                <w:szCs w:val="28"/>
-              </w:rPr>
-              <w:t>Type</w:t>
-            </w:r>
-          </w:p>
-        </w:tc>
-        <w:tc>
-          <w:tcPr>
-            <w:cnfStyle w:val="000001000000" w:firstRow="0" w:lastRow="0" w:firstColumn="0" w:lastColumn="0" w:oddVBand="0" w:evenVBand="1" w:oddHBand="0" w:evenHBand="0" w:firstRowFirstColumn="0" w:firstRowLastColumn="0" w:lastRowFirstColumn="0" w:lastRowLastColumn="0"/>
-            <w:tcW w:w="6095" w:type="dxa"/>
-          </w:tcPr>
-          <w:p>
-            <w:pPr>
-              <w:spacing w:line="0" w:lineRule="atLeast"/>
-              <w:ind w:left="180"/>
-              <w:rPr>
-                <w:rFonts w:ascii="Times New Roman" w:eastAsia="Arial" w:hAnsi="Times New Roman" w:cs="Times New Roman"/>
-                <w:sz w:val="28"/>
-                <w:szCs w:val="28"/>
-              </w:rPr>
-            </w:pPr>
-            <w:r>
-              <w:rPr>
-                <w:rFonts w:ascii="Times New Roman" w:eastAsia="Arial" w:hAnsi="Times New Roman" w:cs="Times New Roman"/>
-                <w:sz w:val="28"/>
-                <w:szCs w:val="28"/>
-              </w:rPr>
-              <w:t>Asteroid belt</w:t>
-            </w:r>
-          </w:p>
-        </w:tc>
-      </w:tr>
-      <w:tr>
-        <w:trPr>
-          <w:trHeight w:val="272"/>
-        </w:trPr>
-        <w:tc>
-          <w:tcPr>
-            <w:cnfStyle w:val="000010000000" w:firstRow="0" w:lastRow="0" w:firstColumn="0" w:lastColumn="0" w:oddVBand="1" w:evenVBand="0" w:oddHBand="0" w:evenHBand="0" w:firstRowFirstColumn="0" w:firstRowLastColumn="0" w:lastRowFirstColumn="0" w:lastRowLastColumn="0"/>
-            <w:tcW w:w="2126" w:type="dxa"/>
-          </w:tcPr>
-          <w:p>
-            <w:pPr>
-              <w:spacing w:line="0" w:lineRule="atLeast"/>
-              <w:rPr>
-                <w:rFonts w:ascii="Times New Roman" w:eastAsia="Times New Roman" w:hAnsi="Times New Roman" w:cs="Times New Roman"/>
-                <w:sz w:val="28"/>
-                <w:szCs w:val="28"/>
-              </w:rPr>
-            </w:pPr>
-            <w:r>
-              <w:rPr>
-                <w:rFonts w:ascii="Times New Roman" w:eastAsia="Times New Roman" w:hAnsi="Times New Roman" w:cs="Times New Roman"/>
-                <w:sz w:val="28"/>
-                <w:szCs w:val="28"/>
-              </w:rPr>
-              <w:t>Orbital Radius</w:t>
-            </w:r>
-          </w:p>
-        </w:tc>
-        <w:tc>
-          <w:tcPr>
-            <w:cnfStyle w:val="000001000000" w:firstRow="0" w:lastRow="0" w:firstColumn="0" w:lastColumn="0" w:oddVBand="0" w:evenVBand="1" w:oddHBand="0" w:evenHBand="0" w:firstRowFirstColumn="0" w:firstRowLastColumn="0" w:lastRowFirstColumn="0" w:lastRowLastColumn="0"/>
-            <w:tcW w:w="6095" w:type="dxa"/>
-          </w:tcPr>
-          <w:p>
-            <w:pPr>
-              <w:spacing w:line="0" w:lineRule="atLeast"/>
-              <w:ind w:left="180"/>
-              <w:rPr>
-                <w:rFonts w:ascii="Times New Roman" w:eastAsia="Arial" w:hAnsi="Times New Roman" w:cs="Times New Roman"/>
-                <w:sz w:val="28"/>
-                <w:szCs w:val="28"/>
-                <w:highlight w:val="white"/>
-              </w:rPr>
-            </w:pPr>
-            <w:r>
-              <w:rPr>
-                <w:rFonts w:ascii="Times New Roman" w:eastAsia="Arial" w:hAnsi="Times New Roman" w:cs="Times New Roman"/>
-                <w:sz w:val="28"/>
-                <w:szCs w:val="28"/>
-                <w:highlight w:val="white"/>
-              </w:rPr>
-              <w:t>5.48 x 10</w:t>
-            </w:r>
-            <w:r>
-              <w:rPr>
-                <w:rFonts w:ascii="Times New Roman" w:eastAsia="Arial" w:hAnsi="Times New Roman" w:cs="Times New Roman"/>
-                <w:sz w:val="28"/>
-                <w:szCs w:val="28"/>
-                <w:highlight w:val="white"/>
-                <w:vertAlign w:val="superscript"/>
-              </w:rPr>
-              <w:t>9</w:t>
-            </w:r>
-            <w:r>
-              <w:rPr>
-                <w:rFonts w:ascii="Times New Roman" w:eastAsia="Arial" w:hAnsi="Times New Roman" w:cs="Times New Roman"/>
-                <w:sz w:val="28"/>
-                <w:szCs w:val="28"/>
-                <w:highlight w:val="white"/>
-              </w:rPr>
-              <w:t xml:space="preserve"> km (36.66 AU)</w:t>
-            </w:r>
-          </w:p>
-        </w:tc>
-      </w:tr>
-      <w:tr>
-        <w:trPr>
-          <w:cnfStyle w:val="000000100000" w:firstRow="0" w:lastRow="0" w:firstColumn="0" w:lastColumn="0" w:oddVBand="0" w:evenVBand="0" w:oddHBand="1" w:evenHBand="0" w:firstRowFirstColumn="0" w:firstRowLastColumn="0" w:lastRowFirstColumn="0" w:lastRowLastColumn="0"/>
-          <w:trHeight w:val="355"/>
-        </w:trPr>
-        <w:tc>
-          <w:tcPr>
-            <w:cnfStyle w:val="000010000000" w:firstRow="0" w:lastRow="0" w:firstColumn="0" w:lastColumn="0" w:oddVBand="1" w:evenVBand="0" w:oddHBand="0" w:evenHBand="0" w:firstRowFirstColumn="0" w:firstRowLastColumn="0" w:lastRowFirstColumn="0" w:lastRowLastColumn="0"/>
-            <w:tcW w:w="2126" w:type="dxa"/>
-          </w:tcPr>
-          <w:p>
-            <w:pPr>
-              <w:spacing w:line="0" w:lineRule="atLeast"/>
-              <w:ind w:right="132"/>
-              <w:rPr>
-                <w:rFonts w:ascii="Times New Roman" w:eastAsia="Arial" w:hAnsi="Times New Roman" w:cs="Times New Roman"/>
-                <w:sz w:val="28"/>
-                <w:szCs w:val="28"/>
-              </w:rPr>
-            </w:pPr>
-            <w:r>
-              <w:rPr>
-                <w:rFonts w:ascii="Times New Roman" w:eastAsia="Arial" w:hAnsi="Times New Roman" w:cs="Times New Roman"/>
-                <w:sz w:val="28"/>
-                <w:szCs w:val="28"/>
-              </w:rPr>
-              <w:t>Period</w:t>
-            </w:r>
-          </w:p>
-        </w:tc>
-        <w:tc>
-          <w:tcPr>
-            <w:cnfStyle w:val="000001000000" w:firstRow="0" w:lastRow="0" w:firstColumn="0" w:lastColumn="0" w:oddVBand="0" w:evenVBand="1" w:oddHBand="0" w:evenHBand="0" w:firstRowFirstColumn="0" w:firstRowLastColumn="0" w:lastRowFirstColumn="0" w:lastRowLastColumn="0"/>
-            <w:tcW w:w="6095" w:type="dxa"/>
-          </w:tcPr>
-          <w:p>
-            <w:pPr>
-              <w:spacing w:line="0" w:lineRule="atLeast"/>
-              <w:ind w:left="180"/>
-              <w:rPr>
-                <w:rFonts w:ascii="Times New Roman" w:eastAsia="Arial" w:hAnsi="Times New Roman" w:cs="Times New Roman"/>
-                <w:sz w:val="28"/>
-                <w:szCs w:val="28"/>
-              </w:rPr>
-            </w:pPr>
-            <w:r>
-              <w:rPr>
-                <w:rFonts w:ascii="Times New Roman" w:eastAsia="Arial" w:hAnsi="Times New Roman" w:cs="Times New Roman"/>
-                <w:sz w:val="28"/>
-                <w:szCs w:val="28"/>
-              </w:rPr>
-              <w:t>1.36 x 10</w:t>
-            </w:r>
-            <w:r>
-              <w:rPr>
-                <w:rFonts w:ascii="Times New Roman" w:eastAsia="Arial" w:hAnsi="Times New Roman" w:cs="Times New Roman"/>
-                <w:sz w:val="28"/>
-                <w:szCs w:val="28"/>
-                <w:vertAlign w:val="superscript"/>
-              </w:rPr>
-              <w:t>6</w:t>
-            </w:r>
-            <w:r>
-              <w:rPr>
-                <w:rFonts w:ascii="Times New Roman" w:eastAsia="Arial" w:hAnsi="Times New Roman" w:cs="Times New Roman"/>
-                <w:sz w:val="28"/>
-                <w:szCs w:val="28"/>
-              </w:rPr>
-              <w:t xml:space="preserve"> hours (155.20 earth years)</w:t>
-            </w:r>
-          </w:p>
-        </w:tc>
-      </w:tr>
-    </w:tbl>
-    <w:p>
-      <w:pPr>
-        <w:jc w:val="center"/>
-        <w:rPr>
-          <w:rFonts w:ascii="Times New Roman" w:hAnsi="Times New Roman" w:cs="Times New Roman"/>
-          <w:b/>
-          <w:sz w:val="28"/>
-          <w:szCs w:val="28"/>
-        </w:rPr>
-      </w:pPr>
-    </w:p>
-    <w:p>
-      <w:pPr>
-        <w:jc w:val="center"/>
-        <w:rPr>
-          <w:rFonts w:ascii="Times New Roman" w:hAnsi="Times New Roman" w:cs="Times New Roman"/>
-          <w:b/>
-          <w:sz w:val="28"/>
-          <w:szCs w:val="28"/>
-        </w:rPr>
-      </w:pPr>
-      <w:r>
-        <w:rPr>
-          <w:rFonts w:ascii="Times New Roman" w:hAnsi="Times New Roman" w:cs="Times New Roman"/>
-          <w:b/>
-          <w:sz w:val="28"/>
-          <w:szCs w:val="28"/>
-        </w:rPr>
-        <w:t>Name :</w:t>
-      </w:r>
-      <w:r>
-        <w:t xml:space="preserve"> </w:t>
-      </w:r>
-      <w:r>
-        <w:rPr>
-          <w:rFonts w:ascii="Times New Roman" w:hAnsi="Times New Roman" w:cs="Times New Roman"/>
-          <w:sz w:val="28"/>
-          <w:szCs w:val="28"/>
-        </w:rPr>
-        <w:t>Utwixtl V</w:t>
-      </w:r>
-    </w:p>
-    <w:tbl>
-      <w:tblPr>
-        <w:tblStyle w:val="Tableausimple2"/>
-        <w:tblW w:w="0" w:type="auto"/>
-        <w:tblInd w:w="421" w:type="dxa"/>
-        <w:tblLayout w:type="fixed"/>
-        <w:tblLook w:val="0000" w:firstRow="0" w:lastRow="0" w:firstColumn="0" w:lastColumn="0" w:noHBand="0" w:noVBand="0"/>
-      </w:tblPr>
-      <w:tblGrid>
-        <w:gridCol w:w="2126"/>
-        <w:gridCol w:w="6095"/>
-      </w:tblGrid>
-      <w:tr>
-        <w:trPr>
-          <w:cnfStyle w:val="000000100000" w:firstRow="0" w:lastRow="0" w:firstColumn="0" w:lastColumn="0" w:oddVBand="0" w:evenVBand="0" w:oddHBand="1" w:evenHBand="0" w:firstRowFirstColumn="0" w:firstRowLastColumn="0" w:lastRowFirstColumn="0" w:lastRowLastColumn="0"/>
-          <w:trHeight w:val="345"/>
-        </w:trPr>
-        <w:tc>
-          <w:tcPr>
-            <w:cnfStyle w:val="000010000000" w:firstRow="0" w:lastRow="0" w:firstColumn="0" w:lastColumn="0" w:oddVBand="1" w:evenVBand="0" w:oddHBand="0" w:evenHBand="0" w:firstRowFirstColumn="0" w:firstRowLastColumn="0" w:lastRowFirstColumn="0" w:lastRowLastColumn="0"/>
-            <w:tcW w:w="2126" w:type="dxa"/>
-          </w:tcPr>
-          <w:p>
-            <w:pPr>
-              <w:spacing w:line="0" w:lineRule="atLeast"/>
-              <w:ind w:right="72"/>
-              <w:rPr>
-                <w:rFonts w:ascii="Times New Roman" w:eastAsia="Arial" w:hAnsi="Times New Roman" w:cs="Times New Roman"/>
-                <w:sz w:val="28"/>
-                <w:szCs w:val="28"/>
-              </w:rPr>
-            </w:pPr>
-            <w:r>
-              <w:rPr>
-                <w:rFonts w:ascii="Times New Roman" w:eastAsia="Arial" w:hAnsi="Times New Roman" w:cs="Times New Roman"/>
-                <w:sz w:val="28"/>
-                <w:szCs w:val="28"/>
-              </w:rPr>
-              <w:t>Type</w:t>
-            </w:r>
-          </w:p>
-        </w:tc>
-        <w:tc>
-          <w:tcPr>
-            <w:cnfStyle w:val="000001000000" w:firstRow="0" w:lastRow="0" w:firstColumn="0" w:lastColumn="0" w:oddVBand="0" w:evenVBand="1" w:oddHBand="0" w:evenHBand="0" w:firstRowFirstColumn="0" w:firstRowLastColumn="0" w:lastRowFirstColumn="0" w:lastRowLastColumn="0"/>
-            <w:tcW w:w="6095" w:type="dxa"/>
-          </w:tcPr>
-          <w:p>
-            <w:pPr>
-              <w:spacing w:line="0" w:lineRule="atLeast"/>
-              <w:ind w:left="300"/>
-              <w:rPr>
-                <w:rFonts w:ascii="Times New Roman" w:eastAsia="Arial" w:hAnsi="Times New Roman" w:cs="Times New Roman"/>
-                <w:sz w:val="28"/>
-                <w:szCs w:val="28"/>
-              </w:rPr>
-            </w:pPr>
-            <w:r>
-              <w:rPr>
-                <w:rFonts w:ascii="Times New Roman" w:eastAsia="Arial" w:hAnsi="Times New Roman" w:cs="Times New Roman"/>
-                <w:sz w:val="28"/>
-                <w:szCs w:val="28"/>
-              </w:rPr>
-              <w:t>Ice Planet</w:t>
-            </w:r>
-          </w:p>
-        </w:tc>
-      </w:tr>
-      <w:tr>
-        <w:trPr>
-          <w:trHeight w:val="272"/>
-        </w:trPr>
-        <w:tc>
-          <w:tcPr>
-            <w:cnfStyle w:val="000010000000" w:firstRow="0" w:lastRow="0" w:firstColumn="0" w:lastColumn="0" w:oddVBand="1" w:evenVBand="0" w:oddHBand="0" w:evenHBand="0" w:firstRowFirstColumn="0" w:firstRowLastColumn="0" w:lastRowFirstColumn="0" w:lastRowLastColumn="0"/>
-            <w:tcW w:w="2126" w:type="dxa"/>
-          </w:tcPr>
-          <w:p>
-            <w:pPr>
-              <w:spacing w:line="0" w:lineRule="atLeast"/>
-              <w:rPr>
-                <w:rFonts w:ascii="Times New Roman" w:eastAsia="Times New Roman" w:hAnsi="Times New Roman" w:cs="Times New Roman"/>
-                <w:sz w:val="28"/>
-                <w:szCs w:val="28"/>
-              </w:rPr>
-            </w:pPr>
-            <w:r>
-              <w:rPr>
-                <w:rFonts w:ascii="Times New Roman" w:eastAsia="Arial" w:hAnsi="Times New Roman" w:cs="Times New Roman"/>
-                <w:sz w:val="28"/>
-                <w:szCs w:val="28"/>
-              </w:rPr>
-              <w:t>Orbital Radius</w:t>
-            </w:r>
-          </w:p>
-        </w:tc>
-        <w:tc>
-          <w:tcPr>
-            <w:cnfStyle w:val="000001000000" w:firstRow="0" w:lastRow="0" w:firstColumn="0" w:lastColumn="0" w:oddVBand="0" w:evenVBand="1" w:oddHBand="0" w:evenHBand="0" w:firstRowFirstColumn="0" w:firstRowLastColumn="0" w:lastRowFirstColumn="0" w:lastRowLastColumn="0"/>
-            <w:tcW w:w="6095" w:type="dxa"/>
-          </w:tcPr>
-          <w:p>
-            <w:pPr>
-              <w:spacing w:line="0" w:lineRule="atLeast"/>
-              <w:ind w:left="260"/>
-              <w:rPr>
-                <w:rFonts w:ascii="Times New Roman" w:eastAsia="Arial" w:hAnsi="Times New Roman" w:cs="Times New Roman"/>
-                <w:sz w:val="28"/>
-                <w:szCs w:val="28"/>
-                <w:highlight w:val="white"/>
-              </w:rPr>
-            </w:pPr>
-            <w:r>
-              <w:rPr>
-                <w:rFonts w:ascii="Times New Roman" w:eastAsia="Arial" w:hAnsi="Times New Roman" w:cs="Times New Roman"/>
-                <w:sz w:val="28"/>
-                <w:szCs w:val="28"/>
-                <w:highlight w:val="white"/>
-              </w:rPr>
-              <w:t>102 x10</w:t>
-            </w:r>
-            <w:r>
-              <w:rPr>
-                <w:rFonts w:ascii="Times New Roman" w:eastAsia="Arial" w:hAnsi="Times New Roman" w:cs="Times New Roman"/>
-                <w:sz w:val="28"/>
-                <w:szCs w:val="28"/>
-                <w:highlight w:val="white"/>
-                <w:vertAlign w:val="superscript"/>
-              </w:rPr>
-              <w:t>10</w:t>
-            </w:r>
-            <w:r>
-              <w:rPr>
-                <w:rFonts w:ascii="Times New Roman" w:eastAsia="Arial" w:hAnsi="Times New Roman" w:cs="Times New Roman"/>
-                <w:sz w:val="28"/>
-                <w:szCs w:val="28"/>
-                <w:highlight w:val="white"/>
-              </w:rPr>
-              <w:t xml:space="preserve"> km (67.97 AU)</w:t>
-            </w:r>
-          </w:p>
-        </w:tc>
-      </w:tr>
-      <w:tr>
-        <w:trPr>
-          <w:cnfStyle w:val="000000100000" w:firstRow="0" w:lastRow="0" w:firstColumn="0" w:lastColumn="0" w:oddVBand="0" w:evenVBand="0" w:oddHBand="1" w:evenHBand="0" w:firstRowFirstColumn="0" w:firstRowLastColumn="0" w:lastRowFirstColumn="0" w:lastRowLastColumn="0"/>
-          <w:trHeight w:val="355"/>
-        </w:trPr>
-        <w:tc>
-          <w:tcPr>
-            <w:cnfStyle w:val="000010000000" w:firstRow="0" w:lastRow="0" w:firstColumn="0" w:lastColumn="0" w:oddVBand="1" w:evenVBand="0" w:oddHBand="0" w:evenHBand="0" w:firstRowFirstColumn="0" w:firstRowLastColumn="0" w:lastRowFirstColumn="0" w:lastRowLastColumn="0"/>
-            <w:tcW w:w="2126" w:type="dxa"/>
-          </w:tcPr>
-          <w:p>
-            <w:pPr>
-              <w:spacing w:line="0" w:lineRule="atLeast"/>
-              <w:ind w:right="72"/>
-              <w:rPr>
-                <w:rFonts w:ascii="Times New Roman" w:eastAsia="Arial" w:hAnsi="Times New Roman" w:cs="Times New Roman"/>
-                <w:sz w:val="28"/>
-                <w:szCs w:val="28"/>
-              </w:rPr>
-            </w:pPr>
-            <w:r>
-              <w:rPr>
-                <w:rFonts w:ascii="Times New Roman" w:eastAsia="Arial" w:hAnsi="Times New Roman" w:cs="Times New Roman"/>
-                <w:sz w:val="28"/>
-                <w:szCs w:val="28"/>
-              </w:rPr>
-              <w:t>Period</w:t>
-            </w:r>
-          </w:p>
-        </w:tc>
-        <w:tc>
-          <w:tcPr>
-            <w:cnfStyle w:val="000001000000" w:firstRow="0" w:lastRow="0" w:firstColumn="0" w:lastColumn="0" w:oddVBand="0" w:evenVBand="1" w:oddHBand="0" w:evenHBand="0" w:firstRowFirstColumn="0" w:firstRowLastColumn="0" w:lastRowFirstColumn="0" w:lastRowLastColumn="0"/>
-            <w:tcW w:w="6095" w:type="dxa"/>
-          </w:tcPr>
-          <w:p>
-            <w:pPr>
-              <w:spacing w:line="0" w:lineRule="atLeast"/>
-              <w:ind w:left="260"/>
-              <w:rPr>
-                <w:rFonts w:ascii="Times New Roman" w:eastAsia="Arial" w:hAnsi="Times New Roman" w:cs="Times New Roman"/>
-                <w:sz w:val="28"/>
-                <w:szCs w:val="28"/>
-              </w:rPr>
-            </w:pPr>
-            <w:r>
-              <w:rPr>
-                <w:rFonts w:ascii="Times New Roman" w:eastAsia="Arial" w:hAnsi="Times New Roman" w:cs="Times New Roman"/>
-                <w:sz w:val="28"/>
-                <w:szCs w:val="28"/>
-              </w:rPr>
-              <w:t>3 43 x10</w:t>
-            </w:r>
-            <w:r>
-              <w:rPr>
-                <w:rFonts w:ascii="Times New Roman" w:eastAsia="Arial" w:hAnsi="Times New Roman" w:cs="Times New Roman"/>
-                <w:sz w:val="28"/>
-                <w:szCs w:val="28"/>
-                <w:vertAlign w:val="superscript"/>
-              </w:rPr>
-              <w:t xml:space="preserve">6 </w:t>
-            </w:r>
-            <w:r>
-              <w:rPr>
-                <w:rFonts w:ascii="Times New Roman" w:eastAsia="Arial" w:hAnsi="Times New Roman" w:cs="Times New Roman"/>
-                <w:sz w:val="28"/>
-                <w:szCs w:val="28"/>
-              </w:rPr>
-              <w:t>hours (391.87 earth years)</w:t>
-            </w:r>
-          </w:p>
-        </w:tc>
-      </w:tr>
-      <w:tr>
-        <w:trPr>
-          <w:trHeight w:val="355"/>
-        </w:trPr>
-        <w:tc>
-          <w:tcPr>
-            <w:cnfStyle w:val="000010000000" w:firstRow="0" w:lastRow="0" w:firstColumn="0" w:lastColumn="0" w:oddVBand="1" w:evenVBand="0" w:oddHBand="0" w:evenHBand="0" w:firstRowFirstColumn="0" w:firstRowLastColumn="0" w:lastRowFirstColumn="0" w:lastRowLastColumn="0"/>
-            <w:tcW w:w="2126" w:type="dxa"/>
-          </w:tcPr>
-          <w:p>
-            <w:pPr>
-              <w:spacing w:line="0" w:lineRule="atLeast"/>
-              <w:ind w:right="72"/>
-              <w:rPr>
-                <w:rFonts w:ascii="Times New Roman" w:eastAsia="Arial" w:hAnsi="Times New Roman" w:cs="Times New Roman"/>
-                <w:sz w:val="28"/>
-                <w:szCs w:val="28"/>
-              </w:rPr>
-            </w:pPr>
-            <w:r>
-              <w:rPr>
-                <w:rFonts w:ascii="Times New Roman" w:eastAsia="Arial" w:hAnsi="Times New Roman" w:cs="Times New Roman"/>
-                <w:sz w:val="28"/>
-                <w:szCs w:val="28"/>
-              </w:rPr>
-              <w:t>Gravity</w:t>
-            </w:r>
-          </w:p>
-        </w:tc>
-        <w:tc>
-          <w:tcPr>
-            <w:cnfStyle w:val="000001000000" w:firstRow="0" w:lastRow="0" w:firstColumn="0" w:lastColumn="0" w:oddVBand="0" w:evenVBand="1" w:oddHBand="0" w:evenHBand="0" w:firstRowFirstColumn="0" w:firstRowLastColumn="0" w:lastRowFirstColumn="0" w:lastRowLastColumn="0"/>
-            <w:tcW w:w="6095" w:type="dxa"/>
-          </w:tcPr>
-          <w:p>
-            <w:pPr>
-              <w:spacing w:line="0" w:lineRule="atLeast"/>
-              <w:ind w:left="260"/>
-              <w:rPr>
-                <w:rFonts w:ascii="Times New Roman" w:eastAsia="Arial" w:hAnsi="Times New Roman" w:cs="Times New Roman"/>
-                <w:sz w:val="28"/>
-                <w:szCs w:val="28"/>
-              </w:rPr>
-            </w:pPr>
-            <w:r>
-              <w:rPr>
-                <w:rFonts w:ascii="Times New Roman" w:eastAsia="Arial" w:hAnsi="Times New Roman" w:cs="Times New Roman"/>
-                <w:sz w:val="28"/>
-                <w:szCs w:val="28"/>
-              </w:rPr>
-              <w:t>4.75m/s</w:t>
-            </w:r>
-            <w:r>
-              <w:rPr>
-                <w:rFonts w:ascii="Times New Roman" w:eastAsia="Arial" w:hAnsi="Times New Roman" w:cs="Times New Roman"/>
-                <w:sz w:val="28"/>
-                <w:szCs w:val="28"/>
-                <w:vertAlign w:val="superscript"/>
-              </w:rPr>
-              <w:t>2</w:t>
-            </w:r>
-            <w:r>
-              <w:rPr>
-                <w:rFonts w:ascii="Times New Roman" w:eastAsia="Arial" w:hAnsi="Times New Roman" w:cs="Times New Roman"/>
-                <w:sz w:val="28"/>
-                <w:szCs w:val="28"/>
-              </w:rPr>
-              <w:t xml:space="preserve"> (0.49 x earth)</w:t>
-            </w:r>
-          </w:p>
-        </w:tc>
-      </w:tr>
-    </w:tbl>
-    <w:p>
-      <w:pPr>
-        <w:jc w:val="center"/>
-        <w:rPr>
-          <w:rFonts w:ascii="Times New Roman" w:hAnsi="Times New Roman" w:cs="Times New Roman"/>
-          <w:b/>
-          <w:sz w:val="28"/>
-          <w:szCs w:val="28"/>
-        </w:rPr>
-      </w:pPr>
-    </w:p>
-    <w:p>
-      <w:pPr>
-        <w:jc w:val="center"/>
-        <w:rPr>
-          <w:rFonts w:ascii="Times New Roman" w:hAnsi="Times New Roman" w:cs="Times New Roman"/>
-          <w:b/>
-          <w:sz w:val="28"/>
-          <w:szCs w:val="28"/>
-        </w:rPr>
-      </w:pPr>
-      <w:r>
-        <w:rPr>
-          <w:rFonts w:ascii="Times New Roman" w:hAnsi="Times New Roman" w:cs="Times New Roman"/>
-          <w:b/>
-          <w:sz w:val="28"/>
-          <w:szCs w:val="28"/>
-        </w:rPr>
-        <w:t>Name :</w:t>
-      </w:r>
-      <w:r>
-        <w:t xml:space="preserve"> </w:t>
-      </w:r>
+      <w:proofErr w:type="spellStart"/>
       <w:r>
         <w:rPr>
           <w:rFonts w:ascii="Times New Roman" w:hAnsi="Times New Roman" w:cs="Times New Roman"/>
@@ -4545,6 +6219,7 @@
         </w:rPr>
         <w:t>Samanelis</w:t>
       </w:r>
+      <w:proofErr w:type="spellEnd"/>
     </w:p>
     <w:tbl>
       <w:tblPr>
@@ -4609,8 +6284,36 @@
                 <w:sz w:val="28"/>
                 <w:szCs w:val="28"/>
               </w:rPr>
-              <w:t>G0 V Yellow Main Sequence</w:t>
-            </w:r>
+              <w:t xml:space="preserve">G0 V </w:t>
+            </w:r>
+            <w:proofErr w:type="spellStart"/>
+            <w:r>
+              <w:rPr>
+                <w:rFonts w:ascii="Times New Roman" w:eastAsia="Arial" w:hAnsi="Times New Roman" w:cs="Times New Roman"/>
+                <w:sz w:val="28"/>
+                <w:szCs w:val="28"/>
+              </w:rPr>
+              <w:t>Yellow</w:t>
+            </w:r>
+            <w:proofErr w:type="spellEnd"/>
+            <w:r>
+              <w:rPr>
+                <w:rFonts w:ascii="Times New Roman" w:eastAsia="Arial" w:hAnsi="Times New Roman" w:cs="Times New Roman"/>
+                <w:sz w:val="28"/>
+                <w:szCs w:val="28"/>
+              </w:rPr>
+              <w:t xml:space="preserve"> Main </w:t>
+            </w:r>
+            <w:proofErr w:type="spellStart"/>
+            <w:r>
+              <w:rPr>
+                <w:rFonts w:ascii="Times New Roman" w:eastAsia="Arial" w:hAnsi="Times New Roman" w:cs="Times New Roman"/>
+                <w:sz w:val="28"/>
+                <w:szCs w:val="28"/>
+              </w:rPr>
+              <w:t>Sequence</w:t>
+            </w:r>
+            <w:proofErr w:type="spellEnd"/>
           </w:p>
         </w:tc>
       </w:tr>
@@ -4752,7 +6455,25 @@
                 <w:sz w:val="28"/>
                 <w:szCs w:val="28"/>
               </w:rPr>
-              <w:t xml:space="preserve">  km (1.13 x sun)</w:t>
+              <w:t xml:space="preserve">  km (1.13 x </w:t>
+            </w:r>
+            <w:proofErr w:type="spellStart"/>
+            <w:r>
+              <w:rPr>
+                <w:rFonts w:ascii="Times New Roman" w:eastAsia="Arial" w:hAnsi="Times New Roman" w:cs="Times New Roman"/>
+                <w:sz w:val="28"/>
+                <w:szCs w:val="28"/>
+              </w:rPr>
+              <w:t>sun</w:t>
+            </w:r>
+            <w:proofErr w:type="spellEnd"/>
+            <w:r>
+              <w:rPr>
+                <w:rFonts w:ascii="Times New Roman" w:eastAsia="Arial" w:hAnsi="Times New Roman" w:cs="Times New Roman"/>
+                <w:sz w:val="28"/>
+                <w:szCs w:val="28"/>
+              </w:rPr>
+              <w:t>)</w:t>
             </w:r>
           </w:p>
         </w:tc>
@@ -4848,6 +6569,7 @@
                 <w:szCs w:val="28"/>
               </w:rPr>
             </w:pPr>
+            <w:proofErr w:type="spellStart"/>
             <w:r>
               <w:rPr>
                 <w:rFonts w:ascii="Times New Roman" w:eastAsia="Times New Roman" w:hAnsi="Times New Roman" w:cs="Times New Roman"/>
@@ -4856,6 +6578,7 @@
               </w:rPr>
               <w:t>Temperature</w:t>
             </w:r>
+            <w:proofErr w:type="spellEnd"/>
           </w:p>
         </w:tc>
         <w:tc>
@@ -4902,6 +6625,7 @@
                 <w:szCs w:val="28"/>
               </w:rPr>
             </w:pPr>
+            <w:proofErr w:type="spellStart"/>
             <w:r>
               <w:rPr>
                 <w:rFonts w:ascii="Times New Roman" w:eastAsia="Times New Roman" w:hAnsi="Times New Roman" w:cs="Times New Roman"/>
@@ -4910,6 +6634,7 @@
               </w:rPr>
               <w:t>Luminosity</w:t>
             </w:r>
+            <w:proofErr w:type="spellEnd"/>
           </w:p>
         </w:tc>
         <w:tc>
@@ -4950,7 +6675,25 @@
                 <w:sz w:val="28"/>
                 <w:szCs w:val="28"/>
               </w:rPr>
-              <w:t xml:space="preserve"> watts (0.83 x sun)</w:t>
+              <w:t xml:space="preserve"> watts (0.83 x </w:t>
+            </w:r>
+            <w:proofErr w:type="spellStart"/>
+            <w:r>
+              <w:rPr>
+                <w:rFonts w:ascii="Times New Roman" w:eastAsia="Arial" w:hAnsi="Times New Roman" w:cs="Times New Roman"/>
+                <w:sz w:val="28"/>
+                <w:szCs w:val="28"/>
+              </w:rPr>
+              <w:t>sun</w:t>
+            </w:r>
+            <w:proofErr w:type="spellEnd"/>
+            <w:r>
+              <w:rPr>
+                <w:rFonts w:ascii="Times New Roman" w:eastAsia="Arial" w:hAnsi="Times New Roman" w:cs="Times New Roman"/>
+                <w:sz w:val="28"/>
+                <w:szCs w:val="28"/>
+              </w:rPr>
+              <w:t>)</w:t>
             </w:r>
           </w:p>
         </w:tc>
@@ -5827,7 +7570,7 @@
 </file>
 
 <file path=customXml/itemProps1.xml><?xml version="1.0" encoding="utf-8"?>
-<ds:datastoreItem xmlns:ds="http://schemas.openxmlformats.org/officeDocument/2006/customXml" ds:itemID="{DB8751EB-2A2D-45C3-877A-FD5664EB701D}">
+<ds:datastoreItem xmlns:ds="http://schemas.openxmlformats.org/officeDocument/2006/customXml" ds:itemID="{BC474828-9A17-48A5-8B30-A5CB2DEBDE72}">
   <ds:schemaRefs>
     <ds:schemaRef ds:uri="http://schemas.openxmlformats.org/officeDocument/2006/bibliography"/>
   </ds:schemaRefs>
